--- a/Documents/csc290_rough_project_plan.docx
+++ b/Documents/csc290_rough_project_plan.docx
@@ -1,6 +1,6 @@
 
 <file path=word/document.xml><?xml version="1.0" encoding="utf-8"?>
-<w:document xmlns:wpc="http://schemas.microsoft.com/office/word/2010/wordprocessingCanvas" xmlns:cx="http://schemas.microsoft.com/office/drawing/2014/chartex" xmlns:cx1="http://schemas.microsoft.com/office/drawing/2015/9/8/chartex" xmlns:cx2="http://schemas.microsoft.com/office/drawing/2015/10/21/chartex" xmlns:cx3="http://schemas.microsoft.com/office/drawing/2016/5/9/chartex" xmlns:cx4="http://schemas.microsoft.com/office/drawing/2016/5/10/chartex" xmlns:cx5="http://schemas.microsoft.com/office/drawing/2016/5/11/chartex" xmlns:cx6="http://schemas.microsoft.com/office/drawing/2016/5/12/chartex" xmlns:cx7="http://schemas.microsoft.com/office/drawing/2016/5/13/chartex" xmlns:cx8="http://schemas.microsoft.com/office/drawing/2016/5/14/chartex" xmlns:mc="http://schemas.openxmlformats.org/markup-compatibility/2006" xmlns:aink="http://schemas.microsoft.com/office/drawing/2016/ink" xmlns:am3d="http://schemas.microsoft.com/office/drawing/2017/model3d" xmlns:o="urn:schemas-microsoft-com:office:office" xmlns:r="http://schemas.openxmlformats.org/officeDocument/2006/relationships" xmlns:m="http://schemas.openxmlformats.org/officeDocument/2006/math" xmlns:v="urn:schemas-microsoft-com:vml" xmlns:wp14="http://schemas.microsoft.com/office/word/2010/wordprocessingDrawing" xmlns:wp="http://schemas.openxmlformats.org/drawingml/2006/wordprocessingDrawing" xmlns:w10="urn:schemas-microsoft-com:office:word" xmlns:w="http://schemas.openxmlformats.org/wordprocessingml/2006/main" xmlns:w14="http://schemas.microsoft.com/office/word/2010/wordml" xmlns:w15="http://schemas.microsoft.com/office/word/2012/wordml" xmlns:w16cid="http://schemas.microsoft.com/office/word/2016/wordml/cid" xmlns:w16se="http://schemas.microsoft.com/office/word/2015/wordml/symex" xmlns:wpg="http://schemas.microsoft.com/office/word/2010/wordprocessingGroup" xmlns:wpi="http://schemas.microsoft.com/office/word/2010/wordprocessingInk" xmlns:wne="http://schemas.microsoft.com/office/word/2006/wordml" xmlns:wps="http://schemas.microsoft.com/office/word/2010/wordprocessingShape" mc:Ignorable="w14 w15 w16se w16cid wp14">
+<w:document xmlns:wpc="http://schemas.microsoft.com/office/word/2010/wordprocessingCanvas" xmlns:mc="http://schemas.openxmlformats.org/markup-compatibility/2006" xmlns:o="urn:schemas-microsoft-com:office:office" xmlns:r="http://schemas.openxmlformats.org/officeDocument/2006/relationships" xmlns:m="http://schemas.openxmlformats.org/officeDocument/2006/math" xmlns:v="urn:schemas-microsoft-com:vml" xmlns:wp14="http://schemas.microsoft.com/office/word/2010/wordprocessingDrawing" xmlns:wp="http://schemas.openxmlformats.org/drawingml/2006/wordprocessingDrawing" xmlns:w="http://schemas.openxmlformats.org/wordprocessingml/2006/main" xmlns:w14="http://schemas.microsoft.com/office/word/2010/wordml" xmlns:w10="urn:schemas-microsoft-com:office:word" xmlns:w15="http://schemas.microsoft.com/office/word/2012/wordml" xmlns:wpg="http://schemas.microsoft.com/office/word/2010/wordprocessingGroup" xmlns:wpi="http://schemas.microsoft.com/office/word/2010/wordprocessingInk" xmlns:wne="http://schemas.microsoft.com/office/word/2006/wordml" xmlns:wps="http://schemas.microsoft.com/office/word/2010/wordprocessingShape" xmlns:wpsCustomData="http://www.wps.cn/officeDocument/2013/wpsCustomData" mc:Ignorable="w14 w15 wp14">
   <w:body>
     <w:p>
       <w:pPr>
@@ -21,17 +21,7 @@
           <w:szCs w:val="24"/>
           <w:lang w:val="en-US"/>
         </w:rPr>
-        <w:t xml:space="preserve">Project Plan: </w:t>
-      </w:r>
-      <w:r>
-        <w:rPr>
-          <w:rFonts w:ascii="Times New Roman" w:hAnsi="Times New Roman" w:cs="Times New Roman"/>
-          <w:b/>
-          <w:sz w:val="24"/>
-          <w:szCs w:val="24"/>
-          <w:lang w:val="en-US"/>
-        </w:rPr>
-        <w:t>[Name of Project/Game]</w:t>
+        <w:t>Project Plan: [Name of Project/Game]</w:t>
       </w:r>
     </w:p>
     <w:p>
@@ -48,22 +38,55 @@
     </w:p>
     <w:tbl>
       <w:tblPr>
-        <w:tblStyle w:val="TableGrid"/>
-        <w:tblW w:w="0" w:type="auto"/>
-        <w:tblLook w:val="04A0" w:firstRow="1" w:lastRow="0" w:firstColumn="1" w:lastColumn="0" w:noHBand="0" w:noVBand="1"/>
+        <w:tblStyle w:val="3"/>
+        <w:tblW w:w="9350" w:type="dxa"/>
+        <w:tblInd w:w="0" w:type="dxa"/>
+        <w:tblBorders>
+          <w:top w:val="single" w:color="auto" w:sz="4" w:space="0"/>
+          <w:left w:val="single" w:color="auto" w:sz="4" w:space="0"/>
+          <w:bottom w:val="single" w:color="auto" w:sz="4" w:space="0"/>
+          <w:right w:val="single" w:color="auto" w:sz="4" w:space="0"/>
+          <w:insideH w:val="single" w:color="auto" w:sz="4" w:space="0"/>
+          <w:insideV w:val="single" w:color="auto" w:sz="4" w:space="0"/>
+        </w:tblBorders>
+        <w:tblLayout w:type="fixed"/>
+        <w:tblCellMar>
+          <w:top w:w="0" w:type="dxa"/>
+          <w:left w:w="108" w:type="dxa"/>
+          <w:bottom w:w="0" w:type="dxa"/>
+          <w:right w:w="108" w:type="dxa"/>
+        </w:tblCellMar>
       </w:tblPr>
       <w:tblGrid>
         <w:gridCol w:w="1980"/>
         <w:gridCol w:w="7370"/>
       </w:tblGrid>
       <w:tr>
+        <w:tblPrEx>
+          <w:tblBorders>
+            <w:top w:val="single" w:color="auto" w:sz="4" w:space="0"/>
+            <w:left w:val="single" w:color="auto" w:sz="4" w:space="0"/>
+            <w:bottom w:val="single" w:color="auto" w:sz="4" w:space="0"/>
+            <w:right w:val="single" w:color="auto" w:sz="4" w:space="0"/>
+            <w:insideH w:val="single" w:color="auto" w:sz="4" w:space="0"/>
+            <w:insideV w:val="single" w:color="auto" w:sz="4" w:space="0"/>
+          </w:tblBorders>
+          <w:tblLayout w:type="fixed"/>
+          <w:tblCellMar>
+            <w:top w:w="0" w:type="dxa"/>
+            <w:left w:w="108" w:type="dxa"/>
+            <w:bottom w:w="0" w:type="dxa"/>
+            <w:right w:w="108" w:type="dxa"/>
+          </w:tblCellMar>
+        </w:tblPrEx>
         <w:tc>
           <w:tcPr>
             <w:tcW w:w="1980" w:type="dxa"/>
-            <w:shd w:val="clear" w:color="auto" w:fill="F2F2F2" w:themeFill="background1" w:themeFillShade="F2"/>
+            <w:shd w:val="clear" w:color="auto" w:fill="F1F1F1" w:themeFill="background1" w:themeFillShade="F2"/>
           </w:tcPr>
           <w:p>
             <w:pPr>
+              <w:spacing w:after="0" w:line="240" w:lineRule="auto"/>
               <w:rPr>
                 <w:rFonts w:ascii="Times New Roman" w:hAnsi="Times New Roman" w:cs="Times New Roman"/>
                 <w:b/>
@@ -88,11 +111,12 @@
           <w:tcPr>
             <w:tcW w:w="7370" w:type="dxa"/>
             <w:tcBorders>
-              <w:bottom w:val="single" w:sz="4" w:space="0" w:color="auto"/>
+              <w:bottom w:val="single" w:color="auto" w:sz="4" w:space="0"/>
             </w:tcBorders>
           </w:tcPr>
           <w:p>
             <w:pPr>
+              <w:spacing w:after="0" w:line="240" w:lineRule="auto"/>
               <w:rPr>
                 <w:rFonts w:ascii="Times New Roman" w:hAnsi="Times New Roman" w:cs="Times New Roman"/>
                 <w:sz w:val="24"/>
@@ -104,13 +128,31 @@
         </w:tc>
       </w:tr>
       <w:tr>
+        <w:tblPrEx>
+          <w:tblBorders>
+            <w:top w:val="single" w:color="auto" w:sz="4" w:space="0"/>
+            <w:left w:val="single" w:color="auto" w:sz="4" w:space="0"/>
+            <w:bottom w:val="single" w:color="auto" w:sz="4" w:space="0"/>
+            <w:right w:val="single" w:color="auto" w:sz="4" w:space="0"/>
+            <w:insideH w:val="single" w:color="auto" w:sz="4" w:space="0"/>
+            <w:insideV w:val="single" w:color="auto" w:sz="4" w:space="0"/>
+          </w:tblBorders>
+          <w:tblLayout w:type="fixed"/>
+          <w:tblCellMar>
+            <w:top w:w="0" w:type="dxa"/>
+            <w:left w:w="108" w:type="dxa"/>
+            <w:bottom w:w="0" w:type="dxa"/>
+            <w:right w:w="108" w:type="dxa"/>
+          </w:tblCellMar>
+        </w:tblPrEx>
         <w:tc>
           <w:tcPr>
             <w:tcW w:w="1980" w:type="dxa"/>
-            <w:shd w:val="clear" w:color="auto" w:fill="F2F2F2" w:themeFill="background1" w:themeFillShade="F2"/>
+            <w:shd w:val="clear" w:color="auto" w:fill="F1F1F1" w:themeFill="background1" w:themeFillShade="F2"/>
           </w:tcPr>
           <w:p>
             <w:pPr>
+              <w:spacing w:after="0" w:line="240" w:lineRule="auto"/>
               <w:rPr>
                 <w:rFonts w:ascii="Times New Roman" w:hAnsi="Times New Roman" w:cs="Times New Roman"/>
                 <w:b/>
@@ -135,21 +177,23 @@
           <w:tcPr>
             <w:tcW w:w="7370" w:type="dxa"/>
             <w:tcBorders>
-              <w:top w:val="single" w:sz="4" w:space="0" w:color="auto"/>
+              <w:top w:val="single" w:color="auto" w:sz="4" w:space="0"/>
             </w:tcBorders>
           </w:tcPr>
           <w:p>
             <w:pPr>
-              <w:rPr>
-                <w:rFonts w:ascii="Times New Roman" w:hAnsi="Times New Roman" w:cs="Times New Roman"/>
-                <w:sz w:val="24"/>
-                <w:szCs w:val="24"/>
-                <w:lang w:val="en-US"/>
-              </w:rPr>
-            </w:pPr>
-          </w:p>
-          <w:p>
-            <w:pPr>
+              <w:spacing w:after="0" w:line="240" w:lineRule="auto"/>
+              <w:rPr>
+                <w:rFonts w:ascii="Times New Roman" w:hAnsi="Times New Roman" w:cs="Times New Roman"/>
+                <w:sz w:val="24"/>
+                <w:szCs w:val="24"/>
+                <w:lang w:val="en-US"/>
+              </w:rPr>
+            </w:pPr>
+          </w:p>
+          <w:p>
+            <w:pPr>
+              <w:spacing w:after="0" w:line="240" w:lineRule="auto"/>
               <w:rPr>
                 <w:rFonts w:ascii="Times New Roman" w:hAnsi="Times New Roman" w:cs="Times New Roman"/>
                 <w:sz w:val="24"/>
@@ -169,16 +213,18 @@
           </w:p>
           <w:p>
             <w:pPr>
-              <w:rPr>
-                <w:rFonts w:ascii="Times New Roman" w:hAnsi="Times New Roman" w:cs="Times New Roman"/>
-                <w:sz w:val="24"/>
-                <w:szCs w:val="24"/>
-                <w:lang w:val="en-US"/>
-              </w:rPr>
-            </w:pPr>
-          </w:p>
-          <w:p>
-            <w:pPr>
+              <w:spacing w:after="0" w:line="240" w:lineRule="auto"/>
+              <w:rPr>
+                <w:rFonts w:ascii="Times New Roman" w:hAnsi="Times New Roman" w:cs="Times New Roman"/>
+                <w:sz w:val="24"/>
+                <w:szCs w:val="24"/>
+                <w:lang w:val="en-US"/>
+              </w:rPr>
+            </w:pPr>
+          </w:p>
+          <w:p>
+            <w:pPr>
+              <w:spacing w:after="0" w:line="240" w:lineRule="auto"/>
               <w:rPr>
                 <w:rFonts w:ascii="Times New Roman" w:hAnsi="Times New Roman" w:cs="Times New Roman"/>
                 <w:sz w:val="24"/>
@@ -190,17 +236,35 @@
         </w:tc>
       </w:tr>
       <w:tr>
+        <w:tblPrEx>
+          <w:tblBorders>
+            <w:top w:val="single" w:color="auto" w:sz="4" w:space="0"/>
+            <w:left w:val="single" w:color="auto" w:sz="4" w:space="0"/>
+            <w:bottom w:val="single" w:color="auto" w:sz="4" w:space="0"/>
+            <w:right w:val="single" w:color="auto" w:sz="4" w:space="0"/>
+            <w:insideH w:val="single" w:color="auto" w:sz="4" w:space="0"/>
+            <w:insideV w:val="single" w:color="auto" w:sz="4" w:space="0"/>
+          </w:tblBorders>
+          <w:tblLayout w:type="fixed"/>
+          <w:tblCellMar>
+            <w:top w:w="0" w:type="dxa"/>
+            <w:left w:w="108" w:type="dxa"/>
+            <w:bottom w:w="0" w:type="dxa"/>
+            <w:right w:w="108" w:type="dxa"/>
+          </w:tblCellMar>
+        </w:tblPrEx>
         <w:trPr>
-          <w:trHeight w:val="138"/>
+          <w:trHeight w:val="138" w:hRule="atLeast"/>
         </w:trPr>
         <w:tc>
           <w:tcPr>
             <w:tcW w:w="1980" w:type="dxa"/>
             <w:vMerge w:val="restart"/>
-            <w:shd w:val="clear" w:color="auto" w:fill="F2F2F2" w:themeFill="background1" w:themeFillShade="F2"/>
+            <w:shd w:val="clear" w:color="auto" w:fill="F1F1F1" w:themeFill="background1" w:themeFillShade="F2"/>
           </w:tcPr>
           <w:p>
             <w:pPr>
+              <w:spacing w:after="0" w:line="240" w:lineRule="auto"/>
               <w:rPr>
                 <w:rFonts w:ascii="Times New Roman" w:hAnsi="Times New Roman" w:cs="Times New Roman"/>
                 <w:b/>
@@ -227,6 +291,7 @@
           </w:tcPr>
           <w:p>
             <w:pPr>
+              <w:spacing w:after="0" w:line="240" w:lineRule="auto"/>
               <w:rPr>
                 <w:rFonts w:ascii="Times New Roman" w:hAnsi="Times New Roman" w:cs="Times New Roman"/>
                 <w:b/>
@@ -248,21 +313,23 @@
           </w:p>
           <w:p>
             <w:pPr>
-              <w:rPr>
-                <w:rFonts w:ascii="Times New Roman" w:hAnsi="Times New Roman" w:cs="Times New Roman"/>
-                <w:sz w:val="24"/>
-                <w:szCs w:val="24"/>
-                <w:lang w:val="en-US"/>
-              </w:rPr>
-            </w:pPr>
-          </w:p>
-          <w:p>
-            <w:pPr>
-              <w:rPr>
-                <w:rFonts w:ascii="Times New Roman" w:hAnsi="Times New Roman" w:cs="Times New Roman"/>
-                <w:sz w:val="24"/>
-                <w:szCs w:val="24"/>
-                <w:lang w:val="en-US"/>
+              <w:spacing w:after="0" w:line="240" w:lineRule="auto"/>
+              <w:rPr>
+                <w:rFonts w:ascii="Times New Roman" w:hAnsi="Times New Roman" w:cs="Times New Roman"/>
+                <w:sz w:val="24"/>
+                <w:szCs w:val="24"/>
+                <w:lang w:val="en-US"/>
+              </w:rPr>
+            </w:pPr>
+          </w:p>
+          <w:p>
+            <w:pPr>
+              <w:spacing w:after="0" w:line="240" w:lineRule="auto"/>
+              <w:rPr>
+                <w:rFonts w:hint="eastAsia" w:ascii="Times New Roman" w:hAnsi="Times New Roman" w:eastAsia="宋体" w:cs="Times New Roman"/>
+                <w:sz w:val="24"/>
+                <w:szCs w:val="24"/>
+                <w:lang w:val="en-US" w:eastAsia="zh-CN"/>
               </w:rPr>
             </w:pPr>
             <w:r>
@@ -274,14 +341,24 @@
               </w:rPr>
               <w:t>Start page/view (show rules, how to play)</w:t>
             </w:r>
-          </w:p>
-          <w:p>
-            <w:pPr>
-              <w:rPr>
-                <w:rFonts w:ascii="Times New Roman" w:hAnsi="Times New Roman" w:cs="Times New Roman"/>
-                <w:sz w:val="24"/>
-                <w:szCs w:val="24"/>
-                <w:lang w:val="en-US"/>
+            <w:r>
+              <w:rPr>
+                <w:rFonts w:hint="eastAsia" w:ascii="Times New Roman" w:hAnsi="Times New Roman" w:eastAsia="宋体" w:cs="Times New Roman"/>
+                <w:sz w:val="24"/>
+                <w:szCs w:val="24"/>
+                <w:lang w:val="en-US" w:eastAsia="zh-CN"/>
+              </w:rPr>
+              <w:t>.</w:t>
+            </w:r>
+          </w:p>
+          <w:p>
+            <w:pPr>
+              <w:spacing w:after="0" w:line="240" w:lineRule="auto"/>
+              <w:rPr>
+                <w:rFonts w:hint="eastAsia" w:ascii="Times New Roman" w:hAnsi="Times New Roman" w:eastAsia="宋体" w:cs="Times New Roman"/>
+                <w:sz w:val="24"/>
+                <w:szCs w:val="24"/>
+                <w:lang w:val="en-US" w:eastAsia="zh-CN"/>
               </w:rPr>
             </w:pPr>
             <w:r>
@@ -293,14 +370,24 @@
               </w:rPr>
               <w:t>Piece can be placed into board</w:t>
             </w:r>
-          </w:p>
-          <w:p>
-            <w:pPr>
-              <w:rPr>
-                <w:rFonts w:ascii="Times New Roman" w:hAnsi="Times New Roman" w:cs="Times New Roman"/>
-                <w:sz w:val="24"/>
-                <w:szCs w:val="24"/>
-                <w:lang w:val="en-US"/>
+            <w:r>
+              <w:rPr>
+                <w:rFonts w:hint="eastAsia" w:ascii="Times New Roman" w:hAnsi="Times New Roman" w:eastAsia="宋体" w:cs="Times New Roman"/>
+                <w:sz w:val="24"/>
+                <w:szCs w:val="24"/>
+                <w:lang w:val="en-US" w:eastAsia="zh-CN"/>
+              </w:rPr>
+              <w:t>.</w:t>
+            </w:r>
+          </w:p>
+          <w:p>
+            <w:pPr>
+              <w:spacing w:after="0" w:line="240" w:lineRule="auto"/>
+              <w:rPr>
+                <w:rFonts w:hint="eastAsia" w:ascii="Times New Roman" w:hAnsi="Times New Roman" w:eastAsia="宋体" w:cs="Times New Roman"/>
+                <w:sz w:val="24"/>
+                <w:szCs w:val="24"/>
+                <w:lang w:val="en-US" w:eastAsia="zh-CN"/>
               </w:rPr>
             </w:pPr>
             <w:r>
@@ -312,11 +399,59 @@
               </w:rPr>
               <w:t>Pieces can be placed beside or on top of each other</w:t>
             </w:r>
-            <w:bookmarkStart w:id="0" w:name="_GoBack"/>
-            <w:bookmarkEnd w:id="0"/>
-          </w:p>
-          <w:p>
-            <w:pPr>
+            <w:r>
+              <w:rPr>
+                <w:rFonts w:hint="eastAsia" w:ascii="Times New Roman" w:hAnsi="Times New Roman" w:eastAsia="宋体" w:cs="Times New Roman"/>
+                <w:sz w:val="24"/>
+                <w:szCs w:val="24"/>
+                <w:lang w:val="en-US" w:eastAsia="zh-CN"/>
+              </w:rPr>
+              <w:t>.</w:t>
+            </w:r>
+          </w:p>
+          <w:p>
+            <w:pPr>
+              <w:spacing w:after="0" w:line="240" w:lineRule="auto"/>
+              <w:rPr>
+                <w:rFonts w:hint="eastAsia" w:ascii="Times New Roman" w:hAnsi="Times New Roman" w:eastAsia="宋体" w:cs="Times New Roman"/>
+                <w:sz w:val="24"/>
+                <w:szCs w:val="24"/>
+                <w:lang w:val="en-US" w:eastAsia="zh-CN"/>
+              </w:rPr>
+            </w:pPr>
+            <w:r>
+              <w:rPr>
+                <w:rFonts w:hint="eastAsia" w:ascii="Times New Roman" w:hAnsi="Times New Roman" w:eastAsia="宋体" w:cs="Times New Roman"/>
+                <w:sz w:val="24"/>
+                <w:szCs w:val="24"/>
+                <w:lang w:val="en-US" w:eastAsia="zh-CN"/>
+              </w:rPr>
+              <w:t>Game is able to identify the winner.</w:t>
+            </w:r>
+          </w:p>
+          <w:p>
+            <w:pPr>
+              <w:spacing w:after="0" w:line="240" w:lineRule="auto"/>
+              <w:rPr>
+                <w:rFonts w:hint="default" w:ascii="Times New Roman" w:hAnsi="Times New Roman" w:eastAsia="宋体" w:cs="Times New Roman"/>
+                <w:sz w:val="24"/>
+                <w:szCs w:val="24"/>
+                <w:lang w:val="en-US" w:eastAsia="zh-CN"/>
+              </w:rPr>
+            </w:pPr>
+            <w:r>
+              <w:rPr>
+                <w:rFonts w:hint="eastAsia" w:ascii="Times New Roman" w:hAnsi="Times New Roman" w:eastAsia="宋体" w:cs="Times New Roman"/>
+                <w:sz w:val="24"/>
+                <w:szCs w:val="24"/>
+                <w:lang w:val="en-US" w:eastAsia="zh-CN"/>
+              </w:rPr>
+              <w:t>An 6x5 board.</w:t>
+            </w:r>
+          </w:p>
+          <w:p>
+            <w:pPr>
+              <w:spacing w:after="0" w:line="240" w:lineRule="auto"/>
               <w:rPr>
                 <w:rFonts w:ascii="Times New Roman" w:hAnsi="Times New Roman" w:cs="Times New Roman"/>
                 <w:sz w:val="24"/>
@@ -328,17 +463,35 @@
         </w:tc>
       </w:tr>
       <w:tr>
+        <w:tblPrEx>
+          <w:tblBorders>
+            <w:top w:val="single" w:color="auto" w:sz="4" w:space="0"/>
+            <w:left w:val="single" w:color="auto" w:sz="4" w:space="0"/>
+            <w:bottom w:val="single" w:color="auto" w:sz="4" w:space="0"/>
+            <w:right w:val="single" w:color="auto" w:sz="4" w:space="0"/>
+            <w:insideH w:val="single" w:color="auto" w:sz="4" w:space="0"/>
+            <w:insideV w:val="single" w:color="auto" w:sz="4" w:space="0"/>
+          </w:tblBorders>
+          <w:tblLayout w:type="fixed"/>
+          <w:tblCellMar>
+            <w:top w:w="0" w:type="dxa"/>
+            <w:left w:w="108" w:type="dxa"/>
+            <w:bottom w:w="0" w:type="dxa"/>
+            <w:right w:w="108" w:type="dxa"/>
+          </w:tblCellMar>
+        </w:tblPrEx>
         <w:trPr>
-          <w:trHeight w:val="138"/>
+          <w:trHeight w:val="138" w:hRule="atLeast"/>
         </w:trPr>
         <w:tc>
           <w:tcPr>
             <w:tcW w:w="1980" w:type="dxa"/>
-            <w:vMerge/>
-            <w:shd w:val="clear" w:color="auto" w:fill="F2F2F2" w:themeFill="background1" w:themeFillShade="F2"/>
+            <w:vMerge w:val="continue"/>
+            <w:shd w:val="clear" w:color="auto" w:fill="F1F1F1" w:themeFill="background1" w:themeFillShade="F2"/>
           </w:tcPr>
           <w:p>
             <w:pPr>
+              <w:spacing w:after="0" w:line="240" w:lineRule="auto"/>
               <w:rPr>
                 <w:rFonts w:ascii="Times New Roman" w:hAnsi="Times New Roman" w:cs="Times New Roman"/>
                 <w:b/>
@@ -355,6 +508,7 @@
           </w:tcPr>
           <w:p>
             <w:pPr>
+              <w:spacing w:after="0" w:line="240" w:lineRule="auto"/>
               <w:rPr>
                 <w:rFonts w:ascii="Times New Roman" w:hAnsi="Times New Roman" w:cs="Times New Roman"/>
                 <w:b/>
@@ -376,28 +530,41 @@
           </w:p>
           <w:p>
             <w:pPr>
-              <w:rPr>
-                <w:rFonts w:ascii="Times New Roman" w:hAnsi="Times New Roman" w:cs="Times New Roman"/>
-                <w:b/>
-                <w:sz w:val="24"/>
-                <w:szCs w:val="24"/>
-                <w:lang w:val="en-US"/>
-              </w:rPr>
-            </w:pPr>
-          </w:p>
-          <w:p>
-            <w:pPr>
-              <w:rPr>
-                <w:rFonts w:ascii="Times New Roman" w:hAnsi="Times New Roman" w:cs="Times New Roman"/>
-                <w:b/>
-                <w:sz w:val="24"/>
-                <w:szCs w:val="24"/>
-                <w:lang w:val="en-US"/>
-              </w:rPr>
-            </w:pPr>
-          </w:p>
-          <w:p>
-            <w:pPr>
+              <w:spacing w:after="0" w:line="240" w:lineRule="auto"/>
+              <w:rPr>
+                <w:rFonts w:hint="default" w:ascii="Times New Roman" w:hAnsi="Times New Roman" w:eastAsia="宋体" w:cs="Times New Roman"/>
+                <w:b/>
+                <w:sz w:val="24"/>
+                <w:szCs w:val="24"/>
+                <w:lang w:val="en-US" w:eastAsia="zh-CN"/>
+              </w:rPr>
+            </w:pPr>
+            <w:r>
+              <w:rPr>
+                <w:rFonts w:hint="eastAsia" w:ascii="Times New Roman" w:hAnsi="Times New Roman" w:eastAsia="宋体" w:cs="Times New Roman"/>
+                <w:b/>
+                <w:sz w:val="24"/>
+                <w:szCs w:val="24"/>
+                <w:lang w:val="en-US" w:eastAsia="zh-CN"/>
+              </w:rPr>
+              <w:t>Game is running smoothly.</w:t>
+            </w:r>
+          </w:p>
+          <w:p>
+            <w:pPr>
+              <w:spacing w:after="0" w:line="240" w:lineRule="auto"/>
+              <w:rPr>
+                <w:rFonts w:ascii="Times New Roman" w:hAnsi="Times New Roman" w:cs="Times New Roman"/>
+                <w:b/>
+                <w:sz w:val="24"/>
+                <w:szCs w:val="24"/>
+                <w:lang w:val="en-US"/>
+              </w:rPr>
+            </w:pPr>
+          </w:p>
+          <w:p>
+            <w:pPr>
+              <w:spacing w:after="0" w:line="240" w:lineRule="auto"/>
               <w:rPr>
                 <w:rFonts w:ascii="Times New Roman" w:hAnsi="Times New Roman" w:cs="Times New Roman"/>
                 <w:b/>
@@ -410,17 +577,35 @@
         </w:tc>
       </w:tr>
       <w:tr>
+        <w:tblPrEx>
+          <w:tblBorders>
+            <w:top w:val="single" w:color="auto" w:sz="4" w:space="0"/>
+            <w:left w:val="single" w:color="auto" w:sz="4" w:space="0"/>
+            <w:bottom w:val="single" w:color="auto" w:sz="4" w:space="0"/>
+            <w:right w:val="single" w:color="auto" w:sz="4" w:space="0"/>
+            <w:insideH w:val="single" w:color="auto" w:sz="4" w:space="0"/>
+            <w:insideV w:val="single" w:color="auto" w:sz="4" w:space="0"/>
+          </w:tblBorders>
+          <w:tblLayout w:type="fixed"/>
+          <w:tblCellMar>
+            <w:top w:w="0" w:type="dxa"/>
+            <w:left w:w="108" w:type="dxa"/>
+            <w:bottom w:w="0" w:type="dxa"/>
+            <w:right w:w="108" w:type="dxa"/>
+          </w:tblCellMar>
+        </w:tblPrEx>
         <w:trPr>
-          <w:trHeight w:val="138"/>
+          <w:trHeight w:val="138" w:hRule="atLeast"/>
         </w:trPr>
         <w:tc>
           <w:tcPr>
             <w:tcW w:w="1980" w:type="dxa"/>
             <w:vMerge w:val="restart"/>
-            <w:shd w:val="clear" w:color="auto" w:fill="F2F2F2" w:themeFill="background1" w:themeFillShade="F2"/>
+            <w:shd w:val="clear" w:color="auto" w:fill="F1F1F1" w:themeFill="background1" w:themeFillShade="F2"/>
           </w:tcPr>
           <w:p>
             <w:pPr>
+              <w:spacing w:after="0" w:line="240" w:lineRule="auto"/>
               <w:rPr>
                 <w:rFonts w:ascii="Times New Roman" w:hAnsi="Times New Roman" w:cs="Times New Roman"/>
                 <w:b/>
@@ -447,6 +632,7 @@
           </w:tcPr>
           <w:p>
             <w:pPr>
+              <w:spacing w:after="0" w:line="240" w:lineRule="auto"/>
               <w:rPr>
                 <w:rFonts w:ascii="Times New Roman" w:hAnsi="Times New Roman" w:cs="Times New Roman"/>
                 <w:b/>
@@ -468,17 +654,19 @@
           </w:p>
           <w:p>
             <w:pPr>
-              <w:rPr>
-                <w:rFonts w:ascii="Times New Roman" w:hAnsi="Times New Roman" w:cs="Times New Roman"/>
-                <w:b/>
-                <w:sz w:val="24"/>
-                <w:szCs w:val="24"/>
-                <w:lang w:val="en-US"/>
-              </w:rPr>
-            </w:pPr>
-          </w:p>
-          <w:p>
-            <w:pPr>
+              <w:spacing w:after="0" w:line="240" w:lineRule="auto"/>
+              <w:rPr>
+                <w:rFonts w:ascii="Times New Roman" w:hAnsi="Times New Roman" w:cs="Times New Roman"/>
+                <w:b/>
+                <w:sz w:val="24"/>
+                <w:szCs w:val="24"/>
+                <w:lang w:val="en-US"/>
+              </w:rPr>
+            </w:pPr>
+          </w:p>
+          <w:p>
+            <w:pPr>
+              <w:spacing w:after="0" w:line="240" w:lineRule="auto"/>
               <w:rPr>
                 <w:rFonts w:ascii="Times New Roman" w:hAnsi="Times New Roman" w:cs="Times New Roman"/>
                 <w:b/>
@@ -500,6 +688,7 @@
           </w:p>
           <w:p>
             <w:pPr>
+              <w:spacing w:after="0" w:line="240" w:lineRule="auto"/>
               <w:rPr>
                 <w:rFonts w:ascii="Times New Roman" w:hAnsi="Times New Roman" w:cs="Times New Roman"/>
                 <w:b/>
@@ -521,49 +710,29 @@
           </w:p>
           <w:p>
             <w:pPr>
-              <w:rPr>
-                <w:rFonts w:ascii="Times New Roman" w:hAnsi="Times New Roman" w:cs="Times New Roman"/>
-                <w:b/>
-                <w:sz w:val="24"/>
-                <w:szCs w:val="24"/>
-                <w:lang w:val="en-US"/>
-              </w:rPr>
-            </w:pPr>
-            <w:r>
-              <w:rPr>
-                <w:rFonts w:ascii="Times New Roman" w:hAnsi="Times New Roman" w:cs="Times New Roman"/>
-                <w:b/>
-                <w:sz w:val="24"/>
-                <w:szCs w:val="24"/>
-                <w:lang w:val="en-US"/>
-              </w:rPr>
-              <w:t xml:space="preserve">Player input slots on </w:t>
-            </w:r>
-            <w:proofErr w:type="spellStart"/>
-            <w:r>
-              <w:rPr>
-                <w:rFonts w:ascii="Times New Roman" w:hAnsi="Times New Roman" w:cs="Times New Roman"/>
-                <w:b/>
-                <w:sz w:val="24"/>
-                <w:szCs w:val="24"/>
-                <w:lang w:val="en-US"/>
-              </w:rPr>
-              <w:t>pygame</w:t>
-            </w:r>
-            <w:proofErr w:type="spellEnd"/>
-            <w:r>
-              <w:rPr>
-                <w:rFonts w:ascii="Times New Roman" w:hAnsi="Times New Roman" w:cs="Times New Roman"/>
-                <w:b/>
-                <w:sz w:val="24"/>
-                <w:szCs w:val="24"/>
-                <w:lang w:val="en-US"/>
-              </w:rPr>
-              <w:t xml:space="preserve"> work</w:t>
-            </w:r>
-          </w:p>
-          <w:p>
-            <w:pPr>
+              <w:spacing w:after="0" w:line="240" w:lineRule="auto"/>
+              <w:rPr>
+                <w:rFonts w:ascii="Times New Roman" w:hAnsi="Times New Roman" w:cs="Times New Roman"/>
+                <w:b/>
+                <w:sz w:val="24"/>
+                <w:szCs w:val="24"/>
+                <w:lang w:val="en-US"/>
+              </w:rPr>
+            </w:pPr>
+            <w:r>
+              <w:rPr>
+                <w:rFonts w:ascii="Times New Roman" w:hAnsi="Times New Roman" w:cs="Times New Roman"/>
+                <w:b/>
+                <w:sz w:val="24"/>
+                <w:szCs w:val="24"/>
+                <w:lang w:val="en-US"/>
+              </w:rPr>
+              <w:t>Player input slots on pygame work</w:t>
+            </w:r>
+          </w:p>
+          <w:p>
+            <w:pPr>
+              <w:spacing w:after="0" w:line="240" w:lineRule="auto"/>
               <w:rPr>
                 <w:rFonts w:ascii="Times New Roman" w:hAnsi="Times New Roman" w:cs="Times New Roman"/>
                 <w:b/>
@@ -585,17 +754,19 @@
           </w:p>
           <w:p>
             <w:pPr>
-              <w:rPr>
-                <w:rFonts w:ascii="Times New Roman" w:hAnsi="Times New Roman" w:cs="Times New Roman"/>
-                <w:b/>
-                <w:sz w:val="24"/>
-                <w:szCs w:val="24"/>
-                <w:lang w:val="en-US"/>
-              </w:rPr>
-            </w:pPr>
-          </w:p>
-          <w:p>
-            <w:pPr>
+              <w:spacing w:after="0" w:line="240" w:lineRule="auto"/>
+              <w:rPr>
+                <w:rFonts w:ascii="Times New Roman" w:hAnsi="Times New Roman" w:cs="Times New Roman"/>
+                <w:b/>
+                <w:sz w:val="24"/>
+                <w:szCs w:val="24"/>
+                <w:lang w:val="en-US"/>
+              </w:rPr>
+            </w:pPr>
+          </w:p>
+          <w:p>
+            <w:pPr>
+              <w:spacing w:after="0" w:line="240" w:lineRule="auto"/>
               <w:rPr>
                 <w:rFonts w:ascii="Times New Roman" w:hAnsi="Times New Roman" w:cs="Times New Roman"/>
                 <w:b/>
@@ -608,17 +779,35 @@
         </w:tc>
       </w:tr>
       <w:tr>
+        <w:tblPrEx>
+          <w:tblBorders>
+            <w:top w:val="single" w:color="auto" w:sz="4" w:space="0"/>
+            <w:left w:val="single" w:color="auto" w:sz="4" w:space="0"/>
+            <w:bottom w:val="single" w:color="auto" w:sz="4" w:space="0"/>
+            <w:right w:val="single" w:color="auto" w:sz="4" w:space="0"/>
+            <w:insideH w:val="single" w:color="auto" w:sz="4" w:space="0"/>
+            <w:insideV w:val="single" w:color="auto" w:sz="4" w:space="0"/>
+          </w:tblBorders>
+          <w:tblLayout w:type="fixed"/>
+          <w:tblCellMar>
+            <w:top w:w="0" w:type="dxa"/>
+            <w:left w:w="108" w:type="dxa"/>
+            <w:bottom w:w="0" w:type="dxa"/>
+            <w:right w:w="108" w:type="dxa"/>
+          </w:tblCellMar>
+        </w:tblPrEx>
         <w:trPr>
-          <w:trHeight w:val="138"/>
+          <w:trHeight w:val="138" w:hRule="atLeast"/>
         </w:trPr>
         <w:tc>
           <w:tcPr>
             <w:tcW w:w="1980" w:type="dxa"/>
-            <w:vMerge/>
-            <w:shd w:val="clear" w:color="auto" w:fill="F2F2F2" w:themeFill="background1" w:themeFillShade="F2"/>
+            <w:vMerge w:val="continue"/>
+            <w:shd w:val="clear" w:color="auto" w:fill="F1F1F1" w:themeFill="background1" w:themeFillShade="F2"/>
           </w:tcPr>
           <w:p>
             <w:pPr>
+              <w:spacing w:after="0" w:line="240" w:lineRule="auto"/>
               <w:rPr>
                 <w:rFonts w:ascii="Times New Roman" w:hAnsi="Times New Roman" w:cs="Times New Roman"/>
                 <w:b/>
@@ -635,6 +824,7 @@
           </w:tcPr>
           <w:p>
             <w:pPr>
+              <w:spacing w:after="0" w:line="240" w:lineRule="auto"/>
               <w:rPr>
                 <w:rFonts w:ascii="Times New Roman" w:hAnsi="Times New Roman" w:cs="Times New Roman"/>
                 <w:b/>
@@ -656,17 +846,19 @@
           </w:p>
           <w:p>
             <w:pPr>
-              <w:rPr>
-                <w:rFonts w:ascii="Times New Roman" w:hAnsi="Times New Roman" w:cs="Times New Roman"/>
-                <w:b/>
-                <w:sz w:val="24"/>
-                <w:szCs w:val="24"/>
-                <w:lang w:val="en-US"/>
-              </w:rPr>
-            </w:pPr>
-          </w:p>
-          <w:p>
-            <w:pPr>
+              <w:spacing w:after="0" w:line="240" w:lineRule="auto"/>
+              <w:rPr>
+                <w:rFonts w:ascii="Times New Roman" w:hAnsi="Times New Roman" w:cs="Times New Roman"/>
+                <w:b/>
+                <w:sz w:val="24"/>
+                <w:szCs w:val="24"/>
+                <w:lang w:val="en-US"/>
+              </w:rPr>
+            </w:pPr>
+          </w:p>
+          <w:p>
+            <w:pPr>
+              <w:spacing w:after="0" w:line="240" w:lineRule="auto"/>
               <w:rPr>
                 <w:rFonts w:ascii="Times New Roman" w:hAnsi="Times New Roman" w:cs="Times New Roman"/>
                 <w:sz w:val="24"/>
@@ -686,6 +878,7 @@
           </w:p>
           <w:p>
             <w:pPr>
+              <w:spacing w:after="0" w:line="240" w:lineRule="auto"/>
               <w:rPr>
                 <w:rFonts w:ascii="Times New Roman" w:hAnsi="Times New Roman" w:cs="Times New Roman"/>
                 <w:sz w:val="24"/>
@@ -705,6 +898,7 @@
           </w:p>
           <w:p>
             <w:pPr>
+              <w:spacing w:after="0" w:line="240" w:lineRule="auto"/>
               <w:rPr>
                 <w:rFonts w:ascii="Times New Roman" w:hAnsi="Times New Roman" w:cs="Times New Roman"/>
                 <w:sz w:val="24"/>
@@ -724,6 +918,7 @@
           </w:p>
           <w:p>
             <w:pPr>
+              <w:spacing w:after="0" w:line="240" w:lineRule="auto"/>
               <w:rPr>
                 <w:rFonts w:ascii="Times New Roman" w:hAnsi="Times New Roman" w:cs="Times New Roman"/>
                 <w:sz w:val="24"/>
@@ -743,6 +938,7 @@
           </w:p>
           <w:p>
             <w:pPr>
+              <w:spacing w:after="0" w:line="240" w:lineRule="auto"/>
               <w:rPr>
                 <w:rFonts w:ascii="Times New Roman" w:hAnsi="Times New Roman" w:cs="Times New Roman"/>
                 <w:b/>
@@ -763,29 +959,50 @@
           </w:p>
           <w:p>
             <w:pPr>
-              <w:rPr>
-                <w:rFonts w:ascii="Times New Roman" w:hAnsi="Times New Roman" w:cs="Times New Roman"/>
-                <w:b/>
-                <w:sz w:val="24"/>
-                <w:szCs w:val="24"/>
-                <w:lang w:val="en-US"/>
-              </w:rPr>
-            </w:pPr>
+              <w:spacing w:after="0" w:line="240" w:lineRule="auto"/>
+              <w:rPr>
+                <w:rFonts w:ascii="Times New Roman" w:hAnsi="Times New Roman" w:cs="Times New Roman"/>
+                <w:b/>
+                <w:sz w:val="24"/>
+                <w:szCs w:val="24"/>
+                <w:lang w:val="en-US"/>
+              </w:rPr>
+            </w:pPr>
+            <w:bookmarkStart w:id="0" w:name="_GoBack"/>
+            <w:bookmarkEnd w:id="0"/>
           </w:p>
         </w:tc>
       </w:tr>
       <w:tr>
+        <w:tblPrEx>
+          <w:tblBorders>
+            <w:top w:val="single" w:color="auto" w:sz="4" w:space="0"/>
+            <w:left w:val="single" w:color="auto" w:sz="4" w:space="0"/>
+            <w:bottom w:val="single" w:color="auto" w:sz="4" w:space="0"/>
+            <w:right w:val="single" w:color="auto" w:sz="4" w:space="0"/>
+            <w:insideH w:val="single" w:color="auto" w:sz="4" w:space="0"/>
+            <w:insideV w:val="single" w:color="auto" w:sz="4" w:space="0"/>
+          </w:tblBorders>
+          <w:tblLayout w:type="fixed"/>
+          <w:tblCellMar>
+            <w:top w:w="0" w:type="dxa"/>
+            <w:left w:w="108" w:type="dxa"/>
+            <w:bottom w:w="0" w:type="dxa"/>
+            <w:right w:w="108" w:type="dxa"/>
+          </w:tblCellMar>
+        </w:tblPrEx>
         <w:trPr>
-          <w:trHeight w:val="92"/>
+          <w:trHeight w:val="92" w:hRule="atLeast"/>
         </w:trPr>
         <w:tc>
           <w:tcPr>
             <w:tcW w:w="1980" w:type="dxa"/>
             <w:vMerge w:val="restart"/>
-            <w:shd w:val="clear" w:color="auto" w:fill="F2F2F2" w:themeFill="background1" w:themeFillShade="F2"/>
+            <w:shd w:val="clear" w:color="auto" w:fill="F1F1F1" w:themeFill="background1" w:themeFillShade="F2"/>
           </w:tcPr>
           <w:p>
             <w:pPr>
+              <w:spacing w:after="0" w:line="240" w:lineRule="auto"/>
               <w:rPr>
                 <w:rFonts w:ascii="Times New Roman" w:hAnsi="Times New Roman" w:cs="Times New Roman"/>
                 <w:b/>
@@ -812,6 +1029,7 @@
           </w:tcPr>
           <w:p>
             <w:pPr>
+              <w:spacing w:after="0" w:line="240" w:lineRule="auto"/>
               <w:rPr>
                 <w:rFonts w:ascii="Times New Roman" w:hAnsi="Times New Roman" w:cs="Times New Roman"/>
                 <w:b/>
@@ -833,54 +1051,67 @@
           </w:p>
           <w:p>
             <w:pPr>
-              <w:rPr>
-                <w:rFonts w:ascii="Times New Roman" w:hAnsi="Times New Roman" w:cs="Times New Roman"/>
-                <w:sz w:val="24"/>
-                <w:szCs w:val="24"/>
-                <w:lang w:val="en-US"/>
-              </w:rPr>
-            </w:pPr>
-          </w:p>
-          <w:p>
-            <w:pPr>
-              <w:rPr>
-                <w:rFonts w:ascii="Times New Roman" w:hAnsi="Times New Roman" w:cs="Times New Roman"/>
-                <w:sz w:val="24"/>
-                <w:szCs w:val="24"/>
-                <w:lang w:val="en-US"/>
-              </w:rPr>
-            </w:pPr>
-            <w:r>
-              <w:rPr>
-                <w:rFonts w:ascii="Times New Roman" w:hAnsi="Times New Roman" w:cs="Times New Roman"/>
-                <w:sz w:val="24"/>
-                <w:szCs w:val="24"/>
-                <w:lang w:val="en-US"/>
-              </w:rPr>
-              <w:t>2 players</w:t>
-            </w:r>
-          </w:p>
-          <w:p>
-            <w:pPr>
-              <w:rPr>
-                <w:rFonts w:ascii="Times New Roman" w:hAnsi="Times New Roman" w:cs="Times New Roman"/>
-                <w:sz w:val="24"/>
-                <w:szCs w:val="24"/>
-                <w:lang w:val="en-US"/>
-              </w:rPr>
-            </w:pPr>
-            <w:r>
-              <w:rPr>
-                <w:rFonts w:ascii="Times New Roman" w:hAnsi="Times New Roman" w:cs="Times New Roman"/>
-                <w:sz w:val="24"/>
-                <w:szCs w:val="24"/>
-                <w:lang w:val="en-US"/>
-              </w:rPr>
-              <w:t>GUI</w:t>
-            </w:r>
-          </w:p>
-          <w:p>
-            <w:pPr>
+              <w:spacing w:after="0" w:line="240" w:lineRule="auto"/>
+              <w:rPr>
+                <w:rFonts w:hint="eastAsia" w:ascii="Times New Roman" w:hAnsi="Times New Roman" w:eastAsia="宋体" w:cs="Times New Roman"/>
+                <w:sz w:val="24"/>
+                <w:szCs w:val="24"/>
+                <w:lang w:val="en-US" w:eastAsia="zh-CN"/>
+              </w:rPr>
+            </w:pPr>
+            <w:r>
+              <w:rPr>
+                <w:rFonts w:hint="eastAsia" w:ascii="Times New Roman" w:hAnsi="Times New Roman" w:eastAsia="宋体" w:cs="Times New Roman"/>
+                <w:sz w:val="24"/>
+                <w:szCs w:val="24"/>
+                <w:lang w:val="en-US" w:eastAsia="zh-CN"/>
+              </w:rPr>
+              <w:t>2 players,</w:t>
+            </w:r>
+          </w:p>
+          <w:p>
+            <w:pPr>
+              <w:spacing w:after="0" w:line="240" w:lineRule="auto"/>
+              <w:rPr>
+                <w:rFonts w:hint="eastAsia" w:ascii="Times New Roman" w:hAnsi="Times New Roman" w:eastAsia="宋体" w:cs="Times New Roman"/>
+                <w:sz w:val="24"/>
+                <w:szCs w:val="24"/>
+                <w:lang w:val="en-US" w:eastAsia="zh-CN"/>
+              </w:rPr>
+            </w:pPr>
+            <w:r>
+              <w:rPr>
+                <w:rFonts w:hint="eastAsia" w:ascii="Times New Roman" w:hAnsi="Times New Roman" w:eastAsia="宋体" w:cs="Times New Roman"/>
+                <w:sz w:val="24"/>
+                <w:szCs w:val="24"/>
+                <w:lang w:val="en-US" w:eastAsia="zh-CN"/>
+              </w:rPr>
+              <w:t>GUI,</w:t>
+            </w:r>
+          </w:p>
+          <w:p>
+            <w:pPr>
+              <w:spacing w:after="0" w:line="240" w:lineRule="auto"/>
+              <w:rPr>
+                <w:rFonts w:hint="default" w:ascii="Times New Roman" w:hAnsi="Times New Roman" w:eastAsia="宋体" w:cs="Times New Roman"/>
+                <w:sz w:val="24"/>
+                <w:szCs w:val="24"/>
+                <w:lang w:val="en-US" w:eastAsia="zh-CN"/>
+              </w:rPr>
+            </w:pPr>
+            <w:r>
+              <w:rPr>
+                <w:rFonts w:hint="eastAsia" w:ascii="Times New Roman" w:hAnsi="Times New Roman" w:eastAsia="宋体" w:cs="Times New Roman"/>
+                <w:sz w:val="24"/>
+                <w:szCs w:val="24"/>
+                <w:lang w:val="en-US" w:eastAsia="zh-CN"/>
+              </w:rPr>
+              <w:t>Start game and restart game buttons,</w:t>
+            </w:r>
+          </w:p>
+          <w:p>
+            <w:pPr>
+              <w:spacing w:after="0" w:line="240" w:lineRule="auto"/>
               <w:rPr>
                 <w:rFonts w:ascii="Times New Roman" w:hAnsi="Times New Roman" w:cs="Times New Roman"/>
                 <w:sz w:val="24"/>
@@ -892,17 +1123,35 @@
         </w:tc>
       </w:tr>
       <w:tr>
+        <w:tblPrEx>
+          <w:tblBorders>
+            <w:top w:val="single" w:color="auto" w:sz="4" w:space="0"/>
+            <w:left w:val="single" w:color="auto" w:sz="4" w:space="0"/>
+            <w:bottom w:val="single" w:color="auto" w:sz="4" w:space="0"/>
+            <w:right w:val="single" w:color="auto" w:sz="4" w:space="0"/>
+            <w:insideH w:val="single" w:color="auto" w:sz="4" w:space="0"/>
+            <w:insideV w:val="single" w:color="auto" w:sz="4" w:space="0"/>
+          </w:tblBorders>
+          <w:tblLayout w:type="fixed"/>
+          <w:tblCellMar>
+            <w:top w:w="0" w:type="dxa"/>
+            <w:left w:w="108" w:type="dxa"/>
+            <w:bottom w:w="0" w:type="dxa"/>
+            <w:right w:w="108" w:type="dxa"/>
+          </w:tblCellMar>
+        </w:tblPrEx>
         <w:trPr>
-          <w:trHeight w:val="92"/>
+          <w:trHeight w:val="92" w:hRule="atLeast"/>
         </w:trPr>
         <w:tc>
           <w:tcPr>
             <w:tcW w:w="1980" w:type="dxa"/>
-            <w:vMerge/>
-            <w:shd w:val="clear" w:color="auto" w:fill="F2F2F2" w:themeFill="background1" w:themeFillShade="F2"/>
+            <w:vMerge w:val="continue"/>
+            <w:shd w:val="clear" w:color="auto" w:fill="F1F1F1" w:themeFill="background1" w:themeFillShade="F2"/>
           </w:tcPr>
           <w:p>
             <w:pPr>
+              <w:spacing w:after="0" w:line="240" w:lineRule="auto"/>
               <w:rPr>
                 <w:rFonts w:ascii="Times New Roman" w:hAnsi="Times New Roman" w:cs="Times New Roman"/>
                 <w:b/>
@@ -919,6 +1168,7 @@
           </w:tcPr>
           <w:p>
             <w:pPr>
+              <w:spacing w:after="0" w:line="240" w:lineRule="auto"/>
               <w:rPr>
                 <w:rFonts w:ascii="Times New Roman" w:hAnsi="Times New Roman" w:cs="Times New Roman"/>
                 <w:b/>
@@ -940,23 +1190,13 @@
           </w:p>
           <w:p>
             <w:pPr>
-              <w:rPr>
-                <w:rFonts w:ascii="Times New Roman" w:hAnsi="Times New Roman" w:cs="Times New Roman"/>
-                <w:b/>
-                <w:sz w:val="24"/>
-                <w:szCs w:val="24"/>
-                <w:lang w:val="en-US"/>
-              </w:rPr>
-            </w:pPr>
-          </w:p>
-          <w:p>
-            <w:pPr>
-              <w:rPr>
-                <w:rFonts w:ascii="Times New Roman" w:hAnsi="Times New Roman" w:cs="Times New Roman"/>
-                <w:b/>
-                <w:sz w:val="24"/>
-                <w:szCs w:val="24"/>
-                <w:lang w:val="en-US"/>
+              <w:spacing w:after="0" w:line="240" w:lineRule="auto"/>
+              <w:rPr>
+                <w:rFonts w:hint="eastAsia" w:ascii="Times New Roman" w:hAnsi="Times New Roman" w:eastAsia="宋体" w:cs="Times New Roman"/>
+                <w:b/>
+                <w:sz w:val="24"/>
+                <w:szCs w:val="24"/>
+                <w:lang w:val="en-US" w:eastAsia="zh-CN"/>
               </w:rPr>
             </w:pPr>
             <w:r>
@@ -972,6 +1212,7 @@
           </w:p>
           <w:p>
             <w:pPr>
+              <w:spacing w:after="0" w:line="240" w:lineRule="auto"/>
               <w:rPr>
                 <w:rFonts w:ascii="Times New Roman" w:hAnsi="Times New Roman" w:cs="Times New Roman"/>
                 <w:b/>
@@ -984,17 +1225,35 @@
         </w:tc>
       </w:tr>
       <w:tr>
+        <w:tblPrEx>
+          <w:tblBorders>
+            <w:top w:val="single" w:color="auto" w:sz="4" w:space="0"/>
+            <w:left w:val="single" w:color="auto" w:sz="4" w:space="0"/>
+            <w:bottom w:val="single" w:color="auto" w:sz="4" w:space="0"/>
+            <w:right w:val="single" w:color="auto" w:sz="4" w:space="0"/>
+            <w:insideH w:val="single" w:color="auto" w:sz="4" w:space="0"/>
+            <w:insideV w:val="single" w:color="auto" w:sz="4" w:space="0"/>
+          </w:tblBorders>
+          <w:tblLayout w:type="fixed"/>
+          <w:tblCellMar>
+            <w:top w:w="0" w:type="dxa"/>
+            <w:left w:w="108" w:type="dxa"/>
+            <w:bottom w:w="0" w:type="dxa"/>
+            <w:right w:w="108" w:type="dxa"/>
+          </w:tblCellMar>
+        </w:tblPrEx>
         <w:trPr>
-          <w:trHeight w:val="92"/>
+          <w:trHeight w:val="92" w:hRule="atLeast"/>
         </w:trPr>
         <w:tc>
           <w:tcPr>
             <w:tcW w:w="1980" w:type="dxa"/>
-            <w:vMerge/>
-            <w:shd w:val="clear" w:color="auto" w:fill="F2F2F2" w:themeFill="background1" w:themeFillShade="F2"/>
+            <w:vMerge w:val="continue"/>
+            <w:shd w:val="clear" w:color="auto" w:fill="F1F1F1" w:themeFill="background1" w:themeFillShade="F2"/>
           </w:tcPr>
           <w:p>
             <w:pPr>
+              <w:spacing w:after="0" w:line="240" w:lineRule="auto"/>
               <w:rPr>
                 <w:rFonts w:ascii="Times New Roman" w:hAnsi="Times New Roman" w:cs="Times New Roman"/>
                 <w:b/>
@@ -1011,6 +1270,7 @@
           </w:tcPr>
           <w:p>
             <w:pPr>
+              <w:spacing w:after="0" w:line="240" w:lineRule="auto"/>
               <w:rPr>
                 <w:rFonts w:ascii="Times New Roman" w:hAnsi="Times New Roman" w:cs="Times New Roman"/>
                 <w:b/>
@@ -1032,23 +1292,25 @@
           </w:p>
           <w:p>
             <w:pPr>
-              <w:rPr>
-                <w:rFonts w:ascii="Times New Roman" w:hAnsi="Times New Roman" w:cs="Times New Roman"/>
-                <w:b/>
-                <w:sz w:val="24"/>
-                <w:szCs w:val="24"/>
-                <w:lang w:val="en-US"/>
-              </w:rPr>
-            </w:pPr>
-          </w:p>
-          <w:p>
-            <w:pPr>
-              <w:rPr>
-                <w:rFonts w:ascii="Times New Roman" w:hAnsi="Times New Roman" w:cs="Times New Roman"/>
-                <w:b/>
-                <w:sz w:val="24"/>
-                <w:szCs w:val="24"/>
-                <w:lang w:val="en-US"/>
+              <w:spacing w:after="0" w:line="240" w:lineRule="auto"/>
+              <w:rPr>
+                <w:rFonts w:ascii="Times New Roman" w:hAnsi="Times New Roman" w:cs="Times New Roman"/>
+                <w:b/>
+                <w:sz w:val="24"/>
+                <w:szCs w:val="24"/>
+                <w:lang w:val="en-US"/>
+              </w:rPr>
+            </w:pPr>
+          </w:p>
+          <w:p>
+            <w:pPr>
+              <w:spacing w:after="0" w:line="240" w:lineRule="auto"/>
+              <w:rPr>
+                <w:rFonts w:hint="eastAsia" w:ascii="Times New Roman" w:hAnsi="Times New Roman" w:eastAsia="宋体" w:cs="Times New Roman"/>
+                <w:b/>
+                <w:sz w:val="24"/>
+                <w:szCs w:val="24"/>
+                <w:lang w:val="en-US" w:eastAsia="zh-CN"/>
               </w:rPr>
             </w:pPr>
             <w:r>
@@ -1061,31 +1323,74 @@
               </w:rPr>
               <w:t>Different levels of com players</w:t>
             </w:r>
-          </w:p>
-          <w:p>
-            <w:pPr>
-              <w:rPr>
-                <w:rFonts w:ascii="Times New Roman" w:hAnsi="Times New Roman" w:cs="Times New Roman"/>
-                <w:b/>
-                <w:sz w:val="24"/>
-                <w:szCs w:val="24"/>
-                <w:lang w:val="en-US"/>
-              </w:rPr>
-            </w:pPr>
-            <w:r>
-              <w:rPr>
-                <w:rFonts w:ascii="Times New Roman" w:hAnsi="Times New Roman" w:cs="Times New Roman"/>
-                <w:b/>
-                <w:sz w:val="24"/>
-                <w:szCs w:val="24"/>
-                <w:lang w:val="en-US"/>
-              </w:rPr>
-              <w:lastRenderedPageBreak/>
+            <w:r>
+              <w:rPr>
+                <w:rFonts w:hint="eastAsia" w:ascii="Times New Roman" w:hAnsi="Times New Roman" w:eastAsia="宋体" w:cs="Times New Roman"/>
+                <w:b/>
+                <w:sz w:val="24"/>
+                <w:szCs w:val="24"/>
+                <w:lang w:val="en-US" w:eastAsia="zh-CN"/>
+              </w:rPr>
+              <w:t>,</w:t>
+            </w:r>
+          </w:p>
+          <w:p>
+            <w:pPr>
+              <w:spacing w:after="0" w:line="240" w:lineRule="auto"/>
+              <w:rPr>
+                <w:rFonts w:hint="eastAsia" w:ascii="Times New Roman" w:hAnsi="Times New Roman" w:eastAsia="宋体" w:cs="Times New Roman"/>
+                <w:b/>
+                <w:sz w:val="24"/>
+                <w:szCs w:val="24"/>
+                <w:lang w:val="en-US" w:eastAsia="zh-CN"/>
+              </w:rPr>
+            </w:pPr>
+            <w:r>
+              <w:rPr>
+                <w:rFonts w:ascii="Times New Roman" w:hAnsi="Times New Roman" w:cs="Times New Roman"/>
+                <w:b/>
+                <w:sz w:val="24"/>
+                <w:szCs w:val="24"/>
+                <w:lang w:val="en-US"/>
+              </w:rPr>
               <w:t>Animated connect 4 moves</w:t>
             </w:r>
-          </w:p>
-          <w:p>
-            <w:pPr>
+            <w:r>
+              <w:rPr>
+                <w:rFonts w:hint="eastAsia" w:ascii="Times New Roman" w:hAnsi="Times New Roman" w:eastAsia="宋体" w:cs="Times New Roman"/>
+                <w:b/>
+                <w:sz w:val="24"/>
+                <w:szCs w:val="24"/>
+                <w:lang w:val="en-US" w:eastAsia="zh-CN"/>
+              </w:rPr>
+              <w:t>,</w:t>
+            </w:r>
+          </w:p>
+          <w:p>
+            <w:pPr>
+              <w:spacing w:after="0" w:line="240" w:lineRule="auto"/>
+              <w:rPr>
+                <w:rFonts w:hint="default" w:ascii="Times New Roman" w:hAnsi="Times New Roman" w:eastAsia="宋体" w:cs="Times New Roman"/>
+                <w:b/>
+                <w:sz w:val="24"/>
+                <w:szCs w:val="24"/>
+                <w:lang w:val="en-US" w:eastAsia="zh-CN"/>
+              </w:rPr>
+            </w:pPr>
+            <w:r>
+              <w:rPr>
+                <w:rFonts w:hint="eastAsia" w:ascii="Times New Roman" w:hAnsi="Times New Roman" w:eastAsia="宋体" w:cs="Times New Roman"/>
+                <w:b/>
+                <w:sz w:val="24"/>
+                <w:szCs w:val="24"/>
+                <w:lang w:val="en-US" w:eastAsia="zh-CN"/>
+              </w:rPr>
+              <w:t>Recommend move by computer,</w:t>
+            </w:r>
+          </w:p>
+          <w:p>
+            <w:pPr>
+              <w:spacing w:after="0" w:line="240" w:lineRule="auto"/>
               <w:rPr>
                 <w:rFonts w:ascii="Times New Roman" w:hAnsi="Times New Roman" w:cs="Times New Roman"/>
                 <w:b/>
@@ -1098,30 +1403,47 @@
         </w:tc>
       </w:tr>
       <w:tr>
+        <w:tblPrEx>
+          <w:tblBorders>
+            <w:top w:val="single" w:color="auto" w:sz="4" w:space="0"/>
+            <w:left w:val="single" w:color="auto" w:sz="4" w:space="0"/>
+            <w:bottom w:val="single" w:color="auto" w:sz="4" w:space="0"/>
+            <w:right w:val="single" w:color="auto" w:sz="4" w:space="0"/>
+            <w:insideH w:val="single" w:color="auto" w:sz="4" w:space="0"/>
+            <w:insideV w:val="single" w:color="auto" w:sz="4" w:space="0"/>
+          </w:tblBorders>
+          <w:tblLayout w:type="fixed"/>
+          <w:tblCellMar>
+            <w:top w:w="0" w:type="dxa"/>
+            <w:left w:w="108" w:type="dxa"/>
+            <w:bottom w:w="0" w:type="dxa"/>
+            <w:right w:w="108" w:type="dxa"/>
+          </w:tblCellMar>
+        </w:tblPrEx>
         <w:tc>
           <w:tcPr>
             <w:tcW w:w="1980" w:type="dxa"/>
-            <w:shd w:val="clear" w:color="auto" w:fill="F2F2F2" w:themeFill="background1" w:themeFillShade="F2"/>
+            <w:shd w:val="clear" w:color="auto" w:fill="F1F1F1" w:themeFill="background1" w:themeFillShade="F2"/>
           </w:tcPr>
           <w:p>
             <w:pPr>
-              <w:rPr>
-                <w:rFonts w:ascii="Times New Roman" w:hAnsi="Times New Roman" w:cs="Times New Roman"/>
-                <w:b/>
-                <w:sz w:val="24"/>
-                <w:szCs w:val="24"/>
-                <w:lang w:val="en-US"/>
-              </w:rPr>
-            </w:pPr>
-            <w:r>
-              <w:rPr>
-                <w:rFonts w:ascii="Times New Roman" w:hAnsi="Times New Roman" w:cs="Times New Roman"/>
-                <w:b/>
-                <w:sz w:val="24"/>
-                <w:szCs w:val="24"/>
-                <w:lang w:val="en-US"/>
-              </w:rPr>
-              <w:lastRenderedPageBreak/>
+              <w:spacing w:after="0" w:line="240" w:lineRule="auto"/>
+              <w:rPr>
+                <w:rFonts w:ascii="Times New Roman" w:hAnsi="Times New Roman" w:cs="Times New Roman"/>
+                <w:b/>
+                <w:sz w:val="24"/>
+                <w:szCs w:val="24"/>
+                <w:lang w:val="en-US"/>
+              </w:rPr>
+            </w:pPr>
+            <w:r>
+              <w:rPr>
+                <w:rFonts w:ascii="Times New Roman" w:hAnsi="Times New Roman" w:cs="Times New Roman"/>
+                <w:b/>
+                <w:sz w:val="24"/>
+                <w:szCs w:val="24"/>
+                <w:lang w:val="en-US"/>
+              </w:rPr>
               <w:t>Milestones</w:t>
             </w:r>
           </w:p>
@@ -1132,16 +1454,18 @@
           </w:tcPr>
           <w:p>
             <w:pPr>
-              <w:rPr>
-                <w:rFonts w:ascii="Times New Roman" w:hAnsi="Times New Roman" w:cs="Times New Roman"/>
-                <w:sz w:val="24"/>
-                <w:szCs w:val="24"/>
-                <w:lang w:val="en-US"/>
-              </w:rPr>
-            </w:pPr>
-          </w:p>
-          <w:p>
-            <w:pPr>
+              <w:spacing w:after="0" w:line="240" w:lineRule="auto"/>
+              <w:rPr>
+                <w:rFonts w:ascii="Times New Roman" w:hAnsi="Times New Roman" w:cs="Times New Roman"/>
+                <w:sz w:val="24"/>
+                <w:szCs w:val="24"/>
+                <w:lang w:val="en-US"/>
+              </w:rPr>
+            </w:pPr>
+          </w:p>
+          <w:p>
+            <w:pPr>
+              <w:spacing w:after="0" w:line="240" w:lineRule="auto"/>
               <w:rPr>
                 <w:rFonts w:ascii="Times New Roman" w:hAnsi="Times New Roman" w:cs="Times New Roman"/>
                 <w:sz w:val="24"/>
@@ -1153,13 +1477,31 @@
         </w:tc>
       </w:tr>
       <w:tr>
+        <w:tblPrEx>
+          <w:tblBorders>
+            <w:top w:val="single" w:color="auto" w:sz="4" w:space="0"/>
+            <w:left w:val="single" w:color="auto" w:sz="4" w:space="0"/>
+            <w:bottom w:val="single" w:color="auto" w:sz="4" w:space="0"/>
+            <w:right w:val="single" w:color="auto" w:sz="4" w:space="0"/>
+            <w:insideH w:val="single" w:color="auto" w:sz="4" w:space="0"/>
+            <w:insideV w:val="single" w:color="auto" w:sz="4" w:space="0"/>
+          </w:tblBorders>
+          <w:tblLayout w:type="fixed"/>
+          <w:tblCellMar>
+            <w:top w:w="0" w:type="dxa"/>
+            <w:left w:w="108" w:type="dxa"/>
+            <w:bottom w:w="0" w:type="dxa"/>
+            <w:right w:w="108" w:type="dxa"/>
+          </w:tblCellMar>
+        </w:tblPrEx>
         <w:tc>
           <w:tcPr>
             <w:tcW w:w="1980" w:type="dxa"/>
-            <w:shd w:val="clear" w:color="auto" w:fill="F2F2F2" w:themeFill="background1" w:themeFillShade="F2"/>
+            <w:shd w:val="clear" w:color="auto" w:fill="F1F1F1" w:themeFill="background1" w:themeFillShade="F2"/>
           </w:tcPr>
           <w:p>
             <w:pPr>
+              <w:spacing w:after="0" w:line="240" w:lineRule="auto"/>
               <w:rPr>
                 <w:rFonts w:ascii="Times New Roman" w:hAnsi="Times New Roman" w:cs="Times New Roman"/>
                 <w:b/>
@@ -1186,16 +1528,18 @@
           </w:tcPr>
           <w:p>
             <w:pPr>
-              <w:rPr>
-                <w:rFonts w:ascii="Times New Roman" w:hAnsi="Times New Roman" w:cs="Times New Roman"/>
-                <w:sz w:val="24"/>
-                <w:szCs w:val="24"/>
-                <w:lang w:val="en-US"/>
-              </w:rPr>
-            </w:pPr>
-          </w:p>
-          <w:p>
-            <w:pPr>
+              <w:spacing w:after="0" w:line="240" w:lineRule="auto"/>
+              <w:rPr>
+                <w:rFonts w:ascii="Times New Roman" w:hAnsi="Times New Roman" w:cs="Times New Roman"/>
+                <w:sz w:val="24"/>
+                <w:szCs w:val="24"/>
+                <w:lang w:val="en-US"/>
+              </w:rPr>
+            </w:pPr>
+          </w:p>
+          <w:p>
+            <w:pPr>
+              <w:spacing w:after="0" w:line="240" w:lineRule="auto"/>
               <w:rPr>
                 <w:rFonts w:ascii="Times New Roman" w:hAnsi="Times New Roman" w:cs="Times New Roman"/>
                 <w:sz w:val="24"/>
@@ -1215,6 +1559,7 @@
           </w:p>
           <w:p>
             <w:pPr>
+              <w:spacing w:after="0" w:line="240" w:lineRule="auto"/>
               <w:rPr>
                 <w:rFonts w:ascii="Times New Roman" w:hAnsi="Times New Roman" w:cs="Times New Roman"/>
                 <w:sz w:val="24"/>
@@ -1234,16 +1579,18 @@
           </w:p>
           <w:p>
             <w:pPr>
-              <w:rPr>
-                <w:rFonts w:ascii="Times New Roman" w:hAnsi="Times New Roman" w:cs="Times New Roman"/>
-                <w:sz w:val="24"/>
-                <w:szCs w:val="24"/>
-                <w:lang w:val="en-US"/>
-              </w:rPr>
-            </w:pPr>
-          </w:p>
-          <w:p>
-            <w:pPr>
+              <w:spacing w:after="0" w:line="240" w:lineRule="auto"/>
+              <w:rPr>
+                <w:rFonts w:ascii="Times New Roman" w:hAnsi="Times New Roman" w:cs="Times New Roman"/>
+                <w:sz w:val="24"/>
+                <w:szCs w:val="24"/>
+                <w:lang w:val="en-US"/>
+              </w:rPr>
+            </w:pPr>
+          </w:p>
+          <w:p>
+            <w:pPr>
+              <w:spacing w:after="0" w:line="240" w:lineRule="auto"/>
               <w:rPr>
                 <w:rFonts w:ascii="Times New Roman" w:hAnsi="Times New Roman" w:cs="Times New Roman"/>
                 <w:sz w:val="24"/>
@@ -1255,13 +1602,31 @@
         </w:tc>
       </w:tr>
       <w:tr>
+        <w:tblPrEx>
+          <w:tblBorders>
+            <w:top w:val="single" w:color="auto" w:sz="4" w:space="0"/>
+            <w:left w:val="single" w:color="auto" w:sz="4" w:space="0"/>
+            <w:bottom w:val="single" w:color="auto" w:sz="4" w:space="0"/>
+            <w:right w:val="single" w:color="auto" w:sz="4" w:space="0"/>
+            <w:insideH w:val="single" w:color="auto" w:sz="4" w:space="0"/>
+            <w:insideV w:val="single" w:color="auto" w:sz="4" w:space="0"/>
+          </w:tblBorders>
+          <w:tblLayout w:type="fixed"/>
+          <w:tblCellMar>
+            <w:top w:w="0" w:type="dxa"/>
+            <w:left w:w="108" w:type="dxa"/>
+            <w:bottom w:w="0" w:type="dxa"/>
+            <w:right w:w="108" w:type="dxa"/>
+          </w:tblCellMar>
+        </w:tblPrEx>
         <w:tc>
           <w:tcPr>
             <w:tcW w:w="1980" w:type="dxa"/>
-            <w:shd w:val="clear" w:color="auto" w:fill="F2F2F2" w:themeFill="background1" w:themeFillShade="F2"/>
+            <w:shd w:val="clear" w:color="auto" w:fill="F1F1F1" w:themeFill="background1" w:themeFillShade="F2"/>
           </w:tcPr>
           <w:p>
             <w:pPr>
+              <w:spacing w:after="0" w:line="240" w:lineRule="auto"/>
               <w:rPr>
                 <w:rFonts w:ascii="Times New Roman" w:hAnsi="Times New Roman" w:cs="Times New Roman"/>
                 <w:b/>
@@ -1288,16 +1653,18 @@
           </w:tcPr>
           <w:p>
             <w:pPr>
-              <w:rPr>
-                <w:rFonts w:ascii="Times New Roman" w:hAnsi="Times New Roman" w:cs="Times New Roman"/>
-                <w:sz w:val="24"/>
-                <w:szCs w:val="24"/>
-                <w:lang w:val="en-US"/>
-              </w:rPr>
-            </w:pPr>
-          </w:p>
-          <w:p>
-            <w:pPr>
+              <w:spacing w:after="0" w:line="240" w:lineRule="auto"/>
+              <w:rPr>
+                <w:rFonts w:ascii="Times New Roman" w:hAnsi="Times New Roman" w:cs="Times New Roman"/>
+                <w:sz w:val="24"/>
+                <w:szCs w:val="24"/>
+                <w:lang w:val="en-US"/>
+              </w:rPr>
+            </w:pPr>
+          </w:p>
+          <w:p>
+            <w:pPr>
+              <w:spacing w:after="0" w:line="240" w:lineRule="auto"/>
               <w:rPr>
                 <w:rFonts w:ascii="Times New Roman" w:hAnsi="Times New Roman" w:cs="Times New Roman"/>
                 <w:sz w:val="24"/>
@@ -1317,6 +1684,7 @@
           </w:p>
           <w:p>
             <w:pPr>
+              <w:spacing w:after="0" w:line="240" w:lineRule="auto"/>
               <w:rPr>
                 <w:rFonts w:ascii="Times New Roman" w:hAnsi="Times New Roman" w:cs="Times New Roman"/>
                 <w:sz w:val="24"/>
@@ -1718,776 +2086,300 @@
     <w:sectPr>
       <w:pgSz w:w="12240" w:h="15840"/>
       <w:pgMar w:top="1440" w:right="1440" w:bottom="1440" w:left="1440" w:header="708" w:footer="708" w:gutter="0"/>
-      <w:cols w:space="708"/>
-      <w:docGrid w:linePitch="360"/>
+      <w:cols w:space="708" w:num="1"/>
+      <w:docGrid w:linePitch="360" w:charSpace="0"/>
     </w:sectPr>
   </w:body>
 </w:document>
 </file>
 
-<file path=word/numbering.xml><?xml version="1.0" encoding="utf-8"?>
-<w:numbering xmlns:wpc="http://schemas.microsoft.com/office/word/2010/wordprocessingCanvas" xmlns:cx="http://schemas.microsoft.com/office/drawing/2014/chartex" xmlns:cx1="http://schemas.microsoft.com/office/drawing/2015/9/8/chartex" xmlns:cx2="http://schemas.microsoft.com/office/drawing/2015/10/21/chartex" xmlns:cx3="http://schemas.microsoft.com/office/drawing/2016/5/9/chartex" xmlns:cx4="http://schemas.microsoft.com/office/drawing/2016/5/10/chartex" xmlns:cx5="http://schemas.microsoft.com/office/drawing/2016/5/11/chartex" xmlns:cx6="http://schemas.microsoft.com/office/drawing/2016/5/12/chartex" xmlns:cx7="http://schemas.microsoft.com/office/drawing/2016/5/13/chartex" xmlns:cx8="http://schemas.microsoft.com/office/drawing/2016/5/14/chartex" xmlns:mc="http://schemas.openxmlformats.org/markup-compatibility/2006" xmlns:aink="http://schemas.microsoft.com/office/drawing/2016/ink" xmlns:am3d="http://schemas.microsoft.com/office/drawing/2017/model3d" xmlns:o="urn:schemas-microsoft-com:office:office" xmlns:r="http://schemas.openxmlformats.org/officeDocument/2006/relationships" xmlns:m="http://schemas.openxmlformats.org/officeDocument/2006/math" xmlns:v="urn:schemas-microsoft-com:vml" xmlns:wp14="http://schemas.microsoft.com/office/word/2010/wordprocessingDrawing" xmlns:wp="http://schemas.openxmlformats.org/drawingml/2006/wordprocessingDrawing" xmlns:w10="urn:schemas-microsoft-com:office:word" xmlns:w="http://schemas.openxmlformats.org/wordprocessingml/2006/main" xmlns:w14="http://schemas.microsoft.com/office/word/2010/wordml" xmlns:w15="http://schemas.microsoft.com/office/word/2012/wordml" xmlns:w16cid="http://schemas.microsoft.com/office/word/2016/wordml/cid" xmlns:w16se="http://schemas.microsoft.com/office/word/2015/wordml/symex" xmlns:wpg="http://schemas.microsoft.com/office/word/2010/wordprocessingGroup" xmlns:wpi="http://schemas.microsoft.com/office/word/2010/wordprocessingInk" xmlns:wne="http://schemas.microsoft.com/office/word/2006/wordml" xmlns:wps="http://schemas.microsoft.com/office/word/2010/wordprocessingShape" mc:Ignorable="w14 w15 w16se w16cid wp14">
-  <w:abstractNum w:abstractNumId="0" w15:restartNumberingAfterBreak="0">
-    <w:nsid w:val="1A985CC6"/>
-    <w:multiLevelType w:val="hybridMultilevel"/>
-    <w:tmpl w:val="F25AEE08"/>
-    <w:lvl w:ilvl="0" w:tplc="1009000B">
-      <w:start w:val="1"/>
-      <w:numFmt w:val="bullet"/>
-      <w:lvlText w:val=""/>
-      <w:lvlJc w:val="left"/>
-      <w:pPr>
-        <w:ind w:left="720" w:hanging="360"/>
-      </w:pPr>
-      <w:rPr>
-        <w:rFonts w:ascii="Wingdings" w:hAnsi="Wingdings" w:hint="default"/>
-      </w:rPr>
-    </w:lvl>
-    <w:lvl w:ilvl="1" w:tplc="10090003" w:tentative="1">
-      <w:start w:val="1"/>
-      <w:numFmt w:val="bullet"/>
-      <w:lvlText w:val="o"/>
-      <w:lvlJc w:val="left"/>
-      <w:pPr>
-        <w:ind w:left="1440" w:hanging="360"/>
-      </w:pPr>
-      <w:rPr>
-        <w:rFonts w:ascii="Courier New" w:hAnsi="Courier New" w:cs="Courier New" w:hint="default"/>
-      </w:rPr>
-    </w:lvl>
-    <w:lvl w:ilvl="2" w:tplc="10090005" w:tentative="1">
-      <w:start w:val="1"/>
-      <w:numFmt w:val="bullet"/>
-      <w:lvlText w:val=""/>
-      <w:lvlJc w:val="left"/>
-      <w:pPr>
-        <w:ind w:left="2160" w:hanging="360"/>
-      </w:pPr>
-      <w:rPr>
-        <w:rFonts w:ascii="Wingdings" w:hAnsi="Wingdings" w:hint="default"/>
-      </w:rPr>
-    </w:lvl>
-    <w:lvl w:ilvl="3" w:tplc="10090001" w:tentative="1">
-      <w:start w:val="1"/>
-      <w:numFmt w:val="bullet"/>
-      <w:lvlText w:val=""/>
-      <w:lvlJc w:val="left"/>
-      <w:pPr>
-        <w:ind w:left="2880" w:hanging="360"/>
-      </w:pPr>
-      <w:rPr>
-        <w:rFonts w:ascii="Symbol" w:hAnsi="Symbol" w:hint="default"/>
-      </w:rPr>
-    </w:lvl>
-    <w:lvl w:ilvl="4" w:tplc="10090003" w:tentative="1">
-      <w:start w:val="1"/>
-      <w:numFmt w:val="bullet"/>
-      <w:lvlText w:val="o"/>
-      <w:lvlJc w:val="left"/>
-      <w:pPr>
-        <w:ind w:left="3600" w:hanging="360"/>
-      </w:pPr>
-      <w:rPr>
-        <w:rFonts w:ascii="Courier New" w:hAnsi="Courier New" w:cs="Courier New" w:hint="default"/>
-      </w:rPr>
-    </w:lvl>
-    <w:lvl w:ilvl="5" w:tplc="10090005" w:tentative="1">
-      <w:start w:val="1"/>
-      <w:numFmt w:val="bullet"/>
-      <w:lvlText w:val=""/>
-      <w:lvlJc w:val="left"/>
-      <w:pPr>
-        <w:ind w:left="4320" w:hanging="360"/>
-      </w:pPr>
-      <w:rPr>
-        <w:rFonts w:ascii="Wingdings" w:hAnsi="Wingdings" w:hint="default"/>
-      </w:rPr>
-    </w:lvl>
-    <w:lvl w:ilvl="6" w:tplc="10090001" w:tentative="1">
-      <w:start w:val="1"/>
-      <w:numFmt w:val="bullet"/>
-      <w:lvlText w:val=""/>
-      <w:lvlJc w:val="left"/>
-      <w:pPr>
-        <w:ind w:left="5040" w:hanging="360"/>
-      </w:pPr>
-      <w:rPr>
-        <w:rFonts w:ascii="Symbol" w:hAnsi="Symbol" w:hint="default"/>
-      </w:rPr>
-    </w:lvl>
-    <w:lvl w:ilvl="7" w:tplc="10090003" w:tentative="1">
-      <w:start w:val="1"/>
-      <w:numFmt w:val="bullet"/>
-      <w:lvlText w:val="o"/>
-      <w:lvlJc w:val="left"/>
-      <w:pPr>
-        <w:ind w:left="5760" w:hanging="360"/>
-      </w:pPr>
-      <w:rPr>
-        <w:rFonts w:ascii="Courier New" w:hAnsi="Courier New" w:cs="Courier New" w:hint="default"/>
-      </w:rPr>
-    </w:lvl>
-    <w:lvl w:ilvl="8" w:tplc="10090005" w:tentative="1">
-      <w:start w:val="1"/>
-      <w:numFmt w:val="bullet"/>
-      <w:lvlText w:val=""/>
-      <w:lvlJc w:val="left"/>
-      <w:pPr>
-        <w:ind w:left="6480" w:hanging="360"/>
-      </w:pPr>
-      <w:rPr>
-        <w:rFonts w:ascii="Wingdings" w:hAnsi="Wingdings" w:hint="default"/>
-      </w:rPr>
-    </w:lvl>
-  </w:abstractNum>
-  <w:abstractNum w:abstractNumId="1" w15:restartNumberingAfterBreak="0">
-    <w:nsid w:val="622B57CF"/>
-    <w:multiLevelType w:val="hybridMultilevel"/>
-    <w:tmpl w:val="AE12708A"/>
-    <w:lvl w:ilvl="0" w:tplc="1009000B">
-      <w:start w:val="1"/>
-      <w:numFmt w:val="bullet"/>
-      <w:lvlText w:val=""/>
-      <w:lvlJc w:val="left"/>
-      <w:pPr>
-        <w:ind w:left="720" w:hanging="360"/>
-      </w:pPr>
-      <w:rPr>
-        <w:rFonts w:ascii="Wingdings" w:hAnsi="Wingdings" w:hint="default"/>
-      </w:rPr>
-    </w:lvl>
-    <w:lvl w:ilvl="1" w:tplc="10090003" w:tentative="1">
-      <w:start w:val="1"/>
-      <w:numFmt w:val="bullet"/>
-      <w:lvlText w:val="o"/>
-      <w:lvlJc w:val="left"/>
-      <w:pPr>
-        <w:ind w:left="1440" w:hanging="360"/>
-      </w:pPr>
-      <w:rPr>
-        <w:rFonts w:ascii="Courier New" w:hAnsi="Courier New" w:cs="Courier New" w:hint="default"/>
-      </w:rPr>
-    </w:lvl>
-    <w:lvl w:ilvl="2" w:tplc="10090005" w:tentative="1">
-      <w:start w:val="1"/>
-      <w:numFmt w:val="bullet"/>
-      <w:lvlText w:val=""/>
-      <w:lvlJc w:val="left"/>
-      <w:pPr>
-        <w:ind w:left="2160" w:hanging="360"/>
-      </w:pPr>
-      <w:rPr>
-        <w:rFonts w:ascii="Wingdings" w:hAnsi="Wingdings" w:hint="default"/>
-      </w:rPr>
-    </w:lvl>
-    <w:lvl w:ilvl="3" w:tplc="10090001" w:tentative="1">
-      <w:start w:val="1"/>
-      <w:numFmt w:val="bullet"/>
-      <w:lvlText w:val=""/>
-      <w:lvlJc w:val="left"/>
-      <w:pPr>
-        <w:ind w:left="2880" w:hanging="360"/>
-      </w:pPr>
-      <w:rPr>
-        <w:rFonts w:ascii="Symbol" w:hAnsi="Symbol" w:hint="default"/>
-      </w:rPr>
-    </w:lvl>
-    <w:lvl w:ilvl="4" w:tplc="10090003" w:tentative="1">
-      <w:start w:val="1"/>
-      <w:numFmt w:val="bullet"/>
-      <w:lvlText w:val="o"/>
-      <w:lvlJc w:val="left"/>
-      <w:pPr>
-        <w:ind w:left="3600" w:hanging="360"/>
-      </w:pPr>
-      <w:rPr>
-        <w:rFonts w:ascii="Courier New" w:hAnsi="Courier New" w:cs="Courier New" w:hint="default"/>
-      </w:rPr>
-    </w:lvl>
-    <w:lvl w:ilvl="5" w:tplc="10090005" w:tentative="1">
-      <w:start w:val="1"/>
-      <w:numFmt w:val="bullet"/>
-      <w:lvlText w:val=""/>
-      <w:lvlJc w:val="left"/>
-      <w:pPr>
-        <w:ind w:left="4320" w:hanging="360"/>
-      </w:pPr>
-      <w:rPr>
-        <w:rFonts w:ascii="Wingdings" w:hAnsi="Wingdings" w:hint="default"/>
-      </w:rPr>
-    </w:lvl>
-    <w:lvl w:ilvl="6" w:tplc="10090001" w:tentative="1">
-      <w:start w:val="1"/>
-      <w:numFmt w:val="bullet"/>
-      <w:lvlText w:val=""/>
-      <w:lvlJc w:val="left"/>
-      <w:pPr>
-        <w:ind w:left="5040" w:hanging="360"/>
-      </w:pPr>
-      <w:rPr>
-        <w:rFonts w:ascii="Symbol" w:hAnsi="Symbol" w:hint="default"/>
-      </w:rPr>
-    </w:lvl>
-    <w:lvl w:ilvl="7" w:tplc="10090003" w:tentative="1">
-      <w:start w:val="1"/>
-      <w:numFmt w:val="bullet"/>
-      <w:lvlText w:val="o"/>
-      <w:lvlJc w:val="left"/>
-      <w:pPr>
-        <w:ind w:left="5760" w:hanging="360"/>
-      </w:pPr>
-      <w:rPr>
-        <w:rFonts w:ascii="Courier New" w:hAnsi="Courier New" w:cs="Courier New" w:hint="default"/>
-      </w:rPr>
-    </w:lvl>
-    <w:lvl w:ilvl="8" w:tplc="10090005" w:tentative="1">
-      <w:start w:val="1"/>
-      <w:numFmt w:val="bullet"/>
-      <w:lvlText w:val=""/>
-      <w:lvlJc w:val="left"/>
-      <w:pPr>
-        <w:ind w:left="6480" w:hanging="360"/>
-      </w:pPr>
-      <w:rPr>
-        <w:rFonts w:ascii="Wingdings" w:hAnsi="Wingdings" w:hint="default"/>
-      </w:rPr>
-    </w:lvl>
-  </w:abstractNum>
-  <w:abstractNum w:abstractNumId="2" w15:restartNumberingAfterBreak="0">
-    <w:nsid w:val="675D24BF"/>
-    <w:multiLevelType w:val="hybridMultilevel"/>
-    <w:tmpl w:val="D40C4B0A"/>
-    <w:lvl w:ilvl="0" w:tplc="10090001">
-      <w:start w:val="1"/>
-      <w:numFmt w:val="bullet"/>
-      <w:lvlText w:val=""/>
-      <w:lvlJc w:val="left"/>
-      <w:pPr>
-        <w:ind w:left="1440" w:hanging="360"/>
-      </w:pPr>
-      <w:rPr>
-        <w:rFonts w:ascii="Symbol" w:hAnsi="Symbol" w:hint="default"/>
-      </w:rPr>
-    </w:lvl>
-    <w:lvl w:ilvl="1" w:tplc="10090003" w:tentative="1">
-      <w:start w:val="1"/>
-      <w:numFmt w:val="bullet"/>
-      <w:lvlText w:val="o"/>
-      <w:lvlJc w:val="left"/>
-      <w:pPr>
-        <w:ind w:left="2160" w:hanging="360"/>
-      </w:pPr>
-      <w:rPr>
-        <w:rFonts w:ascii="Courier New" w:hAnsi="Courier New" w:cs="Courier New" w:hint="default"/>
-      </w:rPr>
-    </w:lvl>
-    <w:lvl w:ilvl="2" w:tplc="10090005" w:tentative="1">
-      <w:start w:val="1"/>
-      <w:numFmt w:val="bullet"/>
-      <w:lvlText w:val=""/>
-      <w:lvlJc w:val="left"/>
-      <w:pPr>
-        <w:ind w:left="2880" w:hanging="360"/>
-      </w:pPr>
-      <w:rPr>
-        <w:rFonts w:ascii="Wingdings" w:hAnsi="Wingdings" w:hint="default"/>
-      </w:rPr>
-    </w:lvl>
-    <w:lvl w:ilvl="3" w:tplc="10090001" w:tentative="1">
-      <w:start w:val="1"/>
-      <w:numFmt w:val="bullet"/>
-      <w:lvlText w:val=""/>
-      <w:lvlJc w:val="left"/>
-      <w:pPr>
-        <w:ind w:left="3600" w:hanging="360"/>
-      </w:pPr>
-      <w:rPr>
-        <w:rFonts w:ascii="Symbol" w:hAnsi="Symbol" w:hint="default"/>
-      </w:rPr>
-    </w:lvl>
-    <w:lvl w:ilvl="4" w:tplc="10090003" w:tentative="1">
-      <w:start w:val="1"/>
-      <w:numFmt w:val="bullet"/>
-      <w:lvlText w:val="o"/>
-      <w:lvlJc w:val="left"/>
-      <w:pPr>
-        <w:ind w:left="4320" w:hanging="360"/>
-      </w:pPr>
-      <w:rPr>
-        <w:rFonts w:ascii="Courier New" w:hAnsi="Courier New" w:cs="Courier New" w:hint="default"/>
-      </w:rPr>
-    </w:lvl>
-    <w:lvl w:ilvl="5" w:tplc="10090005" w:tentative="1">
-      <w:start w:val="1"/>
-      <w:numFmt w:val="bullet"/>
-      <w:lvlText w:val=""/>
-      <w:lvlJc w:val="left"/>
-      <w:pPr>
-        <w:ind w:left="5040" w:hanging="360"/>
-      </w:pPr>
-      <w:rPr>
-        <w:rFonts w:ascii="Wingdings" w:hAnsi="Wingdings" w:hint="default"/>
-      </w:rPr>
-    </w:lvl>
-    <w:lvl w:ilvl="6" w:tplc="10090001" w:tentative="1">
-      <w:start w:val="1"/>
-      <w:numFmt w:val="bullet"/>
-      <w:lvlText w:val=""/>
-      <w:lvlJc w:val="left"/>
-      <w:pPr>
-        <w:ind w:left="5760" w:hanging="360"/>
-      </w:pPr>
-      <w:rPr>
-        <w:rFonts w:ascii="Symbol" w:hAnsi="Symbol" w:hint="default"/>
-      </w:rPr>
-    </w:lvl>
-    <w:lvl w:ilvl="7" w:tplc="10090003" w:tentative="1">
-      <w:start w:val="1"/>
-      <w:numFmt w:val="bullet"/>
-      <w:lvlText w:val="o"/>
-      <w:lvlJc w:val="left"/>
-      <w:pPr>
-        <w:ind w:left="6480" w:hanging="360"/>
-      </w:pPr>
-      <w:rPr>
-        <w:rFonts w:ascii="Courier New" w:hAnsi="Courier New" w:cs="Courier New" w:hint="default"/>
-      </w:rPr>
-    </w:lvl>
-    <w:lvl w:ilvl="8" w:tplc="10090005" w:tentative="1">
-      <w:start w:val="1"/>
-      <w:numFmt w:val="bullet"/>
-      <w:lvlText w:val=""/>
-      <w:lvlJc w:val="left"/>
-      <w:pPr>
-        <w:ind w:left="7200" w:hanging="360"/>
-      </w:pPr>
-      <w:rPr>
-        <w:rFonts w:ascii="Wingdings" w:hAnsi="Wingdings" w:hint="default"/>
-      </w:rPr>
-    </w:lvl>
-  </w:abstractNum>
-  <w:num w:numId="1">
-    <w:abstractNumId w:val="2"/>
-  </w:num>
-  <w:num w:numId="2">
-    <w:abstractNumId w:val="0"/>
-  </w:num>
-  <w:num w:numId="3">
-    <w:abstractNumId w:val="1"/>
-  </w:num>
-</w:numbering>
-</file>
-
 <file path=word/styles.xml><?xml version="1.0" encoding="utf-8"?>
-<w:styles xmlns:mc="http://schemas.openxmlformats.org/markup-compatibility/2006" xmlns:r="http://schemas.openxmlformats.org/officeDocument/2006/relationships" xmlns:w="http://schemas.openxmlformats.org/wordprocessingml/2006/main" xmlns:w14="http://schemas.microsoft.com/office/word/2010/wordml" xmlns:w15="http://schemas.microsoft.com/office/word/2012/wordml" xmlns:w16cid="http://schemas.microsoft.com/office/word/2016/wordml/cid" xmlns:w16se="http://schemas.microsoft.com/office/word/2015/wordml/symex" mc:Ignorable="w14 w15 w16se w16cid">
+<w:styles xmlns:mc="http://schemas.openxmlformats.org/markup-compatibility/2006" xmlns:o="urn:schemas-microsoft-com:office:office" xmlns:r="http://schemas.openxmlformats.org/officeDocument/2006/relationships" xmlns:m="http://schemas.openxmlformats.org/officeDocument/2006/math" xmlns:v="urn:schemas-microsoft-com:vml" xmlns:w="http://schemas.openxmlformats.org/wordprocessingml/2006/main" xmlns:w14="http://schemas.microsoft.com/office/word/2010/wordml" xmlns:w10="urn:schemas-microsoft-com:office:word" xmlns:sl="http://schemas.openxmlformats.org/schemaLibrary/2006/main" mc:Ignorable="w14">
   <w:docDefaults>
     <w:rPrDefault>
       <w:rPr>
-        <w:rFonts w:asciiTheme="minorHAnsi" w:eastAsiaTheme="minorHAnsi" w:hAnsiTheme="minorHAnsi" w:cstheme="minorBidi"/>
-        <w:sz w:val="22"/>
-        <w:szCs w:val="22"/>
-        <w:lang w:val="en-CA" w:eastAsia="en-US" w:bidi="ar-SA"/>
+        <w:rFonts w:asciiTheme="minorHAnsi" w:hAnsiTheme="minorHAnsi" w:eastAsiaTheme="minorHAnsi" w:cstheme="minorBidi"/>
       </w:rPr>
     </w:rPrDefault>
-    <w:pPrDefault>
-      <w:pPr>
-        <w:spacing w:after="160" w:line="259" w:lineRule="auto"/>
-      </w:pPr>
-    </w:pPrDefault>
   </w:docDefaults>
-  <w:latentStyles w:defLockedState="0" w:defUIPriority="99" w:defSemiHidden="0" w:defUnhideWhenUsed="0" w:defQFormat="0" w:count="377">
-    <w:lsdException w:name="Normal" w:uiPriority="0" w:qFormat="1"/>
-    <w:lsdException w:name="heading 1" w:uiPriority="9" w:qFormat="1"/>
-    <w:lsdException w:name="heading 2" w:semiHidden="1" w:uiPriority="9" w:unhideWhenUsed="1" w:qFormat="1"/>
-    <w:lsdException w:name="heading 3" w:semiHidden="1" w:uiPriority="9" w:unhideWhenUsed="1" w:qFormat="1"/>
-    <w:lsdException w:name="heading 4" w:semiHidden="1" w:uiPriority="9" w:unhideWhenUsed="1" w:qFormat="1"/>
-    <w:lsdException w:name="heading 5" w:semiHidden="1" w:uiPriority="9" w:unhideWhenUsed="1" w:qFormat="1"/>
-    <w:lsdException w:name="heading 6" w:semiHidden="1" w:uiPriority="9" w:unhideWhenUsed="1" w:qFormat="1"/>
-    <w:lsdException w:name="heading 7" w:semiHidden="1" w:uiPriority="9" w:unhideWhenUsed="1" w:qFormat="1"/>
-    <w:lsdException w:name="heading 8" w:semiHidden="1" w:uiPriority="9" w:unhideWhenUsed="1" w:qFormat="1"/>
-    <w:lsdException w:name="heading 9" w:semiHidden="1" w:uiPriority="9" w:unhideWhenUsed="1" w:qFormat="1"/>
-    <w:lsdException w:name="index 1" w:semiHidden="1" w:unhideWhenUsed="1"/>
-    <w:lsdException w:name="index 2" w:semiHidden="1" w:unhideWhenUsed="1"/>
-    <w:lsdException w:name="index 3" w:semiHidden="1" w:unhideWhenUsed="1"/>
-    <w:lsdException w:name="index 4" w:semiHidden="1" w:unhideWhenUsed="1"/>
-    <w:lsdException w:name="index 5" w:semiHidden="1" w:unhideWhenUsed="1"/>
-    <w:lsdException w:name="index 6" w:semiHidden="1" w:unhideWhenUsed="1"/>
-    <w:lsdException w:name="index 7" w:semiHidden="1" w:unhideWhenUsed="1"/>
-    <w:lsdException w:name="index 8" w:semiHidden="1" w:unhideWhenUsed="1"/>
-    <w:lsdException w:name="index 9" w:semiHidden="1" w:unhideWhenUsed="1"/>
-    <w:lsdException w:name="toc 1" w:semiHidden="1" w:uiPriority="39" w:unhideWhenUsed="1"/>
-    <w:lsdException w:name="toc 2" w:semiHidden="1" w:uiPriority="39" w:unhideWhenUsed="1"/>
-    <w:lsdException w:name="toc 3" w:semiHidden="1" w:uiPriority="39" w:unhideWhenUsed="1"/>
-    <w:lsdException w:name="toc 4" w:semiHidden="1" w:uiPriority="39" w:unhideWhenUsed="1"/>
-    <w:lsdException w:name="toc 5" w:semiHidden="1" w:uiPriority="39" w:unhideWhenUsed="1"/>
-    <w:lsdException w:name="toc 6" w:semiHidden="1" w:uiPriority="39" w:unhideWhenUsed="1"/>
-    <w:lsdException w:name="toc 7" w:semiHidden="1" w:uiPriority="39" w:unhideWhenUsed="1"/>
-    <w:lsdException w:name="toc 8" w:semiHidden="1" w:uiPriority="39" w:unhideWhenUsed="1"/>
-    <w:lsdException w:name="toc 9" w:semiHidden="1" w:uiPriority="39" w:unhideWhenUsed="1"/>
-    <w:lsdException w:name="Normal Indent" w:semiHidden="1" w:unhideWhenUsed="1"/>
-    <w:lsdException w:name="footnote text" w:semiHidden="1" w:unhideWhenUsed="1"/>
-    <w:lsdException w:name="annotation text" w:semiHidden="1" w:unhideWhenUsed="1"/>
-    <w:lsdException w:name="header" w:semiHidden="1" w:unhideWhenUsed="1"/>
-    <w:lsdException w:name="footer" w:semiHidden="1" w:unhideWhenUsed="1"/>
-    <w:lsdException w:name="index heading" w:semiHidden="1" w:unhideWhenUsed="1"/>
-    <w:lsdException w:name="caption" w:semiHidden="1" w:uiPriority="35" w:unhideWhenUsed="1" w:qFormat="1"/>
-    <w:lsdException w:name="table of figures" w:semiHidden="1" w:unhideWhenUsed="1"/>
-    <w:lsdException w:name="envelope address" w:semiHidden="1" w:unhideWhenUsed="1"/>
-    <w:lsdException w:name="envelope return" w:semiHidden="1" w:unhideWhenUsed="1"/>
-    <w:lsdException w:name="footnote reference" w:semiHidden="1" w:unhideWhenUsed="1"/>
-    <w:lsdException w:name="annotation reference" w:semiHidden="1" w:unhideWhenUsed="1"/>
-    <w:lsdException w:name="line number" w:semiHidden="1" w:unhideWhenUsed="1"/>
-    <w:lsdException w:name="page number" w:semiHidden="1" w:unhideWhenUsed="1"/>
-    <w:lsdException w:name="endnote reference" w:semiHidden="1" w:unhideWhenUsed="1"/>
-    <w:lsdException w:name="endnote text" w:semiHidden="1" w:unhideWhenUsed="1"/>
-    <w:lsdException w:name="table of authorities" w:semiHidden="1" w:unhideWhenUsed="1"/>
-    <w:lsdException w:name="macro" w:semiHidden="1" w:unhideWhenUsed="1"/>
-    <w:lsdException w:name="toa heading" w:semiHidden="1" w:unhideWhenUsed="1"/>
-    <w:lsdException w:name="List" w:semiHidden="1" w:unhideWhenUsed="1"/>
-    <w:lsdException w:name="List Bullet" w:semiHidden="1" w:unhideWhenUsed="1"/>
-    <w:lsdException w:name="List Number" w:semiHidden="1" w:unhideWhenUsed="1"/>
-    <w:lsdException w:name="List 2" w:semiHidden="1" w:unhideWhenUsed="1"/>
-    <w:lsdException w:name="List 3" w:semiHidden="1" w:unhideWhenUsed="1"/>
-    <w:lsdException w:name="List 4" w:semiHidden="1" w:unhideWhenUsed="1"/>
-    <w:lsdException w:name="List 5" w:semiHidden="1" w:unhideWhenUsed="1"/>
-    <w:lsdException w:name="List Bullet 2" w:semiHidden="1" w:unhideWhenUsed="1"/>
-    <w:lsdException w:name="List Bullet 3" w:semiHidden="1" w:unhideWhenUsed="1"/>
-    <w:lsdException w:name="List Bullet 4" w:semiHidden="1" w:unhideWhenUsed="1"/>
-    <w:lsdException w:name="List Bullet 5" w:semiHidden="1" w:unhideWhenUsed="1"/>
-    <w:lsdException w:name="List Number 2" w:semiHidden="1" w:unhideWhenUsed="1"/>
-    <w:lsdException w:name="List Number 3" w:semiHidden="1" w:unhideWhenUsed="1"/>
-    <w:lsdException w:name="List Number 4" w:semiHidden="1" w:unhideWhenUsed="1"/>
-    <w:lsdException w:name="List Number 5" w:semiHidden="1" w:unhideWhenUsed="1"/>
-    <w:lsdException w:name="Title" w:uiPriority="10" w:qFormat="1"/>
-    <w:lsdException w:name="Closing" w:semiHidden="1" w:unhideWhenUsed="1"/>
-    <w:lsdException w:name="Signature" w:semiHidden="1" w:unhideWhenUsed="1"/>
-    <w:lsdException w:name="Default Paragraph Font" w:semiHidden="1" w:uiPriority="1" w:unhideWhenUsed="1"/>
-    <w:lsdException w:name="Body Text" w:semiHidden="1" w:unhideWhenUsed="1"/>
-    <w:lsdException w:name="Body Text Indent" w:semiHidden="1" w:unhideWhenUsed="1"/>
-    <w:lsdException w:name="List Continue" w:semiHidden="1" w:unhideWhenUsed="1"/>
-    <w:lsdException w:name="List Continue 2" w:semiHidden="1" w:unhideWhenUsed="1"/>
-    <w:lsdException w:name="List Continue 3" w:semiHidden="1" w:unhideWhenUsed="1"/>
-    <w:lsdException w:name="List Continue 4" w:semiHidden="1" w:unhideWhenUsed="1"/>
-    <w:lsdException w:name="List Continue 5" w:semiHidden="1" w:unhideWhenUsed="1"/>
-    <w:lsdException w:name="Message Header" w:semiHidden="1" w:unhideWhenUsed="1"/>
-    <w:lsdException w:name="Subtitle" w:uiPriority="11" w:qFormat="1"/>
-    <w:lsdException w:name="Salutation" w:semiHidden="1" w:unhideWhenUsed="1"/>
-    <w:lsdException w:name="Date" w:semiHidden="1" w:unhideWhenUsed="1"/>
-    <w:lsdException w:name="Body Text First Indent" w:semiHidden="1" w:unhideWhenUsed="1"/>
-    <w:lsdException w:name="Body Text First Indent 2" w:semiHidden="1" w:unhideWhenUsed="1"/>
-    <w:lsdException w:name="Note Heading" w:semiHidden="1" w:unhideWhenUsed="1"/>
-    <w:lsdException w:name="Body Text 2" w:semiHidden="1" w:unhideWhenUsed="1"/>
-    <w:lsdException w:name="Body Text 3" w:semiHidden="1" w:unhideWhenUsed="1"/>
-    <w:lsdException w:name="Body Text Indent 2" w:semiHidden="1" w:unhideWhenUsed="1"/>
-    <w:lsdException w:name="Body Text Indent 3" w:semiHidden="1" w:unhideWhenUsed="1"/>
-    <w:lsdException w:name="Block Text" w:semiHidden="1" w:unhideWhenUsed="1"/>
-    <w:lsdException w:name="Hyperlink" w:semiHidden="1" w:unhideWhenUsed="1"/>
-    <w:lsdException w:name="FollowedHyperlink" w:semiHidden="1" w:unhideWhenUsed="1"/>
-    <w:lsdException w:name="Strong" w:uiPriority="22" w:qFormat="1"/>
-    <w:lsdException w:name="Emphasis" w:uiPriority="20" w:qFormat="1"/>
-    <w:lsdException w:name="Document Map" w:semiHidden="1" w:unhideWhenUsed="1"/>
-    <w:lsdException w:name="Plain Text" w:semiHidden="1" w:unhideWhenUsed="1"/>
-    <w:lsdException w:name="E-mail Signature" w:semiHidden="1" w:unhideWhenUsed="1"/>
-    <w:lsdException w:name="HTML Top of Form" w:semiHidden="1" w:unhideWhenUsed="1"/>
-    <w:lsdException w:name="HTML Bottom of Form" w:semiHidden="1" w:unhideWhenUsed="1"/>
-    <w:lsdException w:name="Normal (Web)" w:semiHidden="1" w:unhideWhenUsed="1"/>
-    <w:lsdException w:name="HTML Acronym" w:semiHidden="1" w:unhideWhenUsed="1"/>
-    <w:lsdException w:name="HTML Address" w:semiHidden="1" w:unhideWhenUsed="1"/>
-    <w:lsdException w:name="HTML Cite" w:semiHidden="1" w:unhideWhenUsed="1"/>
-    <w:lsdException w:name="HTML Code" w:semiHidden="1" w:unhideWhenUsed="1"/>
-    <w:lsdException w:name="HTML Definition" w:semiHidden="1" w:unhideWhenUsed="1"/>
-    <w:lsdException w:name="HTML Keyboard" w:semiHidden="1" w:unhideWhenUsed="1"/>
-    <w:lsdException w:name="HTML Preformatted" w:semiHidden="1" w:unhideWhenUsed="1"/>
-    <w:lsdException w:name="HTML Sample" w:semiHidden="1" w:unhideWhenUsed="1"/>
-    <w:lsdException w:name="HTML Typewriter" w:semiHidden="1" w:unhideWhenUsed="1"/>
-    <w:lsdException w:name="HTML Variable" w:semiHidden="1" w:unhideWhenUsed="1"/>
-    <w:lsdException w:name="annotation subject" w:semiHidden="1" w:unhideWhenUsed="1"/>
-    <w:lsdException w:name="No List" w:semiHidden="1" w:unhideWhenUsed="1"/>
-    <w:lsdException w:name="Outline List 1" w:semiHidden="1" w:unhideWhenUsed="1"/>
-    <w:lsdException w:name="Outline List 2" w:semiHidden="1" w:unhideWhenUsed="1"/>
-    <w:lsdException w:name="Outline List 3" w:semiHidden="1" w:unhideWhenUsed="1"/>
-    <w:lsdException w:name="Table Simple 1" w:semiHidden="1" w:unhideWhenUsed="1"/>
-    <w:lsdException w:name="Table Simple 2" w:semiHidden="1" w:unhideWhenUsed="1"/>
-    <w:lsdException w:name="Table Simple 3" w:semiHidden="1" w:unhideWhenUsed="1"/>
-    <w:lsdException w:name="Table Classic 1" w:semiHidden="1" w:unhideWhenUsed="1"/>
-    <w:lsdException w:name="Table Classic 2" w:semiHidden="1" w:unhideWhenUsed="1"/>
-    <w:lsdException w:name="Table Classic 3" w:semiHidden="1" w:unhideWhenUsed="1"/>
-    <w:lsdException w:name="Table Classic 4" w:semiHidden="1" w:unhideWhenUsed="1"/>
-    <w:lsdException w:name="Table Colorful 1" w:semiHidden="1" w:unhideWhenUsed="1"/>
-    <w:lsdException w:name="Table Colorful 2" w:semiHidden="1" w:unhideWhenUsed="1"/>
-    <w:lsdException w:name="Table Colorful 3" w:semiHidden="1" w:unhideWhenUsed="1"/>
-    <w:lsdException w:name="Table Columns 1" w:semiHidden="1" w:unhideWhenUsed="1"/>
-    <w:lsdException w:name="Table Columns 2" w:semiHidden="1" w:unhideWhenUsed="1"/>
-    <w:lsdException w:name="Table Columns 3" w:semiHidden="1" w:unhideWhenUsed="1"/>
-    <w:lsdException w:name="Table Columns 4" w:semiHidden="1" w:unhideWhenUsed="1"/>
-    <w:lsdException w:name="Table Columns 5" w:semiHidden="1" w:unhideWhenUsed="1"/>
-    <w:lsdException w:name="Table Grid 1" w:semiHidden="1" w:unhideWhenUsed="1"/>
-    <w:lsdException w:name="Table Grid 2" w:semiHidden="1" w:unhideWhenUsed="1"/>
-    <w:lsdException w:name="Table Grid 3" w:semiHidden="1" w:unhideWhenUsed="1"/>
-    <w:lsdException w:name="Table Grid 4" w:semiHidden="1" w:unhideWhenUsed="1"/>
-    <w:lsdException w:name="Table Grid 5" w:semiHidden="1" w:unhideWhenUsed="1"/>
-    <w:lsdException w:name="Table Grid 6" w:semiHidden="1" w:unhideWhenUsed="1"/>
-    <w:lsdException w:name="Table Grid 7" w:semiHidden="1" w:unhideWhenUsed="1"/>
-    <w:lsdException w:name="Table Grid 8" w:semiHidden="1" w:unhideWhenUsed="1"/>
-    <w:lsdException w:name="Table List 1" w:semiHidden="1" w:unhideWhenUsed="1"/>
-    <w:lsdException w:name="Table List 2" w:semiHidden="1" w:unhideWhenUsed="1"/>
-    <w:lsdException w:name="Table List 3" w:semiHidden="1" w:unhideWhenUsed="1"/>
-    <w:lsdException w:name="Table List 4" w:semiHidden="1" w:unhideWhenUsed="1"/>
-    <w:lsdException w:name="Table List 5" w:semiHidden="1" w:unhideWhenUsed="1"/>
-    <w:lsdException w:name="Table List 6" w:semiHidden="1" w:unhideWhenUsed="1"/>
-    <w:lsdException w:name="Table List 7" w:semiHidden="1" w:unhideWhenUsed="1"/>
-    <w:lsdException w:name="Table List 8" w:semiHidden="1" w:unhideWhenUsed="1"/>
-    <w:lsdException w:name="Table 3D effects 1" w:semiHidden="1" w:unhideWhenUsed="1"/>
-    <w:lsdException w:name="Table 3D effects 2" w:semiHidden="1" w:unhideWhenUsed="1"/>
-    <w:lsdException w:name="Table 3D effects 3" w:semiHidden="1" w:unhideWhenUsed="1"/>
-    <w:lsdException w:name="Table Contemporary" w:semiHidden="1" w:unhideWhenUsed="1"/>
-    <w:lsdException w:name="Table Elegant" w:semiHidden="1" w:unhideWhenUsed="1"/>
-    <w:lsdException w:name="Table Professional" w:semiHidden="1" w:unhideWhenUsed="1"/>
-    <w:lsdException w:name="Table Subtle 1" w:semiHidden="1" w:unhideWhenUsed="1"/>
-    <w:lsdException w:name="Table Subtle 2" w:semiHidden="1" w:unhideWhenUsed="1"/>
-    <w:lsdException w:name="Table Web 1" w:semiHidden="1" w:unhideWhenUsed="1"/>
-    <w:lsdException w:name="Table Web 3" w:semiHidden="1" w:unhideWhenUsed="1"/>
-    <w:lsdException w:name="Balloon Text" w:semiHidden="1" w:unhideWhenUsed="1"/>
-    <w:lsdException w:name="Table Grid" w:uiPriority="39"/>
-    <w:lsdException w:name="Placeholder Text" w:semiHidden="1"/>
-    <w:lsdException w:name="No Spacing" w:uiPriority="1" w:qFormat="1"/>
-    <w:lsdException w:name="Light Shading" w:uiPriority="60"/>
-    <w:lsdException w:name="Light List" w:uiPriority="61"/>
-    <w:lsdException w:name="Light Grid" w:uiPriority="62"/>
-    <w:lsdException w:name="Medium Shading 1" w:uiPriority="63"/>
-    <w:lsdException w:name="Medium Shading 2" w:uiPriority="64"/>
-    <w:lsdException w:name="Medium List 1" w:uiPriority="65"/>
-    <w:lsdException w:name="Medium List 2" w:uiPriority="66"/>
-    <w:lsdException w:name="Medium Grid 1" w:uiPriority="67"/>
-    <w:lsdException w:name="Medium Grid 2" w:uiPriority="68"/>
-    <w:lsdException w:name="Medium Grid 3" w:uiPriority="69"/>
-    <w:lsdException w:name="Dark List" w:uiPriority="70"/>
-    <w:lsdException w:name="Colorful Shading" w:uiPriority="71"/>
-    <w:lsdException w:name="Colorful List" w:uiPriority="72"/>
-    <w:lsdException w:name="Colorful Grid" w:uiPriority="73"/>
-    <w:lsdException w:name="Light Shading Accent 1" w:uiPriority="60"/>
-    <w:lsdException w:name="Light List Accent 1" w:uiPriority="61"/>
-    <w:lsdException w:name="Light Grid Accent 1" w:uiPriority="62"/>
-    <w:lsdException w:name="Medium Shading 1 Accent 1" w:uiPriority="63"/>
-    <w:lsdException w:name="Medium Shading 2 Accent 1" w:uiPriority="64"/>
-    <w:lsdException w:name="Medium List 1 Accent 1" w:uiPriority="65"/>
-    <w:lsdException w:name="Revision" w:semiHidden="1"/>
-    <w:lsdException w:name="List Paragraph" w:uiPriority="34" w:qFormat="1"/>
-    <w:lsdException w:name="Quote" w:uiPriority="29" w:qFormat="1"/>
-    <w:lsdException w:name="Intense Quote" w:uiPriority="30" w:qFormat="1"/>
-    <w:lsdException w:name="Medium List 2 Accent 1" w:uiPriority="66"/>
-    <w:lsdException w:name="Medium Grid 1 Accent 1" w:uiPriority="67"/>
-    <w:lsdException w:name="Medium Grid 2 Accent 1" w:uiPriority="68"/>
-    <w:lsdException w:name="Medium Grid 3 Accent 1" w:uiPriority="69"/>
-    <w:lsdException w:name="Dark List Accent 1" w:uiPriority="70"/>
-    <w:lsdException w:name="Colorful Shading Accent 1" w:uiPriority="71"/>
-    <w:lsdException w:name="Colorful List Accent 1" w:uiPriority="72"/>
-    <w:lsdException w:name="Colorful Grid Accent 1" w:uiPriority="73"/>
-    <w:lsdException w:name="Light Shading Accent 2" w:uiPriority="60"/>
-    <w:lsdException w:name="Light List Accent 2" w:uiPriority="61"/>
-    <w:lsdException w:name="Light Grid Accent 2" w:uiPriority="62"/>
-    <w:lsdException w:name="Medium Shading 1 Accent 2" w:uiPriority="63"/>
-    <w:lsdException w:name="Medium Shading 2 Accent 2" w:uiPriority="64"/>
-    <w:lsdException w:name="Medium List 1 Accent 2" w:uiPriority="65"/>
-    <w:lsdException w:name="Medium List 2 Accent 2" w:uiPriority="66"/>
-    <w:lsdException w:name="Medium Grid 1 Accent 2" w:uiPriority="67"/>
-    <w:lsdException w:name="Medium Grid 2 Accent 2" w:uiPriority="68"/>
-    <w:lsdException w:name="Medium Grid 3 Accent 2" w:uiPriority="69"/>
-    <w:lsdException w:name="Dark List Accent 2" w:uiPriority="70"/>
-    <w:lsdException w:name="Colorful Shading Accent 2" w:uiPriority="71"/>
-    <w:lsdException w:name="Colorful List Accent 2" w:uiPriority="72"/>
-    <w:lsdException w:name="Colorful Grid Accent 2" w:uiPriority="73"/>
-    <w:lsdException w:name="Light Shading Accent 3" w:uiPriority="60"/>
-    <w:lsdException w:name="Light List Accent 3" w:uiPriority="61"/>
-    <w:lsdException w:name="Light Grid Accent 3" w:uiPriority="62"/>
-    <w:lsdException w:name="Medium Shading 1 Accent 3" w:uiPriority="63"/>
-    <w:lsdException w:name="Medium Shading 2 Accent 3" w:uiPriority="64"/>
-    <w:lsdException w:name="Medium List 1 Accent 3" w:uiPriority="65"/>
-    <w:lsdException w:name="Medium List 2 Accent 3" w:uiPriority="66"/>
-    <w:lsdException w:name="Medium Grid 1 Accent 3" w:uiPriority="67"/>
-    <w:lsdException w:name="Medium Grid 2 Accent 3" w:uiPriority="68"/>
-    <w:lsdException w:name="Medium Grid 3 Accent 3" w:uiPriority="69"/>
-    <w:lsdException w:name="Dark List Accent 3" w:uiPriority="70"/>
-    <w:lsdException w:name="Colorful Shading Accent 3" w:uiPriority="71"/>
-    <w:lsdException w:name="Colorful List Accent 3" w:uiPriority="72"/>
-    <w:lsdException w:name="Colorful Grid Accent 3" w:uiPriority="73"/>
-    <w:lsdException w:name="Light Shading Accent 4" w:uiPriority="60"/>
-    <w:lsdException w:name="Light List Accent 4" w:uiPriority="61"/>
-    <w:lsdException w:name="Light Grid Accent 4" w:uiPriority="62"/>
-    <w:lsdException w:name="Medium Shading 1 Accent 4" w:uiPriority="63"/>
-    <w:lsdException w:name="Medium Shading 2 Accent 4" w:uiPriority="64"/>
-    <w:lsdException w:name="Medium List 1 Accent 4" w:uiPriority="65"/>
-    <w:lsdException w:name="Medium List 2 Accent 4" w:uiPriority="66"/>
-    <w:lsdException w:name="Medium Grid 1 Accent 4" w:uiPriority="67"/>
-    <w:lsdException w:name="Medium Grid 2 Accent 4" w:uiPriority="68"/>
-    <w:lsdException w:name="Medium Grid 3 Accent 4" w:uiPriority="69"/>
-    <w:lsdException w:name="Dark List Accent 4" w:uiPriority="70"/>
-    <w:lsdException w:name="Colorful Shading Accent 4" w:uiPriority="71"/>
-    <w:lsdException w:name="Colorful List Accent 4" w:uiPriority="72"/>
-    <w:lsdException w:name="Colorful Grid Accent 4" w:uiPriority="73"/>
-    <w:lsdException w:name="Light Shading Accent 5" w:uiPriority="60"/>
-    <w:lsdException w:name="Light List Accent 5" w:uiPriority="61"/>
-    <w:lsdException w:name="Light Grid Accent 5" w:uiPriority="62"/>
-    <w:lsdException w:name="Medium Shading 1 Accent 5" w:uiPriority="63"/>
-    <w:lsdException w:name="Medium Shading 2 Accent 5" w:uiPriority="64"/>
-    <w:lsdException w:name="Medium List 1 Accent 5" w:uiPriority="65"/>
-    <w:lsdException w:name="Medium List 2 Accent 5" w:uiPriority="66"/>
-    <w:lsdException w:name="Medium Grid 1 Accent 5" w:uiPriority="67"/>
-    <w:lsdException w:name="Medium Grid 2 Accent 5" w:uiPriority="68"/>
-    <w:lsdException w:name="Medium Grid 3 Accent 5" w:uiPriority="69"/>
-    <w:lsdException w:name="Dark List Accent 5" w:uiPriority="70"/>
-    <w:lsdException w:name="Colorful Shading Accent 5" w:uiPriority="71"/>
-    <w:lsdException w:name="Colorful List Accent 5" w:uiPriority="72"/>
-    <w:lsdException w:name="Colorful Grid Accent 5" w:uiPriority="73"/>
-    <w:lsdException w:name="Light Shading Accent 6" w:uiPriority="60"/>
-    <w:lsdException w:name="Light List Accent 6" w:uiPriority="61"/>
-    <w:lsdException w:name="Light Grid Accent 6" w:uiPriority="62"/>
-    <w:lsdException w:name="Medium Shading 1 Accent 6" w:uiPriority="63"/>
-    <w:lsdException w:name="Medium Shading 2 Accent 6" w:uiPriority="64"/>
-    <w:lsdException w:name="Medium List 1 Accent 6" w:uiPriority="65"/>
-    <w:lsdException w:name="Medium List 2 Accent 6" w:uiPriority="66"/>
-    <w:lsdException w:name="Medium Grid 1 Accent 6" w:uiPriority="67"/>
-    <w:lsdException w:name="Medium Grid 2 Accent 6" w:uiPriority="68"/>
-    <w:lsdException w:name="Medium Grid 3 Accent 6" w:uiPriority="69"/>
-    <w:lsdException w:name="Dark List Accent 6" w:uiPriority="70"/>
-    <w:lsdException w:name="Colorful Shading Accent 6" w:uiPriority="71"/>
-    <w:lsdException w:name="Colorful List Accent 6" w:uiPriority="72"/>
-    <w:lsdException w:name="Colorful Grid Accent 6" w:uiPriority="73"/>
-    <w:lsdException w:name="Subtle Emphasis" w:uiPriority="19" w:qFormat="1"/>
-    <w:lsdException w:name="Intense Emphasis" w:uiPriority="21" w:qFormat="1"/>
-    <w:lsdException w:name="Subtle Reference" w:uiPriority="31" w:qFormat="1"/>
-    <w:lsdException w:name="Intense Reference" w:uiPriority="32" w:qFormat="1"/>
-    <w:lsdException w:name="Book Title" w:uiPriority="33" w:qFormat="1"/>
-    <w:lsdException w:name="Bibliography" w:semiHidden="1" w:uiPriority="37" w:unhideWhenUsed="1"/>
-    <w:lsdException w:name="TOC Heading" w:semiHidden="1" w:uiPriority="39" w:unhideWhenUsed="1" w:qFormat="1"/>
-    <w:lsdException w:name="Plain Table 1" w:uiPriority="41"/>
-    <w:lsdException w:name="Plain Table 2" w:uiPriority="42"/>
-    <w:lsdException w:name="Plain Table 3" w:uiPriority="43"/>
-    <w:lsdException w:name="Plain Table 4" w:uiPriority="44"/>
-    <w:lsdException w:name="Plain Table 5" w:uiPriority="45"/>
-    <w:lsdException w:name="Grid Table Light" w:uiPriority="40"/>
-    <w:lsdException w:name="Grid Table 1 Light" w:uiPriority="46"/>
-    <w:lsdException w:name="Grid Table 2" w:uiPriority="47"/>
-    <w:lsdException w:name="Grid Table 3" w:uiPriority="48"/>
-    <w:lsdException w:name="Grid Table 4" w:uiPriority="49"/>
-    <w:lsdException w:name="Grid Table 5 Dark" w:uiPriority="50"/>
-    <w:lsdException w:name="Grid Table 6 Colorful" w:uiPriority="51"/>
-    <w:lsdException w:name="Grid Table 7 Colorful" w:uiPriority="52"/>
-    <w:lsdException w:name="Grid Table 1 Light Accent 1" w:uiPriority="46"/>
-    <w:lsdException w:name="Grid Table 2 Accent 1" w:uiPriority="47"/>
-    <w:lsdException w:name="Grid Table 3 Accent 1" w:uiPriority="48"/>
-    <w:lsdException w:name="Grid Table 4 Accent 1" w:uiPriority="49"/>
-    <w:lsdException w:name="Grid Table 5 Dark Accent 1" w:uiPriority="50"/>
-    <w:lsdException w:name="Grid Table 6 Colorful Accent 1" w:uiPriority="51"/>
-    <w:lsdException w:name="Grid Table 7 Colorful Accent 1" w:uiPriority="52"/>
-    <w:lsdException w:name="Grid Table 1 Light Accent 2" w:uiPriority="46"/>
-    <w:lsdException w:name="Grid Table 2 Accent 2" w:uiPriority="47"/>
-    <w:lsdException w:name="Grid Table 3 Accent 2" w:uiPriority="48"/>
-    <w:lsdException w:name="Grid Table 4 Accent 2" w:uiPriority="49"/>
-    <w:lsdException w:name="Grid Table 5 Dark Accent 2" w:uiPriority="50"/>
-    <w:lsdException w:name="Grid Table 6 Colorful Accent 2" w:uiPriority="51"/>
-    <w:lsdException w:name="Grid Table 7 Colorful Accent 2" w:uiPriority="52"/>
-    <w:lsdException w:name="Grid Table 1 Light Accent 3" w:uiPriority="46"/>
-    <w:lsdException w:name="Grid Table 2 Accent 3" w:uiPriority="47"/>
-    <w:lsdException w:name="Grid Table 3 Accent 3" w:uiPriority="48"/>
-    <w:lsdException w:name="Grid Table 4 Accent 3" w:uiPriority="49"/>
-    <w:lsdException w:name="Grid Table 5 Dark Accent 3" w:uiPriority="50"/>
-    <w:lsdException w:name="Grid Table 6 Colorful Accent 3" w:uiPriority="51"/>
-    <w:lsdException w:name="Grid Table 7 Colorful Accent 3" w:uiPriority="52"/>
-    <w:lsdException w:name="Grid Table 1 Light Accent 4" w:uiPriority="46"/>
-    <w:lsdException w:name="Grid Table 2 Accent 4" w:uiPriority="47"/>
-    <w:lsdException w:name="Grid Table 3 Accent 4" w:uiPriority="48"/>
-    <w:lsdException w:name="Grid Table 4 Accent 4" w:uiPriority="49"/>
-    <w:lsdException w:name="Grid Table 5 Dark Accent 4" w:uiPriority="50"/>
-    <w:lsdException w:name="Grid Table 6 Colorful Accent 4" w:uiPriority="51"/>
-    <w:lsdException w:name="Grid Table 7 Colorful Accent 4" w:uiPriority="52"/>
-    <w:lsdException w:name="Grid Table 1 Light Accent 5" w:uiPriority="46"/>
-    <w:lsdException w:name="Grid Table 2 Accent 5" w:uiPriority="47"/>
-    <w:lsdException w:name="Grid Table 3 Accent 5" w:uiPriority="48"/>
-    <w:lsdException w:name="Grid Table 4 Accent 5" w:uiPriority="49"/>
-    <w:lsdException w:name="Grid Table 5 Dark Accent 5" w:uiPriority="50"/>
-    <w:lsdException w:name="Grid Table 6 Colorful Accent 5" w:uiPriority="51"/>
-    <w:lsdException w:name="Grid Table 7 Colorful Accent 5" w:uiPriority="52"/>
-    <w:lsdException w:name="Grid Table 1 Light Accent 6" w:uiPriority="46"/>
-    <w:lsdException w:name="Grid Table 2 Accent 6" w:uiPriority="47"/>
-    <w:lsdException w:name="Grid Table 3 Accent 6" w:uiPriority="48"/>
-    <w:lsdException w:name="Grid Table 4 Accent 6" w:uiPriority="49"/>
-    <w:lsdException w:name="Grid Table 5 Dark Accent 6" w:uiPriority="50"/>
-    <w:lsdException w:name="Grid Table 6 Colorful Accent 6" w:uiPriority="51"/>
-    <w:lsdException w:name="Grid Table 7 Colorful Accent 6" w:uiPriority="52"/>
-    <w:lsdException w:name="List Table 1 Light" w:uiPriority="46"/>
-    <w:lsdException w:name="List Table 2" w:uiPriority="47"/>
-    <w:lsdException w:name="List Table 3" w:uiPriority="48"/>
-    <w:lsdException w:name="List Table 4" w:uiPriority="49"/>
-    <w:lsdException w:name="List Table 5 Dark" w:uiPriority="50"/>
-    <w:lsdException w:name="List Table 6 Colorful" w:uiPriority="51"/>
-    <w:lsdException w:name="List Table 7 Colorful" w:uiPriority="52"/>
-    <w:lsdException w:name="List Table 1 Light Accent 1" w:uiPriority="46"/>
-    <w:lsdException w:name="List Table 2 Accent 1" w:uiPriority="47"/>
-    <w:lsdException w:name="List Table 3 Accent 1" w:uiPriority="48"/>
-    <w:lsdException w:name="List Table 4 Accent 1" w:uiPriority="49"/>
-    <w:lsdException w:name="List Table 5 Dark Accent 1" w:uiPriority="50"/>
-    <w:lsdException w:name="List Table 6 Colorful Accent 1" w:uiPriority="51"/>
-    <w:lsdException w:name="List Table 7 Colorful Accent 1" w:uiPriority="52"/>
-    <w:lsdException w:name="List Table 1 Light Accent 2" w:uiPriority="46"/>
-    <w:lsdException w:name="List Table 2 Accent 2" w:uiPriority="47"/>
-    <w:lsdException w:name="List Table 3 Accent 2" w:uiPriority="48"/>
-    <w:lsdException w:name="List Table 4 Accent 2" w:uiPriority="49"/>
-    <w:lsdException w:name="List Table 5 Dark Accent 2" w:uiPriority="50"/>
-    <w:lsdException w:name="List Table 6 Colorful Accent 2" w:uiPriority="51"/>
-    <w:lsdException w:name="List Table 7 Colorful Accent 2" w:uiPriority="52"/>
-    <w:lsdException w:name="List Table 1 Light Accent 3" w:uiPriority="46"/>
-    <w:lsdException w:name="List Table 2 Accent 3" w:uiPriority="47"/>
-    <w:lsdException w:name="List Table 3 Accent 3" w:uiPriority="48"/>
-    <w:lsdException w:name="List Table 4 Accent 3" w:uiPriority="49"/>
-    <w:lsdException w:name="List Table 5 Dark Accent 3" w:uiPriority="50"/>
-    <w:lsdException w:name="List Table 6 Colorful Accent 3" w:uiPriority="51"/>
-    <w:lsdException w:name="List Table 7 Colorful Accent 3" w:uiPriority="52"/>
-    <w:lsdException w:name="List Table 1 Light Accent 4" w:uiPriority="46"/>
-    <w:lsdException w:name="List Table 2 Accent 4" w:uiPriority="47"/>
-    <w:lsdException w:name="List Table 3 Accent 4" w:uiPriority="48"/>
-    <w:lsdException w:name="List Table 4 Accent 4" w:uiPriority="49"/>
-    <w:lsdException w:name="List Table 5 Dark Accent 4" w:uiPriority="50"/>
-    <w:lsdException w:name="List Table 6 Colorful Accent 4" w:uiPriority="51"/>
-    <w:lsdException w:name="List Table 7 Colorful Accent 4" w:uiPriority="52"/>
-    <w:lsdException w:name="List Table 1 Light Accent 5" w:uiPriority="46"/>
-    <w:lsdException w:name="List Table 2 Accent 5" w:uiPriority="47"/>
-    <w:lsdException w:name="List Table 3 Accent 5" w:uiPriority="48"/>
-    <w:lsdException w:name="List Table 4 Accent 5" w:uiPriority="49"/>
-    <w:lsdException w:name="List Table 5 Dark Accent 5" w:uiPriority="50"/>
-    <w:lsdException w:name="List Table 6 Colorful Accent 5" w:uiPriority="51"/>
-    <w:lsdException w:name="List Table 7 Colorful Accent 5" w:uiPriority="52"/>
-    <w:lsdException w:name="List Table 1 Light Accent 6" w:uiPriority="46"/>
-    <w:lsdException w:name="List Table 2 Accent 6" w:uiPriority="47"/>
-    <w:lsdException w:name="List Table 3 Accent 6" w:uiPriority="48"/>
-    <w:lsdException w:name="List Table 4 Accent 6" w:uiPriority="49"/>
-    <w:lsdException w:name="List Table 5 Dark Accent 6" w:uiPriority="50"/>
-    <w:lsdException w:name="List Table 6 Colorful Accent 6" w:uiPriority="51"/>
-    <w:lsdException w:name="List Table 7 Colorful Accent 6" w:uiPriority="52"/>
-    <w:lsdException w:name="Mention" w:semiHidden="1" w:unhideWhenUsed="1"/>
-    <w:lsdException w:name="Smart Hyperlink" w:semiHidden="1" w:unhideWhenUsed="1"/>
-    <w:lsdException w:name="Hashtag" w:semiHidden="1" w:unhideWhenUsed="1"/>
-    <w:lsdException w:name="Unresolved Mention" w:semiHidden="1" w:unhideWhenUsed="1"/>
-    <w:lsdException w:name="Smart Link" w:semiHidden="1" w:unhideWhenUsed="1"/>
-    <w:lsdException w:name="Smart Link Error" w:semiHidden="1" w:unhideWhenUsed="1"/>
+  <w:latentStyles w:count="260" w:defQFormat="0" w:defUnhideWhenUsed="1" w:defSemiHidden="1" w:defUIPriority="99" w:defLockedState="0">
+    <w:lsdException w:qFormat="1" w:unhideWhenUsed="0" w:uiPriority="0" w:semiHidden="0" w:name="Normal"/>
+    <w:lsdException w:qFormat="1" w:unhideWhenUsed="0" w:uiPriority="9" w:semiHidden="0" w:name="heading 1"/>
+    <w:lsdException w:qFormat="1" w:uiPriority="9" w:name="heading 2"/>
+    <w:lsdException w:qFormat="1" w:uiPriority="9" w:name="heading 3"/>
+    <w:lsdException w:qFormat="1" w:uiPriority="9" w:name="heading 4"/>
+    <w:lsdException w:qFormat="1" w:uiPriority="9" w:name="heading 5"/>
+    <w:lsdException w:qFormat="1" w:uiPriority="9" w:name="heading 6"/>
+    <w:lsdException w:qFormat="1" w:uiPriority="9" w:name="heading 7"/>
+    <w:lsdException w:qFormat="1" w:uiPriority="9" w:name="heading 8"/>
+    <w:lsdException w:qFormat="1" w:uiPriority="9" w:name="heading 9"/>
+    <w:lsdException w:uiPriority="99" w:name="index 1"/>
+    <w:lsdException w:uiPriority="99" w:name="index 2"/>
+    <w:lsdException w:uiPriority="99" w:name="index 3"/>
+    <w:lsdException w:uiPriority="99" w:name="index 4"/>
+    <w:lsdException w:uiPriority="99" w:name="index 5"/>
+    <w:lsdException w:uiPriority="99" w:name="index 6"/>
+    <w:lsdException w:uiPriority="99" w:name="index 7"/>
+    <w:lsdException w:uiPriority="99" w:name="index 8"/>
+    <w:lsdException w:uiPriority="99" w:name="index 9"/>
+    <w:lsdException w:uiPriority="39" w:name="toc 1"/>
+    <w:lsdException w:uiPriority="39" w:name="toc 2"/>
+    <w:lsdException w:uiPriority="39" w:name="toc 3"/>
+    <w:lsdException w:uiPriority="39" w:name="toc 4"/>
+    <w:lsdException w:uiPriority="39" w:name="toc 5"/>
+    <w:lsdException w:uiPriority="39" w:name="toc 6"/>
+    <w:lsdException w:uiPriority="39" w:name="toc 7"/>
+    <w:lsdException w:uiPriority="39" w:name="toc 8"/>
+    <w:lsdException w:uiPriority="39" w:name="toc 9"/>
+    <w:lsdException w:uiPriority="99" w:name="Normal Indent"/>
+    <w:lsdException w:uiPriority="99" w:name="footnote text"/>
+    <w:lsdException w:uiPriority="99" w:name="annotation text"/>
+    <w:lsdException w:uiPriority="99" w:name="header"/>
+    <w:lsdException w:uiPriority="99" w:name="footer"/>
+    <w:lsdException w:uiPriority="99" w:name="index heading"/>
+    <w:lsdException w:qFormat="1" w:uiPriority="35" w:name="caption"/>
+    <w:lsdException w:uiPriority="99" w:name="table of figures"/>
+    <w:lsdException w:uiPriority="99" w:name="envelope address"/>
+    <w:lsdException w:uiPriority="99" w:name="envelope return"/>
+    <w:lsdException w:uiPriority="99" w:name="footnote reference"/>
+    <w:lsdException w:uiPriority="99" w:name="annotation reference"/>
+    <w:lsdException w:uiPriority="99" w:name="line number"/>
+    <w:lsdException w:uiPriority="99" w:name="page number"/>
+    <w:lsdException w:uiPriority="99" w:name="endnote reference"/>
+    <w:lsdException w:uiPriority="99" w:name="endnote text"/>
+    <w:lsdException w:uiPriority="99" w:name="table of authorities"/>
+    <w:lsdException w:uiPriority="99" w:name="macro"/>
+    <w:lsdException w:uiPriority="99" w:name="toa heading"/>
+    <w:lsdException w:uiPriority="99" w:name="List"/>
+    <w:lsdException w:uiPriority="99" w:name="List Bullet"/>
+    <w:lsdException w:uiPriority="99" w:name="List Number"/>
+    <w:lsdException w:uiPriority="99" w:name="List 2"/>
+    <w:lsdException w:uiPriority="99" w:name="List 3"/>
+    <w:lsdException w:uiPriority="99" w:name="List 4"/>
+    <w:lsdException w:uiPriority="99" w:name="List 5"/>
+    <w:lsdException w:uiPriority="99" w:name="List Bullet 2"/>
+    <w:lsdException w:uiPriority="99" w:name="List Bullet 3"/>
+    <w:lsdException w:uiPriority="99" w:name="List Bullet 4"/>
+    <w:lsdException w:uiPriority="99" w:name="List Bullet 5"/>
+    <w:lsdException w:uiPriority="99" w:name="List Number 2"/>
+    <w:lsdException w:uiPriority="99" w:name="List Number 3"/>
+    <w:lsdException w:uiPriority="99" w:name="List Number 4"/>
+    <w:lsdException w:uiPriority="99" w:name="List Number 5"/>
+    <w:lsdException w:qFormat="1" w:unhideWhenUsed="0" w:uiPriority="10" w:semiHidden="0" w:name="Title"/>
+    <w:lsdException w:uiPriority="99" w:name="Closing"/>
+    <w:lsdException w:uiPriority="99" w:name="Signature"/>
+    <w:lsdException w:uiPriority="1" w:name="Default Paragraph Font"/>
+    <w:lsdException w:uiPriority="99" w:name="Body Text"/>
+    <w:lsdException w:uiPriority="99" w:name="Body Text Indent"/>
+    <w:lsdException w:uiPriority="99" w:name="List Continue"/>
+    <w:lsdException w:uiPriority="99" w:name="List Continue 2"/>
+    <w:lsdException w:uiPriority="99" w:name="List Continue 3"/>
+    <w:lsdException w:uiPriority="99" w:name="List Continue 4"/>
+    <w:lsdException w:uiPriority="99" w:name="List Continue 5"/>
+    <w:lsdException w:uiPriority="99" w:name="Message Header"/>
+    <w:lsdException w:qFormat="1" w:unhideWhenUsed="0" w:uiPriority="11" w:semiHidden="0" w:name="Subtitle"/>
+    <w:lsdException w:uiPriority="99" w:name="Salutation"/>
+    <w:lsdException w:uiPriority="99" w:name="Date"/>
+    <w:lsdException w:uiPriority="99" w:name="Body Text First Indent"/>
+    <w:lsdException w:uiPriority="99" w:name="Body Text First Indent 2"/>
+    <w:lsdException w:uiPriority="99" w:name="Note Heading"/>
+    <w:lsdException w:uiPriority="99" w:name="Body Text 2"/>
+    <w:lsdException w:uiPriority="99" w:name="Body Text 3"/>
+    <w:lsdException w:uiPriority="99" w:name="Body Text Indent 2"/>
+    <w:lsdException w:uiPriority="99" w:name="Body Text Indent 3"/>
+    <w:lsdException w:uiPriority="99" w:name="Block Text"/>
+    <w:lsdException w:uiPriority="99" w:name="Hyperlink"/>
+    <w:lsdException w:uiPriority="99" w:name="FollowedHyperlink"/>
+    <w:lsdException w:qFormat="1" w:unhideWhenUsed="0" w:uiPriority="22" w:semiHidden="0" w:name="Strong"/>
+    <w:lsdException w:qFormat="1" w:unhideWhenUsed="0" w:uiPriority="20" w:semiHidden="0" w:name="Emphasis"/>
+    <w:lsdException w:uiPriority="99" w:name="Document Map"/>
+    <w:lsdException w:uiPriority="99" w:name="Plain Text"/>
+    <w:lsdException w:uiPriority="99" w:name="E-mail Signature"/>
+    <w:lsdException w:uiPriority="99" w:name="Normal (Web)"/>
+    <w:lsdException w:uiPriority="99" w:name="HTML Acronym"/>
+    <w:lsdException w:uiPriority="99" w:name="HTML Address"/>
+    <w:lsdException w:uiPriority="99" w:name="HTML Cite"/>
+    <w:lsdException w:uiPriority="99" w:name="HTML Code"/>
+    <w:lsdException w:uiPriority="99" w:name="HTML Definition"/>
+    <w:lsdException w:uiPriority="99" w:name="HTML Keyboard"/>
+    <w:lsdException w:uiPriority="99" w:name="HTML Preformatted"/>
+    <w:lsdException w:uiPriority="99" w:name="HTML Sample"/>
+    <w:lsdException w:uiPriority="99" w:name="HTML Typewriter"/>
+    <w:lsdException w:uiPriority="99" w:name="HTML Variable"/>
+    <w:lsdException w:uiPriority="99" w:name="Normal Table"/>
+    <w:lsdException w:uiPriority="99" w:name="annotation subject"/>
+    <w:lsdException w:uiPriority="99" w:name="Table Simple 1"/>
+    <w:lsdException w:uiPriority="99" w:name="Table Simple 2"/>
+    <w:lsdException w:uiPriority="99" w:name="Table Simple 3"/>
+    <w:lsdException w:uiPriority="99" w:name="Table Classic 1"/>
+    <w:lsdException w:uiPriority="99" w:name="Table Classic 2"/>
+    <w:lsdException w:uiPriority="99" w:name="Table Classic 3"/>
+    <w:lsdException w:uiPriority="99" w:name="Table Classic 4"/>
+    <w:lsdException w:uiPriority="99" w:name="Table Colorful 1"/>
+    <w:lsdException w:uiPriority="99" w:name="Table Colorful 2"/>
+    <w:lsdException w:uiPriority="99" w:name="Table Colorful 3"/>
+    <w:lsdException w:uiPriority="99" w:name="Table Columns 1"/>
+    <w:lsdException w:uiPriority="99" w:name="Table Columns 2"/>
+    <w:lsdException w:uiPriority="99" w:name="Table Columns 3"/>
+    <w:lsdException w:uiPriority="99" w:name="Table Columns 4"/>
+    <w:lsdException w:uiPriority="99" w:name="Table Columns 5"/>
+    <w:lsdException w:uiPriority="99" w:name="Table Grid 1"/>
+    <w:lsdException w:uiPriority="99" w:name="Table Grid 2"/>
+    <w:lsdException w:uiPriority="99" w:name="Table Grid 3"/>
+    <w:lsdException w:uiPriority="99" w:name="Table Grid 4"/>
+    <w:lsdException w:uiPriority="99" w:name="Table Grid 5"/>
+    <w:lsdException w:uiPriority="99" w:name="Table Grid 6"/>
+    <w:lsdException w:uiPriority="99" w:name="Table Grid 7"/>
+    <w:lsdException w:uiPriority="99" w:name="Table Grid 8"/>
+    <w:lsdException w:uiPriority="99" w:name="Table List 1"/>
+    <w:lsdException w:uiPriority="99" w:name="Table List 2"/>
+    <w:lsdException w:uiPriority="99" w:name="Table List 3"/>
+    <w:lsdException w:uiPriority="99" w:name="Table List 4"/>
+    <w:lsdException w:uiPriority="99" w:name="Table List 5"/>
+    <w:lsdException w:uiPriority="99" w:name="Table List 6"/>
+    <w:lsdException w:uiPriority="99" w:name="Table List 7"/>
+    <w:lsdException w:uiPriority="99" w:name="Table List 8"/>
+    <w:lsdException w:uiPriority="99" w:name="Table 3D effects 1"/>
+    <w:lsdException w:uiPriority="99" w:name="Table 3D effects 2"/>
+    <w:lsdException w:uiPriority="99" w:name="Table 3D effects 3"/>
+    <w:lsdException w:uiPriority="99" w:name="Table Contemporary"/>
+    <w:lsdException w:uiPriority="99" w:name="Table Elegant"/>
+    <w:lsdException w:uiPriority="99" w:name="Table Professional"/>
+    <w:lsdException w:uiPriority="99" w:name="Table Subtle 1"/>
+    <w:lsdException w:uiPriority="99" w:name="Table Subtle 2"/>
+    <w:lsdException w:uiPriority="99" w:name="Table Web 1"/>
+    <w:lsdException w:unhideWhenUsed="0" w:uiPriority="99" w:semiHidden="0" w:name="Table Web 2"/>
+    <w:lsdException w:uiPriority="99" w:name="Table Web 3"/>
+    <w:lsdException w:uiPriority="99" w:name="Balloon Text"/>
+    <w:lsdException w:qFormat="1" w:unhideWhenUsed="0" w:uiPriority="39" w:semiHidden="0" w:name="Table Grid"/>
+    <w:lsdException w:unhideWhenUsed="0" w:uiPriority="99" w:semiHidden="0" w:name="Table Theme"/>
+    <w:lsdException w:unhideWhenUsed="0" w:uiPriority="60" w:semiHidden="0" w:name="Light Shading"/>
+    <w:lsdException w:unhideWhenUsed="0" w:uiPriority="61" w:semiHidden="0" w:name="Light List"/>
+    <w:lsdException w:unhideWhenUsed="0" w:uiPriority="62" w:semiHidden="0" w:name="Light Grid"/>
+    <w:lsdException w:unhideWhenUsed="0" w:uiPriority="63" w:semiHidden="0" w:name="Medium Shading 1"/>
+    <w:lsdException w:unhideWhenUsed="0" w:uiPriority="64" w:semiHidden="0" w:name="Medium Shading 2"/>
+    <w:lsdException w:unhideWhenUsed="0" w:uiPriority="65" w:semiHidden="0" w:name="Medium List 1"/>
+    <w:lsdException w:unhideWhenUsed="0" w:uiPriority="66" w:semiHidden="0" w:name="Medium List 2"/>
+    <w:lsdException w:unhideWhenUsed="0" w:uiPriority="67" w:semiHidden="0" w:name="Medium Grid 1"/>
+    <w:lsdException w:unhideWhenUsed="0" w:uiPriority="68" w:semiHidden="0" w:name="Medium Grid 2"/>
+    <w:lsdException w:unhideWhenUsed="0" w:uiPriority="69" w:semiHidden="0" w:name="Medium Grid 3"/>
+    <w:lsdException w:unhideWhenUsed="0" w:uiPriority="70" w:semiHidden="0" w:name="Dark List"/>
+    <w:lsdException w:unhideWhenUsed="0" w:uiPriority="71" w:semiHidden="0" w:name="Colorful Shading"/>
+    <w:lsdException w:unhideWhenUsed="0" w:uiPriority="72" w:semiHidden="0" w:name="Colorful List"/>
+    <w:lsdException w:unhideWhenUsed="0" w:uiPriority="73" w:semiHidden="0" w:name="Colorful Grid"/>
+    <w:lsdException w:unhideWhenUsed="0" w:uiPriority="60" w:semiHidden="0" w:name="Light Shading Accent 1"/>
+    <w:lsdException w:unhideWhenUsed="0" w:uiPriority="61" w:semiHidden="0" w:name="Light List Accent 1"/>
+    <w:lsdException w:unhideWhenUsed="0" w:uiPriority="62" w:semiHidden="0" w:name="Light Grid Accent 1"/>
+    <w:lsdException w:unhideWhenUsed="0" w:uiPriority="63" w:semiHidden="0" w:name="Medium Shading 1 Accent 1"/>
+    <w:lsdException w:unhideWhenUsed="0" w:uiPriority="64" w:semiHidden="0" w:name="Medium Shading 2 Accent 1"/>
+    <w:lsdException w:unhideWhenUsed="0" w:uiPriority="65" w:semiHidden="0" w:name="Medium List 1 Accent 1"/>
+    <w:lsdException w:qFormat="1" w:unhideWhenUsed="0" w:uiPriority="34" w:semiHidden="0" w:name="List Paragraph"/>
+    <w:lsdException w:unhideWhenUsed="0" w:uiPriority="66" w:semiHidden="0" w:name="Medium List 2 Accent 1"/>
+    <w:lsdException w:unhideWhenUsed="0" w:uiPriority="67" w:semiHidden="0" w:name="Medium Grid 1 Accent 1"/>
+    <w:lsdException w:unhideWhenUsed="0" w:uiPriority="68" w:semiHidden="0" w:name="Medium Grid 2 Accent 1"/>
+    <w:lsdException w:unhideWhenUsed="0" w:uiPriority="69" w:semiHidden="0" w:name="Medium Grid 3 Accent 1"/>
+    <w:lsdException w:unhideWhenUsed="0" w:uiPriority="70" w:semiHidden="0" w:name="Dark List Accent 1"/>
+    <w:lsdException w:unhideWhenUsed="0" w:uiPriority="71" w:semiHidden="0" w:name="Colorful Shading Accent 1"/>
+    <w:lsdException w:unhideWhenUsed="0" w:uiPriority="72" w:semiHidden="0" w:name="Colorful List Accent 1"/>
+    <w:lsdException w:unhideWhenUsed="0" w:uiPriority="73" w:semiHidden="0" w:name="Colorful Grid Accent 1"/>
+    <w:lsdException w:unhideWhenUsed="0" w:uiPriority="60" w:semiHidden="0" w:name="Light Shading Accent 2"/>
+    <w:lsdException w:unhideWhenUsed="0" w:uiPriority="61" w:semiHidden="0" w:name="Light List Accent 2"/>
+    <w:lsdException w:unhideWhenUsed="0" w:uiPriority="62" w:semiHidden="0" w:name="Light Grid Accent 2"/>
+    <w:lsdException w:unhideWhenUsed="0" w:uiPriority="63" w:semiHidden="0" w:name="Medium Shading 1 Accent 2"/>
+    <w:lsdException w:unhideWhenUsed="0" w:uiPriority="64" w:semiHidden="0" w:name="Medium Shading 2 Accent 2"/>
+    <w:lsdException w:unhideWhenUsed="0" w:uiPriority="65" w:semiHidden="0" w:name="Medium List 1 Accent 2"/>
+    <w:lsdException w:unhideWhenUsed="0" w:uiPriority="66" w:semiHidden="0" w:name="Medium List 2 Accent 2"/>
+    <w:lsdException w:unhideWhenUsed="0" w:uiPriority="67" w:semiHidden="0" w:name="Medium Grid 1 Accent 2"/>
+    <w:lsdException w:unhideWhenUsed="0" w:uiPriority="68" w:semiHidden="0" w:name="Medium Grid 2 Accent 2"/>
+    <w:lsdException w:unhideWhenUsed="0" w:uiPriority="69" w:semiHidden="0" w:name="Medium Grid 3 Accent 2"/>
+    <w:lsdException w:unhideWhenUsed="0" w:uiPriority="70" w:semiHidden="0" w:name="Dark List Accent 2"/>
+    <w:lsdException w:unhideWhenUsed="0" w:uiPriority="71" w:semiHidden="0" w:name="Colorful Shading Accent 2"/>
+    <w:lsdException w:unhideWhenUsed="0" w:uiPriority="72" w:semiHidden="0" w:name="Colorful List Accent 2"/>
+    <w:lsdException w:unhideWhenUsed="0" w:uiPriority="73" w:semiHidden="0" w:name="Colorful Grid Accent 2"/>
+    <w:lsdException w:unhideWhenUsed="0" w:uiPriority="60" w:semiHidden="0" w:name="Light Shading Accent 3"/>
+    <w:lsdException w:unhideWhenUsed="0" w:uiPriority="61" w:semiHidden="0" w:name="Light List Accent 3"/>
+    <w:lsdException w:unhideWhenUsed="0" w:uiPriority="62" w:semiHidden="0" w:name="Light Grid Accent 3"/>
+    <w:lsdException w:unhideWhenUsed="0" w:uiPriority="63" w:semiHidden="0" w:name="Medium Shading 1 Accent 3"/>
+    <w:lsdException w:unhideWhenUsed="0" w:uiPriority="64" w:semiHidden="0" w:name="Medium Shading 2 Accent 3"/>
+    <w:lsdException w:unhideWhenUsed="0" w:uiPriority="65" w:semiHidden="0" w:name="Medium List 1 Accent 3"/>
+    <w:lsdException w:unhideWhenUsed="0" w:uiPriority="66" w:semiHidden="0" w:name="Medium List 2 Accent 3"/>
+    <w:lsdException w:unhideWhenUsed="0" w:uiPriority="67" w:semiHidden="0" w:name="Medium Grid 1 Accent 3"/>
+    <w:lsdException w:unhideWhenUsed="0" w:uiPriority="68" w:semiHidden="0" w:name="Medium Grid 2 Accent 3"/>
+    <w:lsdException w:unhideWhenUsed="0" w:uiPriority="69" w:semiHidden="0" w:name="Medium Grid 3 Accent 3"/>
+    <w:lsdException w:unhideWhenUsed="0" w:uiPriority="70" w:semiHidden="0" w:name="Dark List Accent 3"/>
+    <w:lsdException w:unhideWhenUsed="0" w:uiPriority="71" w:semiHidden="0" w:name="Colorful Shading Accent 3"/>
+    <w:lsdException w:unhideWhenUsed="0" w:uiPriority="72" w:semiHidden="0" w:name="Colorful List Accent 3"/>
+    <w:lsdException w:unhideWhenUsed="0" w:uiPriority="73" w:semiHidden="0" w:name="Colorful Grid Accent 3"/>
+    <w:lsdException w:unhideWhenUsed="0" w:uiPriority="60" w:semiHidden="0" w:name="Light Shading Accent 4"/>
+    <w:lsdException w:unhideWhenUsed="0" w:uiPriority="61" w:semiHidden="0" w:name="Light List Accent 4"/>
+    <w:lsdException w:unhideWhenUsed="0" w:uiPriority="62" w:semiHidden="0" w:name="Light Grid Accent 4"/>
+    <w:lsdException w:unhideWhenUsed="0" w:uiPriority="63" w:semiHidden="0" w:name="Medium Shading 1 Accent 4"/>
+    <w:lsdException w:unhideWhenUsed="0" w:uiPriority="64" w:semiHidden="0" w:name="Medium Shading 2 Accent 4"/>
+    <w:lsdException w:unhideWhenUsed="0" w:uiPriority="65" w:semiHidden="0" w:name="Medium List 1 Accent 4"/>
+    <w:lsdException w:unhideWhenUsed="0" w:uiPriority="66" w:semiHidden="0" w:name="Medium List 2 Accent 4"/>
+    <w:lsdException w:unhideWhenUsed="0" w:uiPriority="67" w:semiHidden="0" w:name="Medium Grid 1 Accent 4"/>
+    <w:lsdException w:unhideWhenUsed="0" w:uiPriority="68" w:semiHidden="0" w:name="Medium Grid 2 Accent 4"/>
+    <w:lsdException w:unhideWhenUsed="0" w:uiPriority="69" w:semiHidden="0" w:name="Medium Grid 3 Accent 4"/>
+    <w:lsdException w:unhideWhenUsed="0" w:uiPriority="70" w:semiHidden="0" w:name="Dark List Accent 4"/>
+    <w:lsdException w:unhideWhenUsed="0" w:uiPriority="71" w:semiHidden="0" w:name="Colorful Shading Accent 4"/>
+    <w:lsdException w:unhideWhenUsed="0" w:uiPriority="72" w:semiHidden="0" w:name="Colorful List Accent 4"/>
+    <w:lsdException w:unhideWhenUsed="0" w:uiPriority="73" w:semiHidden="0" w:name="Colorful Grid Accent 4"/>
+    <w:lsdException w:unhideWhenUsed="0" w:uiPriority="60" w:semiHidden="0" w:name="Light Shading Accent 5"/>
+    <w:lsdException w:unhideWhenUsed="0" w:uiPriority="61" w:semiHidden="0" w:name="Light List Accent 5"/>
+    <w:lsdException w:unhideWhenUsed="0" w:uiPriority="62" w:semiHidden="0" w:name="Light Grid Accent 5"/>
+    <w:lsdException w:unhideWhenUsed="0" w:uiPriority="63" w:semiHidden="0" w:name="Medium Shading 1 Accent 5"/>
+    <w:lsdException w:unhideWhenUsed="0" w:uiPriority="64" w:semiHidden="0" w:name="Medium Shading 2 Accent 5"/>
+    <w:lsdException w:unhideWhenUsed="0" w:uiPriority="65" w:semiHidden="0" w:name="Medium List 1 Accent 5"/>
+    <w:lsdException w:unhideWhenUsed="0" w:uiPriority="66" w:semiHidden="0" w:name="Medium List 2 Accent 5"/>
+    <w:lsdException w:unhideWhenUsed="0" w:uiPriority="67" w:semiHidden="0" w:name="Medium Grid 1 Accent 5"/>
+    <w:lsdException w:unhideWhenUsed="0" w:uiPriority="68" w:semiHidden="0" w:name="Medium Grid 2 Accent 5"/>
+    <w:lsdException w:unhideWhenUsed="0" w:uiPriority="69" w:semiHidden="0" w:name="Medium Grid 3 Accent 5"/>
+    <w:lsdException w:unhideWhenUsed="0" w:uiPriority="70" w:semiHidden="0" w:name="Dark List Accent 5"/>
+    <w:lsdException w:unhideWhenUsed="0" w:uiPriority="71" w:semiHidden="0" w:name="Colorful Shading Accent 5"/>
+    <w:lsdException w:unhideWhenUsed="0" w:uiPriority="72" w:semiHidden="0" w:name="Colorful List Accent 5"/>
+    <w:lsdException w:unhideWhenUsed="0" w:uiPriority="73" w:semiHidden="0" w:name="Colorful Grid Accent 5"/>
+    <w:lsdException w:unhideWhenUsed="0" w:uiPriority="60" w:semiHidden="0" w:name="Light Shading Accent 6"/>
+    <w:lsdException w:unhideWhenUsed="0" w:uiPriority="61" w:semiHidden="0" w:name="Light List Accent 6"/>
+    <w:lsdException w:unhideWhenUsed="0" w:uiPriority="62" w:semiHidden="0" w:name="Light Grid Accent 6"/>
+    <w:lsdException w:unhideWhenUsed="0" w:uiPriority="63" w:semiHidden="0" w:name="Medium Shading 1 Accent 6"/>
+    <w:lsdException w:unhideWhenUsed="0" w:uiPriority="64" w:semiHidden="0" w:name="Medium Shading 2 Accent 6"/>
+    <w:lsdException w:unhideWhenUsed="0" w:uiPriority="65" w:semiHidden="0" w:name="Medium List 1 Accent 6"/>
+    <w:lsdException w:unhideWhenUsed="0" w:uiPriority="66" w:semiHidden="0" w:name="Medium List 2 Accent 6"/>
+    <w:lsdException w:unhideWhenUsed="0" w:uiPriority="67" w:semiHidden="0" w:name="Medium Grid 1 Accent 6"/>
+    <w:lsdException w:unhideWhenUsed="0" w:uiPriority="68" w:semiHidden="0" w:name="Medium Grid 2 Accent 6"/>
+    <w:lsdException w:unhideWhenUsed="0" w:uiPriority="69" w:semiHidden="0" w:name="Medium Grid 3 Accent 6"/>
+    <w:lsdException w:unhideWhenUsed="0" w:uiPriority="70" w:semiHidden="0" w:name="Dark List Accent 6"/>
+    <w:lsdException w:unhideWhenUsed="0" w:uiPriority="71" w:semiHidden="0" w:name="Colorful Shading Accent 6"/>
+    <w:lsdException w:unhideWhenUsed="0" w:uiPriority="72" w:semiHidden="0" w:name="Colorful List Accent 6"/>
+    <w:lsdException w:unhideWhenUsed="0" w:uiPriority="73" w:semiHidden="0" w:name="Colorful Grid Accent 6"/>
   </w:latentStyles>
-  <w:style w:type="paragraph" w:default="1" w:styleId="Normal">
+  <w:style w:type="paragraph" w:default="1" w:styleId="1">
     <w:name w:val="Normal"/>
     <w:qFormat/>
+    <w:uiPriority w:val="0"/>
+    <w:pPr>
+      <w:spacing w:after="160" w:line="259" w:lineRule="auto"/>
+    </w:pPr>
+    <w:rPr>
+      <w:rFonts w:asciiTheme="minorHAnsi" w:hAnsiTheme="minorHAnsi" w:eastAsiaTheme="minorHAnsi" w:cstheme="minorBidi"/>
+      <w:sz w:val="22"/>
+      <w:szCs w:val="22"/>
+      <w:lang w:val="en-CA" w:eastAsia="en-US" w:bidi="ar-SA"/>
+    </w:rPr>
   </w:style>
-  <w:style w:type="character" w:default="1" w:styleId="DefaultParagraphFont">
+  <w:style w:type="character" w:default="1" w:styleId="4">
     <w:name w:val="Default Paragraph Font"/>
-    <w:uiPriority w:val="1"/>
     <w:semiHidden/>
     <w:unhideWhenUsed/>
+    <w:uiPriority w:val="1"/>
   </w:style>
-  <w:style w:type="table" w:default="1" w:styleId="TableNormal">
+  <w:style w:type="table" w:default="1" w:styleId="2">
     <w:name w:val="Normal Table"/>
-    <w:uiPriority w:val="99"/>
     <w:semiHidden/>
     <w:unhideWhenUsed/>
+    <w:uiPriority w:val="99"/>
     <w:tblPr>
-      <w:tblInd w:w="0" w:type="dxa"/>
+      <w:tblLayout w:type="fixed"/>
       <w:tblCellMar>
         <w:top w:w="0" w:type="dxa"/>
         <w:left w:w="108" w:type="dxa"/>
@@ -2496,37 +2388,31 @@
       </w:tblCellMar>
     </w:tblPr>
   </w:style>
-  <w:style w:type="numbering" w:default="1" w:styleId="NoList">
-    <w:name w:val="No List"/>
-    <w:uiPriority w:val="99"/>
-    <w:semiHidden/>
-    <w:unhideWhenUsed/>
-  </w:style>
-  <w:style w:type="table" w:styleId="TableGrid">
+  <w:style w:type="table" w:styleId="3">
     <w:name w:val="Table Grid"/>
-    <w:basedOn w:val="TableNormal"/>
+    <w:basedOn w:val="2"/>
+    <w:qFormat/>
     <w:uiPriority w:val="39"/>
-    <w:rsid w:val="00BA216C"/>
     <w:pPr>
       <w:spacing w:after="0" w:line="240" w:lineRule="auto"/>
     </w:pPr>
     <w:tblPr>
       <w:tblBorders>
-        <w:top w:val="single" w:sz="4" w:space="0" w:color="auto"/>
-        <w:left w:val="single" w:sz="4" w:space="0" w:color="auto"/>
-        <w:bottom w:val="single" w:sz="4" w:space="0" w:color="auto"/>
-        <w:right w:val="single" w:sz="4" w:space="0" w:color="auto"/>
-        <w:insideH w:val="single" w:sz="4" w:space="0" w:color="auto"/>
-        <w:insideV w:val="single" w:sz="4" w:space="0" w:color="auto"/>
+        <w:top w:val="single" w:color="auto" w:sz="4" w:space="0"/>
+        <w:left w:val="single" w:color="auto" w:sz="4" w:space="0"/>
+        <w:bottom w:val="single" w:color="auto" w:sz="4" w:space="0"/>
+        <w:right w:val="single" w:color="auto" w:sz="4" w:space="0"/>
+        <w:insideH w:val="single" w:color="auto" w:sz="4" w:space="0"/>
+        <w:insideV w:val="single" w:color="auto" w:sz="4" w:space="0"/>
       </w:tblBorders>
+      <w:tblLayout w:type="fixed"/>
     </w:tblPr>
   </w:style>
-  <w:style w:type="paragraph" w:styleId="ListParagraph">
+  <w:style w:type="paragraph" w:styleId="5">
     <w:name w:val="List Paragraph"/>
-    <w:basedOn w:val="Normal"/>
+    <w:basedOn w:val="1"/>
+    <w:qFormat/>
     <w:uiPriority w:val="34"/>
-    <w:qFormat/>
-    <w:rsid w:val="00BE71A7"/>
     <w:pPr>
       <w:ind w:left="720"/>
       <w:contextualSpacing/>
@@ -2578,7 +2464,7 @@
     </a:clrScheme>
     <a:fontScheme name="Office">
       <a:majorFont>
-        <a:latin typeface="Calibri Light" panose="020F0302020204030204"/>
+        <a:latin typeface="Calibri Light"/>
         <a:ea typeface=""/>
         <a:cs typeface=""/>
         <a:font script="Jpan" typeface="游ゴシック Light"/>
@@ -2611,26 +2497,9 @@
         <a:font script="Viet" typeface="Times New Roman"/>
         <a:font script="Uigh" typeface="Microsoft Uighur"/>
         <a:font script="Geor" typeface="Sylfaen"/>
-        <a:font script="Armn" typeface="Arial"/>
-        <a:font script="Bugi" typeface="Leelawadee UI"/>
-        <a:font script="Bopo" typeface="Microsoft JhengHei"/>
-        <a:font script="Java" typeface="Javanese Text"/>
-        <a:font script="Lisu" typeface="Segoe UI"/>
-        <a:font script="Mymr" typeface="Myanmar Text"/>
-        <a:font script="Nkoo" typeface="Ebrima"/>
-        <a:font script="Olck" typeface="Nirmala UI"/>
-        <a:font script="Osma" typeface="Ebrima"/>
-        <a:font script="Phag" typeface="Phagspa"/>
-        <a:font script="Syrn" typeface="Estrangelo Edessa"/>
-        <a:font script="Syrj" typeface="Estrangelo Edessa"/>
-        <a:font script="Syre" typeface="Estrangelo Edessa"/>
-        <a:font script="Sora" typeface="Nirmala UI"/>
-        <a:font script="Tale" typeface="Microsoft Tai Le"/>
-        <a:font script="Talu" typeface="Microsoft New Tai Lue"/>
-        <a:font script="Tfng" typeface="Ebrima"/>
       </a:majorFont>
       <a:minorFont>
-        <a:latin typeface="Calibri" panose="020F0502020204030204"/>
+        <a:latin typeface="Calibri"/>
         <a:ea typeface=""/>
         <a:cs typeface=""/>
         <a:font script="Jpan" typeface="游明朝"/>
@@ -2663,23 +2532,6 @@
         <a:font script="Viet" typeface="Arial"/>
         <a:font script="Uigh" typeface="Microsoft Uighur"/>
         <a:font script="Geor" typeface="Sylfaen"/>
-        <a:font script="Armn" typeface="Arial"/>
-        <a:font script="Bugi" typeface="Leelawadee UI"/>
-        <a:font script="Bopo" typeface="Microsoft JhengHei"/>
-        <a:font script="Java" typeface="Javanese Text"/>
-        <a:font script="Lisu" typeface="Segoe UI"/>
-        <a:font script="Mymr" typeface="Myanmar Text"/>
-        <a:font script="Nkoo" typeface="Ebrima"/>
-        <a:font script="Olck" typeface="Nirmala UI"/>
-        <a:font script="Osma" typeface="Ebrima"/>
-        <a:font script="Phag" typeface="Phagspa"/>
-        <a:font script="Syrn" typeface="Estrangelo Edessa"/>
-        <a:font script="Syrj" typeface="Estrangelo Edessa"/>
-        <a:font script="Syre" typeface="Estrangelo Edessa"/>
-        <a:font script="Sora" typeface="Nirmala UI"/>
-        <a:font script="Tale" typeface="Microsoft Tai Le"/>
-        <a:font script="Talu" typeface="Microsoft New Tai Lue"/>
-        <a:font script="Tfng" typeface="Ebrima"/>
       </a:minorFont>
     </a:fontScheme>
     <a:fmtScheme name="Office">
@@ -2821,11 +2673,21 @@
     </a:fmtScheme>
   </a:themeElements>
   <a:objectDefaults/>
-  <a:extraClrSchemeLst/>
-  <a:extLst>
-    <a:ext uri="{05A4C25C-085E-4340-85A3-A5531E510DB2}">
-      <thm15:themeFamily xmlns:thm15="http://schemas.microsoft.com/office/thememl/2012/main" name="Office Theme" id="{62F939B6-93AF-4DB8-9C6B-D6C7DFDC589F}" vid="{4A3C46E8-61CC-4603-A589-7422A47A8E4A}"/>
-    </a:ext>
-  </a:extLst>
 </a:theme>
+</file>
+
+<file path=customXml/item1.xml><?xml version="1.0" encoding="utf-8"?>
+<s:customData xmlns="http://www.wps.cn/officeDocument/2013/wpsCustomData" xmlns:s="http://www.wps.cn/officeDocument/2013/wpsCustomData">
+  <customSectProps>
+    <customSectPr/>
+  </customSectProps>
+</s:customData>
+</file>
+
+<file path=customXml/itemProps1.xml><?xml version="1.0" encoding="utf-8"?>
+<ds:datastoreItem xmlns:ds="http://schemas.openxmlformats.org/officeDocument/2006/customXml" ds:itemID="{B1977F7D-205B-4081-913C-38D41E755F92}">
+  <ds:schemaRefs>
+    <ds:schemaRef ds:uri="http://www.wps.cn/officeDocument/2013/wpsCustomData"/>
+  </ds:schemaRefs>
+</ds:datastoreItem>
 </file>
--- a/Documents/csc290_rough_project_plan.docx
+++ b/Documents/csc290_rough_project_plan.docx
@@ -1,6 +1,6 @@
 
 <file path=word/document.xml><?xml version="1.0" encoding="utf-8"?>
-<w:document xmlns:wpc="http://schemas.microsoft.com/office/word/2010/wordprocessingCanvas" xmlns:mc="http://schemas.openxmlformats.org/markup-compatibility/2006" xmlns:o="urn:schemas-microsoft-com:office:office" xmlns:r="http://schemas.openxmlformats.org/officeDocument/2006/relationships" xmlns:m="http://schemas.openxmlformats.org/officeDocument/2006/math" xmlns:v="urn:schemas-microsoft-com:vml" xmlns:wp14="http://schemas.microsoft.com/office/word/2010/wordprocessingDrawing" xmlns:wp="http://schemas.openxmlformats.org/drawingml/2006/wordprocessingDrawing" xmlns:w="http://schemas.openxmlformats.org/wordprocessingml/2006/main" xmlns:w14="http://schemas.microsoft.com/office/word/2010/wordml" xmlns:w10="urn:schemas-microsoft-com:office:word" xmlns:w15="http://schemas.microsoft.com/office/word/2012/wordml" xmlns:wpg="http://schemas.microsoft.com/office/word/2010/wordprocessingGroup" xmlns:wpi="http://schemas.microsoft.com/office/word/2010/wordprocessingInk" xmlns:wne="http://schemas.microsoft.com/office/word/2006/wordml" xmlns:wps="http://schemas.microsoft.com/office/word/2010/wordprocessingShape" xmlns:wpsCustomData="http://www.wps.cn/officeDocument/2013/wpsCustomData" mc:Ignorable="w14 w15 wp14">
+<w:document xmlns:wpc="http://schemas.microsoft.com/office/word/2010/wordprocessingCanvas" xmlns:cx="http://schemas.microsoft.com/office/drawing/2014/chartex" xmlns:cx1="http://schemas.microsoft.com/office/drawing/2015/9/8/chartex" xmlns:cx2="http://schemas.microsoft.com/office/drawing/2015/10/21/chartex" xmlns:cx3="http://schemas.microsoft.com/office/drawing/2016/5/9/chartex" xmlns:cx4="http://schemas.microsoft.com/office/drawing/2016/5/10/chartex" xmlns:cx5="http://schemas.microsoft.com/office/drawing/2016/5/11/chartex" xmlns:cx6="http://schemas.microsoft.com/office/drawing/2016/5/12/chartex" xmlns:cx7="http://schemas.microsoft.com/office/drawing/2016/5/13/chartex" xmlns:cx8="http://schemas.microsoft.com/office/drawing/2016/5/14/chartex" xmlns:mc="http://schemas.openxmlformats.org/markup-compatibility/2006" xmlns:aink="http://schemas.microsoft.com/office/drawing/2016/ink" xmlns:am3d="http://schemas.microsoft.com/office/drawing/2017/model3d" xmlns:o="urn:schemas-microsoft-com:office:office" xmlns:r="http://schemas.openxmlformats.org/officeDocument/2006/relationships" xmlns:m="http://schemas.openxmlformats.org/officeDocument/2006/math" xmlns:v="urn:schemas-microsoft-com:vml" xmlns:wp14="http://schemas.microsoft.com/office/word/2010/wordprocessingDrawing" xmlns:wp="http://schemas.openxmlformats.org/drawingml/2006/wordprocessingDrawing" xmlns:w10="urn:schemas-microsoft-com:office:word" xmlns:w="http://schemas.openxmlformats.org/wordprocessingml/2006/main" xmlns:w14="http://schemas.microsoft.com/office/word/2010/wordml" xmlns:w15="http://schemas.microsoft.com/office/word/2012/wordml" xmlns:w16cid="http://schemas.microsoft.com/office/word/2016/wordml/cid" xmlns:w16se="http://schemas.microsoft.com/office/word/2015/wordml/symex" xmlns:wpg="http://schemas.microsoft.com/office/word/2010/wordprocessingGroup" xmlns:wpi="http://schemas.microsoft.com/office/word/2010/wordprocessingInk" xmlns:wne="http://schemas.microsoft.com/office/word/2006/wordml" xmlns:wps="http://schemas.microsoft.com/office/word/2010/wordprocessingShape" mc:Ignorable="w14 w15 w16se w16cid wp14">
   <w:body>
     <w:p>
       <w:pPr>
@@ -38,51 +38,21 @@
     </w:p>
     <w:tbl>
       <w:tblPr>
-        <w:tblStyle w:val="3"/>
+        <w:tblStyle w:val="TableGrid"/>
         <w:tblW w:w="9350" w:type="dxa"/>
-        <w:tblInd w:w="0" w:type="dxa"/>
-        <w:tblBorders>
-          <w:top w:val="single" w:color="auto" w:sz="4" w:space="0"/>
-          <w:left w:val="single" w:color="auto" w:sz="4" w:space="0"/>
-          <w:bottom w:val="single" w:color="auto" w:sz="4" w:space="0"/>
-          <w:right w:val="single" w:color="auto" w:sz="4" w:space="0"/>
-          <w:insideH w:val="single" w:color="auto" w:sz="4" w:space="0"/>
-          <w:insideV w:val="single" w:color="auto" w:sz="4" w:space="0"/>
-        </w:tblBorders>
         <w:tblLayout w:type="fixed"/>
-        <w:tblCellMar>
-          <w:top w:w="0" w:type="dxa"/>
-          <w:left w:w="108" w:type="dxa"/>
-          <w:bottom w:w="0" w:type="dxa"/>
-          <w:right w:w="108" w:type="dxa"/>
-        </w:tblCellMar>
+        <w:tblLook w:val="04A0" w:firstRow="1" w:lastRow="0" w:firstColumn="1" w:lastColumn="0" w:noHBand="0" w:noVBand="1"/>
       </w:tblPr>
       <w:tblGrid>
         <w:gridCol w:w="1980"/>
-        <w:gridCol w:w="7370"/>
+        <w:gridCol w:w="3685"/>
+        <w:gridCol w:w="3685"/>
       </w:tblGrid>
       <w:tr>
-        <w:tblPrEx>
-          <w:tblBorders>
-            <w:top w:val="single" w:color="auto" w:sz="4" w:space="0"/>
-            <w:left w:val="single" w:color="auto" w:sz="4" w:space="0"/>
-            <w:bottom w:val="single" w:color="auto" w:sz="4" w:space="0"/>
-            <w:right w:val="single" w:color="auto" w:sz="4" w:space="0"/>
-            <w:insideH w:val="single" w:color="auto" w:sz="4" w:space="0"/>
-            <w:insideV w:val="single" w:color="auto" w:sz="4" w:space="0"/>
-          </w:tblBorders>
-          <w:tblLayout w:type="fixed"/>
-          <w:tblCellMar>
-            <w:top w:w="0" w:type="dxa"/>
-            <w:left w:w="108" w:type="dxa"/>
-            <w:bottom w:w="0" w:type="dxa"/>
-            <w:right w:w="108" w:type="dxa"/>
-          </w:tblCellMar>
-        </w:tblPrEx>
         <w:tc>
           <w:tcPr>
             <w:tcW w:w="1980" w:type="dxa"/>
-            <w:shd w:val="clear" w:color="auto" w:fill="F1F1F1" w:themeFill="background1" w:themeFillShade="F2"/>
+            <w:shd w:val="clear" w:color="auto" w:fill="F2F2F2" w:themeFill="background1" w:themeFillShade="F2"/>
           </w:tcPr>
           <w:p>
             <w:pPr>
@@ -110,8 +80,9 @@
         <w:tc>
           <w:tcPr>
             <w:tcW w:w="7370" w:type="dxa"/>
+            <w:gridSpan w:val="2"/>
             <w:tcBorders>
-              <w:bottom w:val="single" w:color="auto" w:sz="4" w:space="0"/>
+              <w:bottom w:val="single" w:sz="4" w:space="0" w:color="auto"/>
             </w:tcBorders>
           </w:tcPr>
           <w:p>
@@ -128,27 +99,10 @@
         </w:tc>
       </w:tr>
       <w:tr>
-        <w:tblPrEx>
-          <w:tblBorders>
-            <w:top w:val="single" w:color="auto" w:sz="4" w:space="0"/>
-            <w:left w:val="single" w:color="auto" w:sz="4" w:space="0"/>
-            <w:bottom w:val="single" w:color="auto" w:sz="4" w:space="0"/>
-            <w:right w:val="single" w:color="auto" w:sz="4" w:space="0"/>
-            <w:insideH w:val="single" w:color="auto" w:sz="4" w:space="0"/>
-            <w:insideV w:val="single" w:color="auto" w:sz="4" w:space="0"/>
-          </w:tblBorders>
-          <w:tblLayout w:type="fixed"/>
-          <w:tblCellMar>
-            <w:top w:w="0" w:type="dxa"/>
-            <w:left w:w="108" w:type="dxa"/>
-            <w:bottom w:w="0" w:type="dxa"/>
-            <w:right w:w="108" w:type="dxa"/>
-          </w:tblCellMar>
-        </w:tblPrEx>
         <w:tc>
           <w:tcPr>
             <w:tcW w:w="1980" w:type="dxa"/>
-            <w:shd w:val="clear" w:color="auto" w:fill="F1F1F1" w:themeFill="background1" w:themeFillShade="F2"/>
+            <w:shd w:val="clear" w:color="auto" w:fill="F2F2F2" w:themeFill="background1" w:themeFillShade="F2"/>
           </w:tcPr>
           <w:p>
             <w:pPr>
@@ -176,8 +130,9 @@
         <w:tc>
           <w:tcPr>
             <w:tcW w:w="7370" w:type="dxa"/>
+            <w:gridSpan w:val="2"/>
             <w:tcBorders>
-              <w:top w:val="single" w:color="auto" w:sz="4" w:space="0"/>
+              <w:top w:val="single" w:sz="4" w:space="0" w:color="auto"/>
             </w:tcBorders>
           </w:tcPr>
           <w:p>
@@ -236,31 +191,14 @@
         </w:tc>
       </w:tr>
       <w:tr>
-        <w:tblPrEx>
-          <w:tblBorders>
-            <w:top w:val="single" w:color="auto" w:sz="4" w:space="0"/>
-            <w:left w:val="single" w:color="auto" w:sz="4" w:space="0"/>
-            <w:bottom w:val="single" w:color="auto" w:sz="4" w:space="0"/>
-            <w:right w:val="single" w:color="auto" w:sz="4" w:space="0"/>
-            <w:insideH w:val="single" w:color="auto" w:sz="4" w:space="0"/>
-            <w:insideV w:val="single" w:color="auto" w:sz="4" w:space="0"/>
-          </w:tblBorders>
-          <w:tblLayout w:type="fixed"/>
-          <w:tblCellMar>
-            <w:top w:w="0" w:type="dxa"/>
-            <w:left w:w="108" w:type="dxa"/>
-            <w:bottom w:w="0" w:type="dxa"/>
-            <w:right w:w="108" w:type="dxa"/>
-          </w:tblCellMar>
-        </w:tblPrEx>
         <w:trPr>
-          <w:trHeight w:val="138" w:hRule="atLeast"/>
+          <w:trHeight w:val="138"/>
         </w:trPr>
         <w:tc>
           <w:tcPr>
             <w:tcW w:w="1980" w:type="dxa"/>
             <w:vMerge w:val="restart"/>
-            <w:shd w:val="clear" w:color="auto" w:fill="F1F1F1" w:themeFill="background1" w:themeFillShade="F2"/>
+            <w:shd w:val="clear" w:color="auto" w:fill="F2F2F2" w:themeFill="background1" w:themeFillShade="F2"/>
           </w:tcPr>
           <w:p>
             <w:pPr>
@@ -288,6 +226,7 @@
         <w:tc>
           <w:tcPr>
             <w:tcW w:w="7370" w:type="dxa"/>
+            <w:gridSpan w:val="2"/>
           </w:tcPr>
           <w:p>
             <w:pPr>
@@ -326,7 +265,7 @@
             <w:pPr>
               <w:spacing w:after="0" w:line="240" w:lineRule="auto"/>
               <w:rPr>
-                <w:rFonts w:hint="eastAsia" w:ascii="Times New Roman" w:hAnsi="Times New Roman" w:eastAsia="宋体" w:cs="Times New Roman"/>
+                <w:rFonts w:ascii="Times New Roman" w:eastAsia="SimSun" w:hAnsi="Times New Roman" w:cs="Times New Roman"/>
                 <w:sz w:val="24"/>
                 <w:szCs w:val="24"/>
                 <w:lang w:val="en-US" w:eastAsia="zh-CN"/>
@@ -343,7 +282,7 @@
             </w:r>
             <w:r>
               <w:rPr>
-                <w:rFonts w:hint="eastAsia" w:ascii="Times New Roman" w:hAnsi="Times New Roman" w:eastAsia="宋体" w:cs="Times New Roman"/>
+                <w:rFonts w:ascii="Times New Roman" w:eastAsia="SimSun" w:hAnsi="Times New Roman" w:cs="Times New Roman" w:hint="eastAsia"/>
                 <w:sz w:val="24"/>
                 <w:szCs w:val="24"/>
                 <w:lang w:val="en-US" w:eastAsia="zh-CN"/>
@@ -355,7 +294,7 @@
             <w:pPr>
               <w:spacing w:after="0" w:line="240" w:lineRule="auto"/>
               <w:rPr>
-                <w:rFonts w:hint="eastAsia" w:ascii="Times New Roman" w:hAnsi="Times New Roman" w:eastAsia="宋体" w:cs="Times New Roman"/>
+                <w:rFonts w:ascii="Times New Roman" w:eastAsia="SimSun" w:hAnsi="Times New Roman" w:cs="Times New Roman"/>
                 <w:sz w:val="24"/>
                 <w:szCs w:val="24"/>
                 <w:lang w:val="en-US" w:eastAsia="zh-CN"/>
@@ -372,7 +311,7 @@
             </w:r>
             <w:r>
               <w:rPr>
-                <w:rFonts w:hint="eastAsia" w:ascii="Times New Roman" w:hAnsi="Times New Roman" w:eastAsia="宋体" w:cs="Times New Roman"/>
+                <w:rFonts w:ascii="Times New Roman" w:eastAsia="SimSun" w:hAnsi="Times New Roman" w:cs="Times New Roman" w:hint="eastAsia"/>
                 <w:sz w:val="24"/>
                 <w:szCs w:val="24"/>
                 <w:lang w:val="en-US" w:eastAsia="zh-CN"/>
@@ -384,7 +323,7 @@
             <w:pPr>
               <w:spacing w:after="0" w:line="240" w:lineRule="auto"/>
               <w:rPr>
-                <w:rFonts w:hint="eastAsia" w:ascii="Times New Roman" w:hAnsi="Times New Roman" w:eastAsia="宋体" w:cs="Times New Roman"/>
+                <w:rFonts w:ascii="Times New Roman" w:eastAsia="SimSun" w:hAnsi="Times New Roman" w:cs="Times New Roman"/>
                 <w:sz w:val="24"/>
                 <w:szCs w:val="24"/>
                 <w:lang w:val="en-US" w:eastAsia="zh-CN"/>
@@ -397,11 +336,20 @@
                 <w:szCs w:val="24"/>
                 <w:lang w:val="en-US"/>
               </w:rPr>
-              <w:t>Pieces can be placed beside or on top of each other</w:t>
-            </w:r>
-            <w:r>
-              <w:rPr>
-                <w:rFonts w:hint="eastAsia" w:ascii="Times New Roman" w:hAnsi="Times New Roman" w:eastAsia="宋体" w:cs="Times New Roman"/>
+              <w:t xml:space="preserve">Pieces can be placed beside or on top of each </w:t>
+            </w:r>
+            <w:r>
+              <w:rPr>
+                <w:rFonts w:ascii="Times New Roman" w:hAnsi="Times New Roman" w:cs="Times New Roman"/>
+                <w:sz w:val="24"/>
+                <w:szCs w:val="24"/>
+                <w:lang w:val="en-US"/>
+              </w:rPr>
+              <w:t>other</w:t>
+            </w:r>
+            <w:r>
+              <w:rPr>
+                <w:rFonts w:ascii="Times New Roman" w:eastAsia="SimSun" w:hAnsi="Times New Roman" w:cs="Times New Roman" w:hint="eastAsia"/>
                 <w:sz w:val="24"/>
                 <w:szCs w:val="24"/>
                 <w:lang w:val="en-US" w:eastAsia="zh-CN"/>
@@ -413,7 +361,7 @@
             <w:pPr>
               <w:spacing w:after="0" w:line="240" w:lineRule="auto"/>
               <w:rPr>
-                <w:rFonts w:hint="eastAsia" w:ascii="Times New Roman" w:hAnsi="Times New Roman" w:eastAsia="宋体" w:cs="Times New Roman"/>
+                <w:rFonts w:ascii="Times New Roman" w:eastAsia="SimSun" w:hAnsi="Times New Roman" w:cs="Times New Roman"/>
                 <w:sz w:val="24"/>
                 <w:szCs w:val="24"/>
                 <w:lang w:val="en-US" w:eastAsia="zh-CN"/>
@@ -421,27 +369,47 @@
             </w:pPr>
             <w:r>
               <w:rPr>
-                <w:rFonts w:hint="eastAsia" w:ascii="Times New Roman" w:hAnsi="Times New Roman" w:eastAsia="宋体" w:cs="Times New Roman"/>
+                <w:rFonts w:ascii="Times New Roman" w:eastAsia="SimSun" w:hAnsi="Times New Roman" w:cs="Times New Roman" w:hint="eastAsia"/>
                 <w:sz w:val="24"/>
                 <w:szCs w:val="24"/>
                 <w:lang w:val="en-US" w:eastAsia="zh-CN"/>
               </w:rPr>
-              <w:t>Game is able to identify the winner.</w:t>
-            </w:r>
-          </w:p>
-          <w:p>
-            <w:pPr>
-              <w:spacing w:after="0" w:line="240" w:lineRule="auto"/>
-              <w:rPr>
-                <w:rFonts w:hint="default" w:ascii="Times New Roman" w:hAnsi="Times New Roman" w:eastAsia="宋体" w:cs="Times New Roman"/>
+              <w:t xml:space="preserve">Game </w:t>
+            </w:r>
+            <w:proofErr w:type="gramStart"/>
+            <w:r>
+              <w:rPr>
+                <w:rFonts w:ascii="Times New Roman" w:eastAsia="SimSun" w:hAnsi="Times New Roman" w:cs="Times New Roman" w:hint="eastAsia"/>
                 <w:sz w:val="24"/>
                 <w:szCs w:val="24"/>
                 <w:lang w:val="en-US" w:eastAsia="zh-CN"/>
               </w:rPr>
-            </w:pPr>
-            <w:r>
-              <w:rPr>
-                <w:rFonts w:hint="eastAsia" w:ascii="Times New Roman" w:hAnsi="Times New Roman" w:eastAsia="宋体" w:cs="Times New Roman"/>
+              <w:t>is able to</w:t>
+            </w:r>
+            <w:proofErr w:type="gramEnd"/>
+            <w:r>
+              <w:rPr>
+                <w:rFonts w:ascii="Times New Roman" w:eastAsia="SimSun" w:hAnsi="Times New Roman" w:cs="Times New Roman" w:hint="eastAsia"/>
+                <w:sz w:val="24"/>
+                <w:szCs w:val="24"/>
+                <w:lang w:val="en-US" w:eastAsia="zh-CN"/>
+              </w:rPr>
+              <w:t xml:space="preserve"> identify the winner.</w:t>
+            </w:r>
+          </w:p>
+          <w:p>
+            <w:pPr>
+              <w:spacing w:after="0" w:line="240" w:lineRule="auto"/>
+              <w:rPr>
+                <w:rFonts w:ascii="Times New Roman" w:eastAsia="SimSun" w:hAnsi="Times New Roman" w:cs="Times New Roman"/>
+                <w:sz w:val="24"/>
+                <w:szCs w:val="24"/>
+                <w:lang w:val="en-US" w:eastAsia="zh-CN"/>
+              </w:rPr>
+            </w:pPr>
+            <w:r>
+              <w:rPr>
+                <w:rFonts w:ascii="Times New Roman" w:eastAsia="SimSun" w:hAnsi="Times New Roman" w:cs="Times New Roman" w:hint="eastAsia"/>
                 <w:sz w:val="24"/>
                 <w:szCs w:val="24"/>
                 <w:lang w:val="en-US" w:eastAsia="zh-CN"/>
@@ -463,31 +431,14 @@
         </w:tc>
       </w:tr>
       <w:tr>
-        <w:tblPrEx>
-          <w:tblBorders>
-            <w:top w:val="single" w:color="auto" w:sz="4" w:space="0"/>
-            <w:left w:val="single" w:color="auto" w:sz="4" w:space="0"/>
-            <w:bottom w:val="single" w:color="auto" w:sz="4" w:space="0"/>
-            <w:right w:val="single" w:color="auto" w:sz="4" w:space="0"/>
-            <w:insideH w:val="single" w:color="auto" w:sz="4" w:space="0"/>
-            <w:insideV w:val="single" w:color="auto" w:sz="4" w:space="0"/>
-          </w:tblBorders>
-          <w:tblLayout w:type="fixed"/>
-          <w:tblCellMar>
-            <w:top w:w="0" w:type="dxa"/>
-            <w:left w:w="108" w:type="dxa"/>
-            <w:bottom w:w="0" w:type="dxa"/>
-            <w:right w:w="108" w:type="dxa"/>
-          </w:tblCellMar>
-        </w:tblPrEx>
         <w:trPr>
-          <w:trHeight w:val="138" w:hRule="atLeast"/>
+          <w:trHeight w:val="138"/>
         </w:trPr>
         <w:tc>
           <w:tcPr>
             <w:tcW w:w="1980" w:type="dxa"/>
-            <w:vMerge w:val="continue"/>
-            <w:shd w:val="clear" w:color="auto" w:fill="F1F1F1" w:themeFill="background1" w:themeFillShade="F2"/>
+            <w:vMerge/>
+            <w:shd w:val="clear" w:color="auto" w:fill="F2F2F2" w:themeFill="background1" w:themeFillShade="F2"/>
           </w:tcPr>
           <w:p>
             <w:pPr>
@@ -505,6 +456,7 @@
         <w:tc>
           <w:tcPr>
             <w:tcW w:w="7370" w:type="dxa"/>
+            <w:gridSpan w:val="2"/>
           </w:tcPr>
           <w:p>
             <w:pPr>
@@ -532,7 +484,7 @@
             <w:pPr>
               <w:spacing w:after="0" w:line="240" w:lineRule="auto"/>
               <w:rPr>
-                <w:rFonts w:hint="default" w:ascii="Times New Roman" w:hAnsi="Times New Roman" w:eastAsia="宋体" w:cs="Times New Roman"/>
+                <w:rFonts w:ascii="Times New Roman" w:eastAsia="SimSun" w:hAnsi="Times New Roman" w:cs="Times New Roman"/>
                 <w:b/>
                 <w:sz w:val="24"/>
                 <w:szCs w:val="24"/>
@@ -541,7 +493,7 @@
             </w:pPr>
             <w:r>
               <w:rPr>
-                <w:rFonts w:hint="eastAsia" w:ascii="Times New Roman" w:hAnsi="Times New Roman" w:eastAsia="宋体" w:cs="Times New Roman"/>
+                <w:rFonts w:ascii="Times New Roman" w:eastAsia="SimSun" w:hAnsi="Times New Roman" w:cs="Times New Roman" w:hint="eastAsia"/>
                 <w:b/>
                 <w:sz w:val="24"/>
                 <w:szCs w:val="24"/>
@@ -577,31 +529,14 @@
         </w:tc>
       </w:tr>
       <w:tr>
-        <w:tblPrEx>
-          <w:tblBorders>
-            <w:top w:val="single" w:color="auto" w:sz="4" w:space="0"/>
-            <w:left w:val="single" w:color="auto" w:sz="4" w:space="0"/>
-            <w:bottom w:val="single" w:color="auto" w:sz="4" w:space="0"/>
-            <w:right w:val="single" w:color="auto" w:sz="4" w:space="0"/>
-            <w:insideH w:val="single" w:color="auto" w:sz="4" w:space="0"/>
-            <w:insideV w:val="single" w:color="auto" w:sz="4" w:space="0"/>
-          </w:tblBorders>
-          <w:tblLayout w:type="fixed"/>
-          <w:tblCellMar>
-            <w:top w:w="0" w:type="dxa"/>
-            <w:left w:w="108" w:type="dxa"/>
-            <w:bottom w:w="0" w:type="dxa"/>
-            <w:right w:w="108" w:type="dxa"/>
-          </w:tblCellMar>
-        </w:tblPrEx>
         <w:trPr>
-          <w:trHeight w:val="138" w:hRule="atLeast"/>
+          <w:trHeight w:val="138"/>
         </w:trPr>
         <w:tc>
           <w:tcPr>
             <w:tcW w:w="1980" w:type="dxa"/>
             <w:vMerge w:val="restart"/>
-            <w:shd w:val="clear" w:color="auto" w:fill="F1F1F1" w:themeFill="background1" w:themeFillShade="F2"/>
+            <w:shd w:val="clear" w:color="auto" w:fill="F2F2F2" w:themeFill="background1" w:themeFillShade="F2"/>
           </w:tcPr>
           <w:p>
             <w:pPr>
@@ -629,6 +564,7 @@
         <w:tc>
           <w:tcPr>
             <w:tcW w:w="7370" w:type="dxa"/>
+            <w:gridSpan w:val="2"/>
           </w:tcPr>
           <w:p>
             <w:pPr>
@@ -727,7 +663,29 @@
                 <w:szCs w:val="24"/>
                 <w:lang w:val="en-US"/>
               </w:rPr>
-              <w:t>Player input slots on pygame work</w:t>
+              <w:t xml:space="preserve">Player input slots on </w:t>
+            </w:r>
+            <w:proofErr w:type="spellStart"/>
+            <w:r>
+              <w:rPr>
+                <w:rFonts w:ascii="Times New Roman" w:hAnsi="Times New Roman" w:cs="Times New Roman"/>
+                <w:b/>
+                <w:sz w:val="24"/>
+                <w:szCs w:val="24"/>
+                <w:lang w:val="en-US"/>
+              </w:rPr>
+              <w:t>pygame</w:t>
+            </w:r>
+            <w:proofErr w:type="spellEnd"/>
+            <w:r>
+              <w:rPr>
+                <w:rFonts w:ascii="Times New Roman" w:hAnsi="Times New Roman" w:cs="Times New Roman"/>
+                <w:b/>
+                <w:sz w:val="24"/>
+                <w:szCs w:val="24"/>
+                <w:lang w:val="en-US"/>
+              </w:rPr>
+              <w:t xml:space="preserve"> work</w:t>
             </w:r>
           </w:p>
           <w:p>
@@ -779,31 +737,14 @@
         </w:tc>
       </w:tr>
       <w:tr>
-        <w:tblPrEx>
-          <w:tblBorders>
-            <w:top w:val="single" w:color="auto" w:sz="4" w:space="0"/>
-            <w:left w:val="single" w:color="auto" w:sz="4" w:space="0"/>
-            <w:bottom w:val="single" w:color="auto" w:sz="4" w:space="0"/>
-            <w:right w:val="single" w:color="auto" w:sz="4" w:space="0"/>
-            <w:insideH w:val="single" w:color="auto" w:sz="4" w:space="0"/>
-            <w:insideV w:val="single" w:color="auto" w:sz="4" w:space="0"/>
-          </w:tblBorders>
-          <w:tblLayout w:type="fixed"/>
-          <w:tblCellMar>
-            <w:top w:w="0" w:type="dxa"/>
-            <w:left w:w="108" w:type="dxa"/>
-            <w:bottom w:w="0" w:type="dxa"/>
-            <w:right w:w="108" w:type="dxa"/>
-          </w:tblCellMar>
-        </w:tblPrEx>
         <w:trPr>
-          <w:trHeight w:val="138" w:hRule="atLeast"/>
+          <w:trHeight w:val="138"/>
         </w:trPr>
         <w:tc>
           <w:tcPr>
             <w:tcW w:w="1980" w:type="dxa"/>
-            <w:vMerge w:val="continue"/>
-            <w:shd w:val="clear" w:color="auto" w:fill="F1F1F1" w:themeFill="background1" w:themeFillShade="F2"/>
+            <w:vMerge/>
+            <w:shd w:val="clear" w:color="auto" w:fill="F2F2F2" w:themeFill="background1" w:themeFillShade="F2"/>
           </w:tcPr>
           <w:p>
             <w:pPr>
@@ -821,6 +762,7 @@
         <w:tc>
           <w:tcPr>
             <w:tcW w:w="7370" w:type="dxa"/>
+            <w:gridSpan w:val="2"/>
           </w:tcPr>
           <w:p>
             <w:pPr>
@@ -954,160 +896,952 @@
                 <w:szCs w:val="24"/>
                 <w:lang w:val="en-US"/>
               </w:rPr>
-              <w:t>Test file that checks possible cases</w:t>
-            </w:r>
-          </w:p>
-          <w:p>
-            <w:pPr>
-              <w:spacing w:after="0" w:line="240" w:lineRule="auto"/>
-              <w:rPr>
-                <w:rFonts w:ascii="Times New Roman" w:hAnsi="Times New Roman" w:cs="Times New Roman"/>
-                <w:b/>
-                <w:sz w:val="24"/>
-                <w:szCs w:val="24"/>
-                <w:lang w:val="en-US"/>
-              </w:rPr>
-            </w:pPr>
+              <w:t>Te</w:t>
+            </w:r>
+            <w:r>
+              <w:rPr>
+                <w:rFonts w:ascii="Times New Roman" w:hAnsi="Times New Roman" w:cs="Times New Roman"/>
+                <w:sz w:val="24"/>
+                <w:szCs w:val="24"/>
+                <w:lang w:val="en-US"/>
+              </w:rPr>
+              <w:t>st file that checks possible cases</w:t>
+            </w:r>
+          </w:p>
+          <w:p>
+            <w:pPr>
+              <w:spacing w:after="0" w:line="240" w:lineRule="auto"/>
+              <w:rPr>
+                <w:rFonts w:ascii="Times New Roman" w:hAnsi="Times New Roman" w:cs="Times New Roman"/>
+                <w:b/>
+                <w:sz w:val="24"/>
+                <w:szCs w:val="24"/>
+                <w:lang w:val="en-US"/>
+              </w:rPr>
+            </w:pPr>
+          </w:p>
+        </w:tc>
+      </w:tr>
+      <w:tr>
+        <w:trPr>
+          <w:trHeight w:val="92"/>
+        </w:trPr>
+        <w:tc>
+          <w:tcPr>
+            <w:tcW w:w="1980" w:type="dxa"/>
+            <w:vMerge w:val="restart"/>
+            <w:shd w:val="clear" w:color="auto" w:fill="F2F2F2" w:themeFill="background1" w:themeFillShade="F2"/>
+          </w:tcPr>
+          <w:p>
+            <w:pPr>
+              <w:spacing w:after="0" w:line="240" w:lineRule="auto"/>
+              <w:rPr>
+                <w:rFonts w:ascii="Times New Roman" w:hAnsi="Times New Roman" w:cs="Times New Roman"/>
+                <w:b/>
+                <w:sz w:val="24"/>
+                <w:szCs w:val="24"/>
+                <w:lang w:val="en-US"/>
+              </w:rPr>
+            </w:pPr>
+            <w:r>
+              <w:rPr>
+                <w:rFonts w:ascii="Times New Roman" w:hAnsi="Times New Roman" w:cs="Times New Roman"/>
+                <w:b/>
+                <w:sz w:val="24"/>
+                <w:szCs w:val="24"/>
+                <w:lang w:val="en-US"/>
+              </w:rPr>
+              <w:t>Scope</w:t>
+            </w:r>
+          </w:p>
+        </w:tc>
+        <w:tc>
+          <w:tcPr>
+            <w:tcW w:w="7370" w:type="dxa"/>
+            <w:gridSpan w:val="2"/>
+          </w:tcPr>
+          <w:p>
+            <w:pPr>
+              <w:spacing w:after="0" w:line="240" w:lineRule="auto"/>
+              <w:rPr>
+                <w:rFonts w:ascii="Times New Roman" w:hAnsi="Times New Roman" w:cs="Times New Roman"/>
+                <w:b/>
+                <w:sz w:val="24"/>
+                <w:szCs w:val="24"/>
+                <w:lang w:val="en-US"/>
+              </w:rPr>
+            </w:pPr>
+            <w:r>
+              <w:rPr>
+                <w:rFonts w:ascii="Times New Roman" w:hAnsi="Times New Roman" w:cs="Times New Roman"/>
+                <w:b/>
+                <w:sz w:val="24"/>
+                <w:szCs w:val="24"/>
+                <w:lang w:val="en-US"/>
+              </w:rPr>
+              <w:t>Must-Have</w:t>
+            </w:r>
+          </w:p>
+          <w:p>
+            <w:pPr>
+              <w:spacing w:after="0" w:line="240" w:lineRule="auto"/>
+              <w:rPr>
+                <w:rFonts w:ascii="Times New Roman" w:eastAsia="SimSun" w:hAnsi="Times New Roman" w:cs="Times New Roman"/>
+                <w:sz w:val="24"/>
+                <w:szCs w:val="24"/>
+                <w:lang w:val="en-US" w:eastAsia="zh-CN"/>
+              </w:rPr>
+            </w:pPr>
+            <w:r>
+              <w:rPr>
+                <w:rFonts w:ascii="Times New Roman" w:eastAsia="SimSun" w:hAnsi="Times New Roman" w:cs="Times New Roman" w:hint="eastAsia"/>
+                <w:sz w:val="24"/>
+                <w:szCs w:val="24"/>
+                <w:lang w:val="en-US" w:eastAsia="zh-CN"/>
+              </w:rPr>
+              <w:t>2 players,</w:t>
+            </w:r>
+          </w:p>
+          <w:p>
+            <w:pPr>
+              <w:spacing w:after="0" w:line="240" w:lineRule="auto"/>
+              <w:rPr>
+                <w:rFonts w:ascii="Times New Roman" w:eastAsia="SimSun" w:hAnsi="Times New Roman" w:cs="Times New Roman"/>
+                <w:sz w:val="24"/>
+                <w:szCs w:val="24"/>
+                <w:lang w:val="en-US" w:eastAsia="zh-CN"/>
+              </w:rPr>
+            </w:pPr>
+            <w:r>
+              <w:rPr>
+                <w:rFonts w:ascii="Times New Roman" w:eastAsia="SimSun" w:hAnsi="Times New Roman" w:cs="Times New Roman" w:hint="eastAsia"/>
+                <w:sz w:val="24"/>
+                <w:szCs w:val="24"/>
+                <w:lang w:val="en-US" w:eastAsia="zh-CN"/>
+              </w:rPr>
+              <w:t>GUI,</w:t>
+            </w:r>
+          </w:p>
+          <w:p>
+            <w:pPr>
+              <w:spacing w:after="0" w:line="240" w:lineRule="auto"/>
+              <w:rPr>
+                <w:rFonts w:ascii="Times New Roman" w:eastAsia="SimSun" w:hAnsi="Times New Roman" w:cs="Times New Roman"/>
+                <w:sz w:val="24"/>
+                <w:szCs w:val="24"/>
+                <w:lang w:val="en-US" w:eastAsia="zh-CN"/>
+              </w:rPr>
+            </w:pPr>
+            <w:r>
+              <w:rPr>
+                <w:rFonts w:ascii="Times New Roman" w:eastAsia="SimSun" w:hAnsi="Times New Roman" w:cs="Times New Roman" w:hint="eastAsia"/>
+                <w:sz w:val="24"/>
+                <w:szCs w:val="24"/>
+                <w:lang w:val="en-US" w:eastAsia="zh-CN"/>
+              </w:rPr>
+              <w:t>Start game and restart game buttons,</w:t>
+            </w:r>
+          </w:p>
+          <w:p>
+            <w:pPr>
+              <w:spacing w:after="0" w:line="240" w:lineRule="auto"/>
+              <w:rPr>
+                <w:rFonts w:ascii="Times New Roman" w:hAnsi="Times New Roman" w:cs="Times New Roman"/>
+                <w:sz w:val="24"/>
+                <w:szCs w:val="24"/>
+                <w:lang w:val="en-US"/>
+              </w:rPr>
+            </w:pPr>
+          </w:p>
+        </w:tc>
+      </w:tr>
+      <w:tr>
+        <w:trPr>
+          <w:trHeight w:val="92"/>
+        </w:trPr>
+        <w:tc>
+          <w:tcPr>
+            <w:tcW w:w="1980" w:type="dxa"/>
+            <w:vMerge/>
+            <w:shd w:val="clear" w:color="auto" w:fill="F2F2F2" w:themeFill="background1" w:themeFillShade="F2"/>
+          </w:tcPr>
+          <w:p>
+            <w:pPr>
+              <w:spacing w:after="0" w:line="240" w:lineRule="auto"/>
+              <w:rPr>
+                <w:rFonts w:ascii="Times New Roman" w:hAnsi="Times New Roman" w:cs="Times New Roman"/>
+                <w:b/>
+                <w:sz w:val="24"/>
+                <w:szCs w:val="24"/>
+                <w:lang w:val="en-US"/>
+              </w:rPr>
+            </w:pPr>
+          </w:p>
+        </w:tc>
+        <w:tc>
+          <w:tcPr>
+            <w:tcW w:w="7370" w:type="dxa"/>
+            <w:gridSpan w:val="2"/>
+          </w:tcPr>
+          <w:p>
+            <w:pPr>
+              <w:spacing w:after="0" w:line="240" w:lineRule="auto"/>
+              <w:rPr>
+                <w:rFonts w:ascii="Times New Roman" w:hAnsi="Times New Roman" w:cs="Times New Roman"/>
+                <w:b/>
+                <w:sz w:val="24"/>
+                <w:szCs w:val="24"/>
+                <w:lang w:val="en-US"/>
+              </w:rPr>
+            </w:pPr>
+            <w:r>
+              <w:rPr>
+                <w:rFonts w:ascii="Times New Roman" w:hAnsi="Times New Roman" w:cs="Times New Roman"/>
+                <w:b/>
+                <w:sz w:val="24"/>
+                <w:szCs w:val="24"/>
+                <w:lang w:val="en-US"/>
+              </w:rPr>
+              <w:t>Good-to-Have</w:t>
+            </w:r>
+          </w:p>
+          <w:p>
+            <w:pPr>
+              <w:spacing w:after="0" w:line="240" w:lineRule="auto"/>
+              <w:rPr>
+                <w:rFonts w:ascii="Times New Roman" w:eastAsia="SimSun" w:hAnsi="Times New Roman" w:cs="Times New Roman"/>
+                <w:b/>
+                <w:sz w:val="24"/>
+                <w:szCs w:val="24"/>
+                <w:lang w:val="en-US" w:eastAsia="zh-CN"/>
+              </w:rPr>
+            </w:pPr>
+            <w:r>
+              <w:rPr>
+                <w:rFonts w:ascii="Times New Roman" w:hAnsi="Times New Roman" w:cs="Times New Roman"/>
+                <w:b/>
+                <w:sz w:val="24"/>
+                <w:szCs w:val="24"/>
+                <w:lang w:val="en-US"/>
+              </w:rPr>
+              <w:t>A com player easy level</w:t>
+            </w:r>
+          </w:p>
+          <w:p>
+            <w:pPr>
+              <w:spacing w:after="0" w:line="240" w:lineRule="auto"/>
+              <w:rPr>
+                <w:rFonts w:ascii="Times New Roman" w:hAnsi="Times New Roman" w:cs="Times New Roman"/>
+                <w:b/>
+                <w:sz w:val="24"/>
+                <w:szCs w:val="24"/>
+                <w:lang w:val="en-US"/>
+              </w:rPr>
+            </w:pPr>
+          </w:p>
+        </w:tc>
+      </w:tr>
+      <w:tr>
+        <w:trPr>
+          <w:trHeight w:val="92"/>
+        </w:trPr>
+        <w:tc>
+          <w:tcPr>
+            <w:tcW w:w="1980" w:type="dxa"/>
+            <w:vMerge/>
+            <w:shd w:val="clear" w:color="auto" w:fill="F2F2F2" w:themeFill="background1" w:themeFillShade="F2"/>
+          </w:tcPr>
+          <w:p>
+            <w:pPr>
+              <w:spacing w:after="0" w:line="240" w:lineRule="auto"/>
+              <w:rPr>
+                <w:rFonts w:ascii="Times New Roman" w:hAnsi="Times New Roman" w:cs="Times New Roman"/>
+                <w:b/>
+                <w:sz w:val="24"/>
+                <w:szCs w:val="24"/>
+                <w:lang w:val="en-US"/>
+              </w:rPr>
+            </w:pPr>
+          </w:p>
+        </w:tc>
+        <w:tc>
+          <w:tcPr>
+            <w:tcW w:w="7370" w:type="dxa"/>
+            <w:gridSpan w:val="2"/>
+          </w:tcPr>
+          <w:p>
+            <w:pPr>
+              <w:spacing w:after="0" w:line="240" w:lineRule="auto"/>
+              <w:rPr>
+                <w:rFonts w:ascii="Times New Roman" w:hAnsi="Times New Roman" w:cs="Times New Roman"/>
+                <w:b/>
+                <w:sz w:val="24"/>
+                <w:szCs w:val="24"/>
+                <w:lang w:val="en-US"/>
+              </w:rPr>
+            </w:pPr>
+            <w:r>
+              <w:rPr>
+                <w:rFonts w:ascii="Times New Roman" w:hAnsi="Times New Roman" w:cs="Times New Roman"/>
+                <w:b/>
+                <w:sz w:val="24"/>
+                <w:szCs w:val="24"/>
+                <w:lang w:val="en-US"/>
+              </w:rPr>
+              <w:t>Out-of-Scope</w:t>
+            </w:r>
+          </w:p>
+          <w:p>
+            <w:pPr>
+              <w:spacing w:after="0" w:line="240" w:lineRule="auto"/>
+              <w:rPr>
+                <w:rFonts w:ascii="Times New Roman" w:hAnsi="Times New Roman" w:cs="Times New Roman"/>
+                <w:b/>
+                <w:sz w:val="24"/>
+                <w:szCs w:val="24"/>
+                <w:lang w:val="en-US"/>
+              </w:rPr>
+            </w:pPr>
+          </w:p>
+          <w:p>
+            <w:pPr>
+              <w:spacing w:after="0" w:line="240" w:lineRule="auto"/>
+              <w:rPr>
+                <w:rFonts w:ascii="Times New Roman" w:eastAsia="SimSun" w:hAnsi="Times New Roman" w:cs="Times New Roman"/>
+                <w:b/>
+                <w:sz w:val="24"/>
+                <w:szCs w:val="24"/>
+                <w:lang w:val="en-US" w:eastAsia="zh-CN"/>
+              </w:rPr>
+            </w:pPr>
+            <w:r>
+              <w:rPr>
+                <w:rFonts w:ascii="Times New Roman" w:hAnsi="Times New Roman" w:cs="Times New Roman"/>
+                <w:b/>
+                <w:sz w:val="24"/>
+                <w:szCs w:val="24"/>
+                <w:lang w:val="en-US"/>
+              </w:rPr>
+              <w:lastRenderedPageBreak/>
+              <w:t>Different levels of com players</w:t>
+            </w:r>
+            <w:r>
+              <w:rPr>
+                <w:rFonts w:ascii="Times New Roman" w:eastAsia="SimSun" w:hAnsi="Times New Roman" w:cs="Times New Roman" w:hint="eastAsia"/>
+                <w:b/>
+                <w:sz w:val="24"/>
+                <w:szCs w:val="24"/>
+                <w:lang w:val="en-US" w:eastAsia="zh-CN"/>
+              </w:rPr>
+              <w:t>,</w:t>
+            </w:r>
+          </w:p>
+          <w:p>
+            <w:pPr>
+              <w:spacing w:after="0" w:line="240" w:lineRule="auto"/>
+              <w:rPr>
+                <w:rFonts w:ascii="Times New Roman" w:eastAsia="SimSun" w:hAnsi="Times New Roman" w:cs="Times New Roman"/>
+                <w:b/>
+                <w:sz w:val="24"/>
+                <w:szCs w:val="24"/>
+                <w:lang w:val="en-US" w:eastAsia="zh-CN"/>
+              </w:rPr>
+            </w:pPr>
+            <w:r>
+              <w:rPr>
+                <w:rFonts w:ascii="Times New Roman" w:hAnsi="Times New Roman" w:cs="Times New Roman"/>
+                <w:b/>
+                <w:sz w:val="24"/>
+                <w:szCs w:val="24"/>
+                <w:lang w:val="en-US"/>
+              </w:rPr>
+              <w:t>Animated connect 4 moves</w:t>
+            </w:r>
+            <w:r>
+              <w:rPr>
+                <w:rFonts w:ascii="Times New Roman" w:eastAsia="SimSun" w:hAnsi="Times New Roman" w:cs="Times New Roman" w:hint="eastAsia"/>
+                <w:b/>
+                <w:sz w:val="24"/>
+                <w:szCs w:val="24"/>
+                <w:lang w:val="en-US" w:eastAsia="zh-CN"/>
+              </w:rPr>
+              <w:t>,</w:t>
+            </w:r>
+          </w:p>
+          <w:p>
+            <w:pPr>
+              <w:spacing w:after="0" w:line="240" w:lineRule="auto"/>
+              <w:rPr>
+                <w:rFonts w:ascii="Times New Roman" w:eastAsia="SimSun" w:hAnsi="Times New Roman" w:cs="Times New Roman"/>
+                <w:b/>
+                <w:sz w:val="24"/>
+                <w:szCs w:val="24"/>
+                <w:lang w:val="en-US" w:eastAsia="zh-CN"/>
+              </w:rPr>
+            </w:pPr>
+            <w:r>
+              <w:rPr>
+                <w:rFonts w:ascii="Times New Roman" w:eastAsia="SimSun" w:hAnsi="Times New Roman" w:cs="Times New Roman" w:hint="eastAsia"/>
+                <w:b/>
+                <w:sz w:val="24"/>
+                <w:szCs w:val="24"/>
+                <w:lang w:val="en-US" w:eastAsia="zh-CN"/>
+              </w:rPr>
+              <w:t xml:space="preserve">Recommend move by </w:t>
+            </w:r>
+            <w:r>
+              <w:rPr>
+                <w:rFonts w:ascii="Times New Roman" w:eastAsia="SimSun" w:hAnsi="Times New Roman" w:cs="Times New Roman" w:hint="eastAsia"/>
+                <w:b/>
+                <w:sz w:val="24"/>
+                <w:szCs w:val="24"/>
+                <w:lang w:val="en-US" w:eastAsia="zh-CN"/>
+              </w:rPr>
+              <w:t>computer,</w:t>
+            </w:r>
+          </w:p>
+          <w:p>
+            <w:pPr>
+              <w:spacing w:after="0" w:line="240" w:lineRule="auto"/>
+              <w:rPr>
+                <w:rFonts w:ascii="Times New Roman" w:hAnsi="Times New Roman" w:cs="Times New Roman"/>
+                <w:b/>
+                <w:sz w:val="24"/>
+                <w:szCs w:val="24"/>
+                <w:lang w:val="en-US"/>
+              </w:rPr>
+            </w:pPr>
+          </w:p>
+        </w:tc>
+      </w:tr>
+      <w:tr>
+        <w:trPr>
+          <w:trHeight w:val="112"/>
+        </w:trPr>
+        <w:tc>
+          <w:tcPr>
+            <w:tcW w:w="1980" w:type="dxa"/>
+            <w:vMerge w:val="restart"/>
+            <w:shd w:val="clear" w:color="auto" w:fill="F2F2F2" w:themeFill="background1" w:themeFillShade="F2"/>
+          </w:tcPr>
+          <w:p>
+            <w:pPr>
+              <w:spacing w:after="0" w:line="240" w:lineRule="auto"/>
+              <w:rPr>
+                <w:rFonts w:ascii="Times New Roman" w:hAnsi="Times New Roman" w:cs="Times New Roman"/>
+                <w:b/>
+                <w:sz w:val="24"/>
+                <w:szCs w:val="24"/>
+                <w:lang w:val="en-US"/>
+              </w:rPr>
+            </w:pPr>
+            <w:r>
+              <w:rPr>
+                <w:rFonts w:ascii="Times New Roman" w:hAnsi="Times New Roman" w:cs="Times New Roman"/>
+                <w:b/>
+                <w:sz w:val="24"/>
+                <w:szCs w:val="24"/>
+                <w:lang w:val="en-US"/>
+              </w:rPr>
+              <w:lastRenderedPageBreak/>
+              <w:t>Milestones</w:t>
+            </w:r>
+          </w:p>
+        </w:tc>
+        <w:tc>
+          <w:tcPr>
+            <w:tcW w:w="3685" w:type="dxa"/>
+          </w:tcPr>
+          <w:p>
+            <w:pPr>
+              <w:spacing w:after="0" w:line="240" w:lineRule="auto"/>
+              <w:rPr>
+                <w:rFonts w:ascii="Times New Roman" w:hAnsi="Times New Roman" w:cs="Times New Roman"/>
+                <w:sz w:val="24"/>
+                <w:szCs w:val="24"/>
+                <w:lang w:val="en-US"/>
+              </w:rPr>
+            </w:pPr>
+            <w:r>
+              <w:rPr>
+                <w:rFonts w:ascii="Times New Roman" w:hAnsi="Times New Roman" w:cs="Times New Roman"/>
+                <w:sz w:val="24"/>
+                <w:szCs w:val="24"/>
+                <w:lang w:val="en-US"/>
+              </w:rPr>
+              <w:t>October 14</w:t>
+            </w:r>
+            <w:r>
+              <w:rPr>
+                <w:rFonts w:ascii="Times New Roman" w:hAnsi="Times New Roman" w:cs="Times New Roman"/>
+                <w:sz w:val="24"/>
+                <w:szCs w:val="24"/>
+                <w:vertAlign w:val="superscript"/>
+                <w:lang w:val="en-US"/>
+              </w:rPr>
+              <w:t>th</w:t>
+            </w:r>
+            <w:r>
+              <w:rPr>
+                <w:rFonts w:ascii="Times New Roman" w:hAnsi="Times New Roman" w:cs="Times New Roman"/>
+                <w:sz w:val="24"/>
+                <w:szCs w:val="24"/>
+                <w:lang w:val="en-US"/>
+              </w:rPr>
+              <w:t>, 2019</w:t>
+            </w:r>
+          </w:p>
+        </w:tc>
+        <w:tc>
+          <w:tcPr>
+            <w:tcW w:w="3685" w:type="dxa"/>
+          </w:tcPr>
+          <w:p>
+            <w:pPr>
+              <w:spacing w:after="0" w:line="240" w:lineRule="auto"/>
+              <w:rPr>
+                <w:rFonts w:ascii="Times New Roman" w:hAnsi="Times New Roman" w:cs="Times New Roman"/>
+                <w:sz w:val="24"/>
+                <w:szCs w:val="24"/>
+                <w:lang w:val="en-US"/>
+              </w:rPr>
+            </w:pPr>
+          </w:p>
+        </w:tc>
+      </w:tr>
+      <w:tr>
+        <w:trPr>
+          <w:trHeight w:val="110"/>
+        </w:trPr>
+        <w:tc>
+          <w:tcPr>
+            <w:tcW w:w="1980" w:type="dxa"/>
+            <w:vMerge/>
+            <w:shd w:val="clear" w:color="auto" w:fill="F2F2F2" w:themeFill="background1" w:themeFillShade="F2"/>
+          </w:tcPr>
+          <w:p>
+            <w:pPr>
+              <w:spacing w:after="0" w:line="240" w:lineRule="auto"/>
+              <w:rPr>
+                <w:rFonts w:ascii="Times New Roman" w:hAnsi="Times New Roman" w:cs="Times New Roman"/>
+                <w:b/>
+                <w:sz w:val="24"/>
+                <w:szCs w:val="24"/>
+                <w:lang w:val="en-US"/>
+              </w:rPr>
+            </w:pPr>
+          </w:p>
+        </w:tc>
+        <w:tc>
+          <w:tcPr>
+            <w:tcW w:w="3685" w:type="dxa"/>
+          </w:tcPr>
+          <w:p>
+            <w:pPr>
+              <w:spacing w:after="0" w:line="240" w:lineRule="auto"/>
+              <w:rPr>
+                <w:rFonts w:ascii="Times New Roman" w:hAnsi="Times New Roman" w:cs="Times New Roman"/>
+                <w:sz w:val="24"/>
+                <w:szCs w:val="24"/>
+                <w:lang w:val="en-US"/>
+              </w:rPr>
+            </w:pPr>
+            <w:r>
+              <w:rPr>
+                <w:rFonts w:ascii="Times New Roman" w:hAnsi="Times New Roman" w:cs="Times New Roman"/>
+                <w:sz w:val="24"/>
+                <w:szCs w:val="24"/>
+                <w:lang w:val="en-US"/>
+              </w:rPr>
+              <w:t>October 21</w:t>
+            </w:r>
+            <w:r>
+              <w:rPr>
+                <w:rFonts w:ascii="Times New Roman" w:hAnsi="Times New Roman" w:cs="Times New Roman"/>
+                <w:sz w:val="24"/>
+                <w:szCs w:val="24"/>
+                <w:vertAlign w:val="superscript"/>
+                <w:lang w:val="en-US"/>
+              </w:rPr>
+              <w:t>st</w:t>
+            </w:r>
+            <w:r>
+              <w:rPr>
+                <w:rFonts w:ascii="Times New Roman" w:hAnsi="Times New Roman" w:cs="Times New Roman"/>
+                <w:sz w:val="24"/>
+                <w:szCs w:val="24"/>
+                <w:lang w:val="en-US"/>
+              </w:rPr>
+              <w:t>, 2019</w:t>
+            </w:r>
+          </w:p>
+        </w:tc>
+        <w:tc>
+          <w:tcPr>
+            <w:tcW w:w="3685" w:type="dxa"/>
+          </w:tcPr>
+          <w:p>
+            <w:pPr>
+              <w:spacing w:after="0" w:line="240" w:lineRule="auto"/>
+              <w:rPr>
+                <w:rFonts w:ascii="Times New Roman" w:hAnsi="Times New Roman" w:cs="Times New Roman"/>
+                <w:sz w:val="24"/>
+                <w:szCs w:val="24"/>
+                <w:lang w:val="en-US"/>
+              </w:rPr>
+            </w:pPr>
+          </w:p>
+        </w:tc>
+      </w:tr>
+      <w:tr>
+        <w:trPr>
+          <w:trHeight w:val="110"/>
+        </w:trPr>
+        <w:tc>
+          <w:tcPr>
+            <w:tcW w:w="1980" w:type="dxa"/>
+            <w:vMerge/>
+            <w:shd w:val="clear" w:color="auto" w:fill="F2F2F2" w:themeFill="background1" w:themeFillShade="F2"/>
+          </w:tcPr>
+          <w:p>
+            <w:pPr>
+              <w:spacing w:after="0" w:line="240" w:lineRule="auto"/>
+              <w:rPr>
+                <w:rFonts w:ascii="Times New Roman" w:hAnsi="Times New Roman" w:cs="Times New Roman"/>
+                <w:b/>
+                <w:sz w:val="24"/>
+                <w:szCs w:val="24"/>
+                <w:lang w:val="en-US"/>
+              </w:rPr>
+            </w:pPr>
+          </w:p>
+        </w:tc>
+        <w:tc>
+          <w:tcPr>
+            <w:tcW w:w="3685" w:type="dxa"/>
+          </w:tcPr>
+          <w:p>
+            <w:pPr>
+              <w:spacing w:after="0" w:line="240" w:lineRule="auto"/>
+              <w:rPr>
+                <w:rFonts w:ascii="Times New Roman" w:hAnsi="Times New Roman" w:cs="Times New Roman"/>
+                <w:sz w:val="24"/>
+                <w:szCs w:val="24"/>
+                <w:lang w:val="en-US"/>
+              </w:rPr>
+            </w:pPr>
+            <w:r>
+              <w:rPr>
+                <w:rFonts w:ascii="Times New Roman" w:hAnsi="Times New Roman" w:cs="Times New Roman"/>
+                <w:sz w:val="24"/>
+                <w:szCs w:val="24"/>
+                <w:lang w:val="en-US"/>
+              </w:rPr>
+              <w:t>October 27</w:t>
+            </w:r>
+            <w:r>
+              <w:rPr>
+                <w:rFonts w:ascii="Times New Roman" w:hAnsi="Times New Roman" w:cs="Times New Roman"/>
+                <w:sz w:val="24"/>
+                <w:szCs w:val="24"/>
+                <w:vertAlign w:val="superscript"/>
+                <w:lang w:val="en-US"/>
+              </w:rPr>
+              <w:t>th</w:t>
+            </w:r>
+            <w:r>
+              <w:rPr>
+                <w:rFonts w:ascii="Times New Roman" w:hAnsi="Times New Roman" w:cs="Times New Roman"/>
+                <w:sz w:val="24"/>
+                <w:szCs w:val="24"/>
+                <w:lang w:val="en-US"/>
+              </w:rPr>
+              <w:t>, 2019</w:t>
+            </w:r>
+          </w:p>
+        </w:tc>
+        <w:tc>
+          <w:tcPr>
+            <w:tcW w:w="3685" w:type="dxa"/>
+          </w:tcPr>
+          <w:p>
+            <w:pPr>
+              <w:spacing w:after="0" w:line="240" w:lineRule="auto"/>
+              <w:rPr>
+                <w:rFonts w:ascii="Times New Roman" w:hAnsi="Times New Roman" w:cs="Times New Roman"/>
+                <w:sz w:val="24"/>
+                <w:szCs w:val="24"/>
+                <w:lang w:val="en-US"/>
+              </w:rPr>
+            </w:pPr>
+          </w:p>
+        </w:tc>
+      </w:tr>
+      <w:tr>
+        <w:trPr>
+          <w:trHeight w:val="110"/>
+        </w:trPr>
+        <w:tc>
+          <w:tcPr>
+            <w:tcW w:w="1980" w:type="dxa"/>
+            <w:vMerge/>
+            <w:shd w:val="clear" w:color="auto" w:fill="F2F2F2" w:themeFill="background1" w:themeFillShade="F2"/>
+          </w:tcPr>
+          <w:p>
+            <w:pPr>
+              <w:spacing w:after="0" w:line="240" w:lineRule="auto"/>
+              <w:rPr>
+                <w:rFonts w:ascii="Times New Roman" w:hAnsi="Times New Roman" w:cs="Times New Roman"/>
+                <w:b/>
+                <w:sz w:val="24"/>
+                <w:szCs w:val="24"/>
+                <w:lang w:val="en-US"/>
+              </w:rPr>
+            </w:pPr>
+          </w:p>
+        </w:tc>
+        <w:tc>
+          <w:tcPr>
+            <w:tcW w:w="3685" w:type="dxa"/>
+          </w:tcPr>
+          <w:p>
+            <w:pPr>
+              <w:spacing w:after="0" w:line="240" w:lineRule="auto"/>
+              <w:rPr>
+                <w:rFonts w:ascii="Times New Roman" w:hAnsi="Times New Roman" w:cs="Times New Roman"/>
+                <w:sz w:val="24"/>
+                <w:szCs w:val="24"/>
+                <w:lang w:val="en-US"/>
+              </w:rPr>
+            </w:pPr>
+            <w:r>
+              <w:rPr>
+                <w:rFonts w:ascii="Times New Roman" w:hAnsi="Times New Roman" w:cs="Times New Roman"/>
+                <w:sz w:val="24"/>
+                <w:szCs w:val="24"/>
+                <w:lang w:val="en-US"/>
+              </w:rPr>
+              <w:t>November 10</w:t>
+            </w:r>
+            <w:r>
+              <w:rPr>
+                <w:rFonts w:ascii="Times New Roman" w:hAnsi="Times New Roman" w:cs="Times New Roman"/>
+                <w:sz w:val="24"/>
+                <w:szCs w:val="24"/>
+                <w:vertAlign w:val="superscript"/>
+                <w:lang w:val="en-US"/>
+              </w:rPr>
+              <w:t>th</w:t>
+            </w:r>
+            <w:r>
+              <w:rPr>
+                <w:rFonts w:ascii="Times New Roman" w:hAnsi="Times New Roman" w:cs="Times New Roman"/>
+                <w:sz w:val="24"/>
+                <w:szCs w:val="24"/>
+                <w:lang w:val="en-US"/>
+              </w:rPr>
+              <w:t>, 2019</w:t>
+            </w:r>
+          </w:p>
+        </w:tc>
+        <w:tc>
+          <w:tcPr>
+            <w:tcW w:w="3685" w:type="dxa"/>
+          </w:tcPr>
+          <w:p>
+            <w:pPr>
+              <w:spacing w:after="0" w:line="240" w:lineRule="auto"/>
+              <w:rPr>
+                <w:rFonts w:ascii="Times New Roman" w:hAnsi="Times New Roman" w:cs="Times New Roman"/>
+                <w:sz w:val="24"/>
+                <w:szCs w:val="24"/>
+                <w:lang w:val="en-US"/>
+              </w:rPr>
+            </w:pPr>
+          </w:p>
+        </w:tc>
+      </w:tr>
+      <w:tr>
+        <w:trPr>
+          <w:trHeight w:val="110"/>
+        </w:trPr>
+        <w:tc>
+          <w:tcPr>
+            <w:tcW w:w="1980" w:type="dxa"/>
+            <w:vMerge/>
+            <w:shd w:val="clear" w:color="auto" w:fill="F2F2F2" w:themeFill="background1" w:themeFillShade="F2"/>
+          </w:tcPr>
+          <w:p>
+            <w:pPr>
+              <w:spacing w:after="0" w:line="240" w:lineRule="auto"/>
+              <w:rPr>
+                <w:rFonts w:ascii="Times New Roman" w:hAnsi="Times New Roman" w:cs="Times New Roman"/>
+                <w:b/>
+                <w:sz w:val="24"/>
+                <w:szCs w:val="24"/>
+                <w:lang w:val="en-US"/>
+              </w:rPr>
+            </w:pPr>
+          </w:p>
+        </w:tc>
+        <w:tc>
+          <w:tcPr>
+            <w:tcW w:w="3685" w:type="dxa"/>
+          </w:tcPr>
+          <w:p>
+            <w:pPr>
+              <w:spacing w:after="0" w:line="240" w:lineRule="auto"/>
+              <w:rPr>
+                <w:rFonts w:ascii="Times New Roman" w:hAnsi="Times New Roman" w:cs="Times New Roman"/>
+                <w:sz w:val="24"/>
+                <w:szCs w:val="24"/>
+                <w:lang w:val="en-US"/>
+              </w:rPr>
+            </w:pPr>
+            <w:r>
+              <w:rPr>
+                <w:rFonts w:ascii="Times New Roman" w:hAnsi="Times New Roman" w:cs="Times New Roman"/>
+                <w:sz w:val="24"/>
+                <w:szCs w:val="24"/>
+                <w:lang w:val="en-US"/>
+              </w:rPr>
+              <w:t>November 22</w:t>
+            </w:r>
+            <w:r>
+              <w:rPr>
+                <w:rFonts w:ascii="Times New Roman" w:hAnsi="Times New Roman" w:cs="Times New Roman"/>
+                <w:sz w:val="24"/>
+                <w:szCs w:val="24"/>
+                <w:vertAlign w:val="superscript"/>
+                <w:lang w:val="en-US"/>
+              </w:rPr>
+              <w:t>nd</w:t>
+            </w:r>
+            <w:r>
+              <w:rPr>
+                <w:rFonts w:ascii="Times New Roman" w:hAnsi="Times New Roman" w:cs="Times New Roman"/>
+                <w:sz w:val="24"/>
+                <w:szCs w:val="24"/>
+                <w:lang w:val="en-US"/>
+              </w:rPr>
+              <w:t>, 2019</w:t>
+            </w:r>
             <w:bookmarkStart w:id="0" w:name="_GoBack"/>
             <w:bookmarkEnd w:id="0"/>
           </w:p>
         </w:tc>
+        <w:tc>
+          <w:tcPr>
+            <w:tcW w:w="3685" w:type="dxa"/>
+          </w:tcPr>
+          <w:p>
+            <w:pPr>
+              <w:spacing w:after="0" w:line="240" w:lineRule="auto"/>
+              <w:rPr>
+                <w:rFonts w:ascii="Times New Roman" w:hAnsi="Times New Roman" w:cs="Times New Roman"/>
+                <w:sz w:val="24"/>
+                <w:szCs w:val="24"/>
+                <w:lang w:val="en-US"/>
+              </w:rPr>
+            </w:pPr>
+          </w:p>
+        </w:tc>
       </w:tr>
       <w:tr>
-        <w:tblPrEx>
-          <w:tblBorders>
-            <w:top w:val="single" w:color="auto" w:sz="4" w:space="0"/>
-            <w:left w:val="single" w:color="auto" w:sz="4" w:space="0"/>
-            <w:bottom w:val="single" w:color="auto" w:sz="4" w:space="0"/>
-            <w:right w:val="single" w:color="auto" w:sz="4" w:space="0"/>
-            <w:insideH w:val="single" w:color="auto" w:sz="4" w:space="0"/>
-            <w:insideV w:val="single" w:color="auto" w:sz="4" w:space="0"/>
-          </w:tblBorders>
-          <w:tblLayout w:type="fixed"/>
-          <w:tblCellMar>
-            <w:top w:w="0" w:type="dxa"/>
-            <w:left w:w="108" w:type="dxa"/>
-            <w:bottom w:w="0" w:type="dxa"/>
-            <w:right w:w="108" w:type="dxa"/>
-          </w:tblCellMar>
-        </w:tblPrEx>
-        <w:trPr>
-          <w:trHeight w:val="92" w:hRule="atLeast"/>
-        </w:trPr>
         <w:tc>
           <w:tcPr>
             <w:tcW w:w="1980" w:type="dxa"/>
-            <w:vMerge w:val="restart"/>
-            <w:shd w:val="clear" w:color="auto" w:fill="F1F1F1" w:themeFill="background1" w:themeFillShade="F2"/>
-          </w:tcPr>
-          <w:p>
-            <w:pPr>
-              <w:spacing w:after="0" w:line="240" w:lineRule="auto"/>
-              <w:rPr>
-                <w:rFonts w:ascii="Times New Roman" w:hAnsi="Times New Roman" w:cs="Times New Roman"/>
-                <w:b/>
-                <w:sz w:val="24"/>
-                <w:szCs w:val="24"/>
-                <w:lang w:val="en-US"/>
-              </w:rPr>
-            </w:pPr>
-            <w:r>
-              <w:rPr>
-                <w:rFonts w:ascii="Times New Roman" w:hAnsi="Times New Roman" w:cs="Times New Roman"/>
-                <w:b/>
-                <w:sz w:val="24"/>
-                <w:szCs w:val="24"/>
-                <w:lang w:val="en-US"/>
-              </w:rPr>
-              <w:t>Scope</w:t>
+            <w:shd w:val="clear" w:color="auto" w:fill="F2F2F2" w:themeFill="background1" w:themeFillShade="F2"/>
+          </w:tcPr>
+          <w:p>
+            <w:pPr>
+              <w:spacing w:after="0" w:line="240" w:lineRule="auto"/>
+              <w:rPr>
+                <w:rFonts w:ascii="Times New Roman" w:hAnsi="Times New Roman" w:cs="Times New Roman"/>
+                <w:b/>
+                <w:sz w:val="24"/>
+                <w:szCs w:val="24"/>
+                <w:lang w:val="en-US"/>
+              </w:rPr>
+            </w:pPr>
+            <w:r>
+              <w:rPr>
+                <w:rFonts w:ascii="Times New Roman" w:hAnsi="Times New Roman" w:cs="Times New Roman"/>
+                <w:b/>
+                <w:sz w:val="24"/>
+                <w:szCs w:val="24"/>
+                <w:lang w:val="en-US"/>
+              </w:rPr>
+              <w:t>Risks</w:t>
             </w:r>
           </w:p>
         </w:tc>
         <w:tc>
           <w:tcPr>
             <w:tcW w:w="7370" w:type="dxa"/>
-          </w:tcPr>
-          <w:p>
-            <w:pPr>
-              <w:spacing w:after="0" w:line="240" w:lineRule="auto"/>
-              <w:rPr>
-                <w:rFonts w:ascii="Times New Roman" w:hAnsi="Times New Roman" w:cs="Times New Roman"/>
-                <w:b/>
-                <w:sz w:val="24"/>
-                <w:szCs w:val="24"/>
-                <w:lang w:val="en-US"/>
-              </w:rPr>
-            </w:pPr>
-            <w:r>
-              <w:rPr>
-                <w:rFonts w:ascii="Times New Roman" w:hAnsi="Times New Roman" w:cs="Times New Roman"/>
-                <w:b/>
-                <w:sz w:val="24"/>
-                <w:szCs w:val="24"/>
-                <w:lang w:val="en-US"/>
-              </w:rPr>
-              <w:t>Must-Have</w:t>
-            </w:r>
-          </w:p>
-          <w:p>
-            <w:pPr>
-              <w:spacing w:after="0" w:line="240" w:lineRule="auto"/>
-              <w:rPr>
-                <w:rFonts w:hint="eastAsia" w:ascii="Times New Roman" w:hAnsi="Times New Roman" w:eastAsia="宋体" w:cs="Times New Roman"/>
-                <w:sz w:val="24"/>
-                <w:szCs w:val="24"/>
-                <w:lang w:val="en-US" w:eastAsia="zh-CN"/>
-              </w:rPr>
-            </w:pPr>
-            <w:r>
-              <w:rPr>
-                <w:rFonts w:hint="eastAsia" w:ascii="Times New Roman" w:hAnsi="Times New Roman" w:eastAsia="宋体" w:cs="Times New Roman"/>
-                <w:sz w:val="24"/>
-                <w:szCs w:val="24"/>
-                <w:lang w:val="en-US" w:eastAsia="zh-CN"/>
-              </w:rPr>
-              <w:t>2 players,</w:t>
-            </w:r>
-          </w:p>
-          <w:p>
-            <w:pPr>
-              <w:spacing w:after="0" w:line="240" w:lineRule="auto"/>
-              <w:rPr>
-                <w:rFonts w:hint="eastAsia" w:ascii="Times New Roman" w:hAnsi="Times New Roman" w:eastAsia="宋体" w:cs="Times New Roman"/>
-                <w:sz w:val="24"/>
-                <w:szCs w:val="24"/>
-                <w:lang w:val="en-US" w:eastAsia="zh-CN"/>
-              </w:rPr>
-            </w:pPr>
-            <w:r>
-              <w:rPr>
-                <w:rFonts w:hint="eastAsia" w:ascii="Times New Roman" w:hAnsi="Times New Roman" w:eastAsia="宋体" w:cs="Times New Roman"/>
-                <w:sz w:val="24"/>
-                <w:szCs w:val="24"/>
-                <w:lang w:val="en-US" w:eastAsia="zh-CN"/>
-              </w:rPr>
-              <w:t>GUI,</w:t>
-            </w:r>
-          </w:p>
-          <w:p>
-            <w:pPr>
-              <w:spacing w:after="0" w:line="240" w:lineRule="auto"/>
-              <w:rPr>
-                <w:rFonts w:hint="default" w:ascii="Times New Roman" w:hAnsi="Times New Roman" w:eastAsia="宋体" w:cs="Times New Roman"/>
-                <w:sz w:val="24"/>
-                <w:szCs w:val="24"/>
-                <w:lang w:val="en-US" w:eastAsia="zh-CN"/>
-              </w:rPr>
-            </w:pPr>
-            <w:r>
-              <w:rPr>
-                <w:rFonts w:hint="eastAsia" w:ascii="Times New Roman" w:hAnsi="Times New Roman" w:eastAsia="宋体" w:cs="Times New Roman"/>
-                <w:sz w:val="24"/>
-                <w:szCs w:val="24"/>
-                <w:lang w:val="en-US" w:eastAsia="zh-CN"/>
-              </w:rPr>
-              <w:t>Start game and restart game buttons,</w:t>
-            </w:r>
+            <w:gridSpan w:val="2"/>
+          </w:tcPr>
+          <w:p>
+            <w:pPr>
+              <w:spacing w:after="0" w:line="240" w:lineRule="auto"/>
+              <w:rPr>
+                <w:rFonts w:ascii="Times New Roman" w:hAnsi="Times New Roman" w:cs="Times New Roman"/>
+                <w:sz w:val="24"/>
+                <w:szCs w:val="24"/>
+                <w:lang w:val="en-US"/>
+              </w:rPr>
+            </w:pPr>
+          </w:p>
+          <w:p>
+            <w:pPr>
+              <w:spacing w:after="0" w:line="240" w:lineRule="auto"/>
+              <w:rPr>
+                <w:rFonts w:ascii="Times New Roman" w:hAnsi="Times New Roman" w:cs="Times New Roman"/>
+                <w:sz w:val="24"/>
+                <w:szCs w:val="24"/>
+                <w:lang w:val="en-US"/>
+              </w:rPr>
+            </w:pPr>
+            <w:r>
+              <w:rPr>
+                <w:rFonts w:ascii="Times New Roman" w:hAnsi="Times New Roman" w:cs="Times New Roman"/>
+                <w:sz w:val="24"/>
+                <w:szCs w:val="24"/>
+                <w:lang w:val="en-US"/>
+              </w:rPr>
+              <w:t xml:space="preserve">Someone drops course </w:t>
+            </w:r>
+          </w:p>
+          <w:p>
+            <w:pPr>
+              <w:spacing w:after="0" w:line="240" w:lineRule="auto"/>
+              <w:rPr>
+                <w:rFonts w:ascii="Times New Roman" w:hAnsi="Times New Roman" w:cs="Times New Roman"/>
+                <w:sz w:val="24"/>
+                <w:szCs w:val="24"/>
+                <w:lang w:val="en-US"/>
+              </w:rPr>
+            </w:pPr>
+            <w:r>
+              <w:rPr>
+                <w:rFonts w:ascii="Times New Roman" w:hAnsi="Times New Roman" w:cs="Times New Roman"/>
+                <w:sz w:val="24"/>
+                <w:szCs w:val="24"/>
+                <w:lang w:val="en-US"/>
+              </w:rPr>
+              <w:t>Scheduling conflicts</w:t>
+            </w:r>
+          </w:p>
+          <w:p>
+            <w:pPr>
+              <w:spacing w:after="0" w:line="240" w:lineRule="auto"/>
+              <w:rPr>
+                <w:rFonts w:ascii="Times New Roman" w:hAnsi="Times New Roman" w:cs="Times New Roman"/>
+                <w:sz w:val="24"/>
+                <w:szCs w:val="24"/>
+                <w:lang w:val="en-US"/>
+              </w:rPr>
+            </w:pPr>
           </w:p>
           <w:p>
             <w:pPr>
@@ -1123,533 +1857,38 @@
         </w:tc>
       </w:tr>
       <w:tr>
-        <w:tblPrEx>
-          <w:tblBorders>
-            <w:top w:val="single" w:color="auto" w:sz="4" w:space="0"/>
-            <w:left w:val="single" w:color="auto" w:sz="4" w:space="0"/>
-            <w:bottom w:val="single" w:color="auto" w:sz="4" w:space="0"/>
-            <w:right w:val="single" w:color="auto" w:sz="4" w:space="0"/>
-            <w:insideH w:val="single" w:color="auto" w:sz="4" w:space="0"/>
-            <w:insideV w:val="single" w:color="auto" w:sz="4" w:space="0"/>
-          </w:tblBorders>
-          <w:tblLayout w:type="fixed"/>
-          <w:tblCellMar>
-            <w:top w:w="0" w:type="dxa"/>
-            <w:left w:w="108" w:type="dxa"/>
-            <w:bottom w:w="0" w:type="dxa"/>
-            <w:right w:w="108" w:type="dxa"/>
-          </w:tblCellMar>
-        </w:tblPrEx>
-        <w:trPr>
-          <w:trHeight w:val="92" w:hRule="atLeast"/>
-        </w:trPr>
         <w:tc>
           <w:tcPr>
             <w:tcW w:w="1980" w:type="dxa"/>
-            <w:vMerge w:val="continue"/>
-            <w:shd w:val="clear" w:color="auto" w:fill="F1F1F1" w:themeFill="background1" w:themeFillShade="F2"/>
-          </w:tcPr>
-          <w:p>
-            <w:pPr>
-              <w:spacing w:after="0" w:line="240" w:lineRule="auto"/>
-              <w:rPr>
-                <w:rFonts w:ascii="Times New Roman" w:hAnsi="Times New Roman" w:cs="Times New Roman"/>
-                <w:b/>
-                <w:sz w:val="24"/>
-                <w:szCs w:val="24"/>
-                <w:lang w:val="en-US"/>
-              </w:rPr>
-            </w:pPr>
+            <w:shd w:val="clear" w:color="auto" w:fill="F2F2F2" w:themeFill="background1" w:themeFillShade="F2"/>
+          </w:tcPr>
+          <w:p>
+            <w:pPr>
+              <w:spacing w:after="0" w:line="240" w:lineRule="auto"/>
+              <w:rPr>
+                <w:rFonts w:ascii="Times New Roman" w:hAnsi="Times New Roman" w:cs="Times New Roman"/>
+                <w:b/>
+                <w:sz w:val="24"/>
+                <w:szCs w:val="24"/>
+                <w:lang w:val="en-US"/>
+              </w:rPr>
+            </w:pPr>
+            <w:r>
+              <w:rPr>
+                <w:rFonts w:ascii="Times New Roman" w:hAnsi="Times New Roman" w:cs="Times New Roman"/>
+                <w:b/>
+                <w:sz w:val="24"/>
+                <w:szCs w:val="24"/>
+                <w:lang w:val="en-US"/>
+              </w:rPr>
+              <w:t>Means of Communication</w:t>
+            </w:r>
           </w:p>
         </w:tc>
         <w:tc>
           <w:tcPr>
             <w:tcW w:w="7370" w:type="dxa"/>
-          </w:tcPr>
-          <w:p>
-            <w:pPr>
-              <w:spacing w:after="0" w:line="240" w:lineRule="auto"/>
-              <w:rPr>
-                <w:rFonts w:ascii="Times New Roman" w:hAnsi="Times New Roman" w:cs="Times New Roman"/>
-                <w:b/>
-                <w:sz w:val="24"/>
-                <w:szCs w:val="24"/>
-                <w:lang w:val="en-US"/>
-              </w:rPr>
-            </w:pPr>
-            <w:r>
-              <w:rPr>
-                <w:rFonts w:ascii="Times New Roman" w:hAnsi="Times New Roman" w:cs="Times New Roman"/>
-                <w:b/>
-                <w:sz w:val="24"/>
-                <w:szCs w:val="24"/>
-                <w:lang w:val="en-US"/>
-              </w:rPr>
-              <w:t>Good-to-Have</w:t>
-            </w:r>
-          </w:p>
-          <w:p>
-            <w:pPr>
-              <w:spacing w:after="0" w:line="240" w:lineRule="auto"/>
-              <w:rPr>
-                <w:rFonts w:hint="eastAsia" w:ascii="Times New Roman" w:hAnsi="Times New Roman" w:eastAsia="宋体" w:cs="Times New Roman"/>
-                <w:b/>
-                <w:sz w:val="24"/>
-                <w:szCs w:val="24"/>
-                <w:lang w:val="en-US" w:eastAsia="zh-CN"/>
-              </w:rPr>
-            </w:pPr>
-            <w:r>
-              <w:rPr>
-                <w:rFonts w:ascii="Times New Roman" w:hAnsi="Times New Roman" w:cs="Times New Roman"/>
-                <w:b/>
-                <w:sz w:val="24"/>
-                <w:szCs w:val="24"/>
-                <w:lang w:val="en-US"/>
-              </w:rPr>
-              <w:t>A com player easy level</w:t>
-            </w:r>
-          </w:p>
-          <w:p>
-            <w:pPr>
-              <w:spacing w:after="0" w:line="240" w:lineRule="auto"/>
-              <w:rPr>
-                <w:rFonts w:ascii="Times New Roman" w:hAnsi="Times New Roman" w:cs="Times New Roman"/>
-                <w:b/>
-                <w:sz w:val="24"/>
-                <w:szCs w:val="24"/>
-                <w:lang w:val="en-US"/>
-              </w:rPr>
-            </w:pPr>
-          </w:p>
-        </w:tc>
-      </w:tr>
-      <w:tr>
-        <w:tblPrEx>
-          <w:tblBorders>
-            <w:top w:val="single" w:color="auto" w:sz="4" w:space="0"/>
-            <w:left w:val="single" w:color="auto" w:sz="4" w:space="0"/>
-            <w:bottom w:val="single" w:color="auto" w:sz="4" w:space="0"/>
-            <w:right w:val="single" w:color="auto" w:sz="4" w:space="0"/>
-            <w:insideH w:val="single" w:color="auto" w:sz="4" w:space="0"/>
-            <w:insideV w:val="single" w:color="auto" w:sz="4" w:space="0"/>
-          </w:tblBorders>
-          <w:tblLayout w:type="fixed"/>
-          <w:tblCellMar>
-            <w:top w:w="0" w:type="dxa"/>
-            <w:left w:w="108" w:type="dxa"/>
-            <w:bottom w:w="0" w:type="dxa"/>
-            <w:right w:w="108" w:type="dxa"/>
-          </w:tblCellMar>
-        </w:tblPrEx>
-        <w:trPr>
-          <w:trHeight w:val="92" w:hRule="atLeast"/>
-        </w:trPr>
-        <w:tc>
-          <w:tcPr>
-            <w:tcW w:w="1980" w:type="dxa"/>
-            <w:vMerge w:val="continue"/>
-            <w:shd w:val="clear" w:color="auto" w:fill="F1F1F1" w:themeFill="background1" w:themeFillShade="F2"/>
-          </w:tcPr>
-          <w:p>
-            <w:pPr>
-              <w:spacing w:after="0" w:line="240" w:lineRule="auto"/>
-              <w:rPr>
-                <w:rFonts w:ascii="Times New Roman" w:hAnsi="Times New Roman" w:cs="Times New Roman"/>
-                <w:b/>
-                <w:sz w:val="24"/>
-                <w:szCs w:val="24"/>
-                <w:lang w:val="en-US"/>
-              </w:rPr>
-            </w:pPr>
-          </w:p>
-        </w:tc>
-        <w:tc>
-          <w:tcPr>
-            <w:tcW w:w="7370" w:type="dxa"/>
-          </w:tcPr>
-          <w:p>
-            <w:pPr>
-              <w:spacing w:after="0" w:line="240" w:lineRule="auto"/>
-              <w:rPr>
-                <w:rFonts w:ascii="Times New Roman" w:hAnsi="Times New Roman" w:cs="Times New Roman"/>
-                <w:b/>
-                <w:sz w:val="24"/>
-                <w:szCs w:val="24"/>
-                <w:lang w:val="en-US"/>
-              </w:rPr>
-            </w:pPr>
-            <w:r>
-              <w:rPr>
-                <w:rFonts w:ascii="Times New Roman" w:hAnsi="Times New Roman" w:cs="Times New Roman"/>
-                <w:b/>
-                <w:sz w:val="24"/>
-                <w:szCs w:val="24"/>
-                <w:lang w:val="en-US"/>
-              </w:rPr>
-              <w:t>Out-of-Scope</w:t>
-            </w:r>
-          </w:p>
-          <w:p>
-            <w:pPr>
-              <w:spacing w:after="0" w:line="240" w:lineRule="auto"/>
-              <w:rPr>
-                <w:rFonts w:ascii="Times New Roman" w:hAnsi="Times New Roman" w:cs="Times New Roman"/>
-                <w:b/>
-                <w:sz w:val="24"/>
-                <w:szCs w:val="24"/>
-                <w:lang w:val="en-US"/>
-              </w:rPr>
-            </w:pPr>
-          </w:p>
-          <w:p>
-            <w:pPr>
-              <w:spacing w:after="0" w:line="240" w:lineRule="auto"/>
-              <w:rPr>
-                <w:rFonts w:hint="eastAsia" w:ascii="Times New Roman" w:hAnsi="Times New Roman" w:eastAsia="宋体" w:cs="Times New Roman"/>
-                <w:b/>
-                <w:sz w:val="24"/>
-                <w:szCs w:val="24"/>
-                <w:lang w:val="en-US" w:eastAsia="zh-CN"/>
-              </w:rPr>
-            </w:pPr>
-            <w:r>
-              <w:rPr>
-                <w:rFonts w:ascii="Times New Roman" w:hAnsi="Times New Roman" w:cs="Times New Roman"/>
-                <w:b/>
-                <w:sz w:val="24"/>
-                <w:szCs w:val="24"/>
-                <w:lang w:val="en-US"/>
-              </w:rPr>
-              <w:t>Different levels of com players</w:t>
-            </w:r>
-            <w:r>
-              <w:rPr>
-                <w:rFonts w:hint="eastAsia" w:ascii="Times New Roman" w:hAnsi="Times New Roman" w:eastAsia="宋体" w:cs="Times New Roman"/>
-                <w:b/>
-                <w:sz w:val="24"/>
-                <w:szCs w:val="24"/>
-                <w:lang w:val="en-US" w:eastAsia="zh-CN"/>
-              </w:rPr>
-              <w:t>,</w:t>
-            </w:r>
-          </w:p>
-          <w:p>
-            <w:pPr>
-              <w:spacing w:after="0" w:line="240" w:lineRule="auto"/>
-              <w:rPr>
-                <w:rFonts w:hint="eastAsia" w:ascii="Times New Roman" w:hAnsi="Times New Roman" w:eastAsia="宋体" w:cs="Times New Roman"/>
-                <w:b/>
-                <w:sz w:val="24"/>
-                <w:szCs w:val="24"/>
-                <w:lang w:val="en-US" w:eastAsia="zh-CN"/>
-              </w:rPr>
-            </w:pPr>
-            <w:r>
-              <w:rPr>
-                <w:rFonts w:ascii="Times New Roman" w:hAnsi="Times New Roman" w:cs="Times New Roman"/>
-                <w:b/>
-                <w:sz w:val="24"/>
-                <w:szCs w:val="24"/>
-                <w:lang w:val="en-US"/>
-              </w:rPr>
-              <w:t>Animated connect 4 moves</w:t>
-            </w:r>
-            <w:r>
-              <w:rPr>
-                <w:rFonts w:hint="eastAsia" w:ascii="Times New Roman" w:hAnsi="Times New Roman" w:eastAsia="宋体" w:cs="Times New Roman"/>
-                <w:b/>
-                <w:sz w:val="24"/>
-                <w:szCs w:val="24"/>
-                <w:lang w:val="en-US" w:eastAsia="zh-CN"/>
-              </w:rPr>
-              <w:t>,</w:t>
-            </w:r>
-          </w:p>
-          <w:p>
-            <w:pPr>
-              <w:spacing w:after="0" w:line="240" w:lineRule="auto"/>
-              <w:rPr>
-                <w:rFonts w:hint="default" w:ascii="Times New Roman" w:hAnsi="Times New Roman" w:eastAsia="宋体" w:cs="Times New Roman"/>
-                <w:b/>
-                <w:sz w:val="24"/>
-                <w:szCs w:val="24"/>
-                <w:lang w:val="en-US" w:eastAsia="zh-CN"/>
-              </w:rPr>
-            </w:pPr>
-            <w:r>
-              <w:rPr>
-                <w:rFonts w:hint="eastAsia" w:ascii="Times New Roman" w:hAnsi="Times New Roman" w:eastAsia="宋体" w:cs="Times New Roman"/>
-                <w:b/>
-                <w:sz w:val="24"/>
-                <w:szCs w:val="24"/>
-                <w:lang w:val="en-US" w:eastAsia="zh-CN"/>
-              </w:rPr>
-              <w:t>Recommend move by computer,</w:t>
-            </w:r>
-          </w:p>
-          <w:p>
-            <w:pPr>
-              <w:spacing w:after="0" w:line="240" w:lineRule="auto"/>
-              <w:rPr>
-                <w:rFonts w:ascii="Times New Roman" w:hAnsi="Times New Roman" w:cs="Times New Roman"/>
-                <w:b/>
-                <w:sz w:val="24"/>
-                <w:szCs w:val="24"/>
-                <w:lang w:val="en-US"/>
-              </w:rPr>
-            </w:pPr>
-          </w:p>
-        </w:tc>
-      </w:tr>
-      <w:tr>
-        <w:tblPrEx>
-          <w:tblBorders>
-            <w:top w:val="single" w:color="auto" w:sz="4" w:space="0"/>
-            <w:left w:val="single" w:color="auto" w:sz="4" w:space="0"/>
-            <w:bottom w:val="single" w:color="auto" w:sz="4" w:space="0"/>
-            <w:right w:val="single" w:color="auto" w:sz="4" w:space="0"/>
-            <w:insideH w:val="single" w:color="auto" w:sz="4" w:space="0"/>
-            <w:insideV w:val="single" w:color="auto" w:sz="4" w:space="0"/>
-          </w:tblBorders>
-          <w:tblLayout w:type="fixed"/>
-          <w:tblCellMar>
-            <w:top w:w="0" w:type="dxa"/>
-            <w:left w:w="108" w:type="dxa"/>
-            <w:bottom w:w="0" w:type="dxa"/>
-            <w:right w:w="108" w:type="dxa"/>
-          </w:tblCellMar>
-        </w:tblPrEx>
-        <w:tc>
-          <w:tcPr>
-            <w:tcW w:w="1980" w:type="dxa"/>
-            <w:shd w:val="clear" w:color="auto" w:fill="F1F1F1" w:themeFill="background1" w:themeFillShade="F2"/>
-          </w:tcPr>
-          <w:p>
-            <w:pPr>
-              <w:spacing w:after="0" w:line="240" w:lineRule="auto"/>
-              <w:rPr>
-                <w:rFonts w:ascii="Times New Roman" w:hAnsi="Times New Roman" w:cs="Times New Roman"/>
-                <w:b/>
-                <w:sz w:val="24"/>
-                <w:szCs w:val="24"/>
-                <w:lang w:val="en-US"/>
-              </w:rPr>
-            </w:pPr>
-            <w:r>
-              <w:rPr>
-                <w:rFonts w:ascii="Times New Roman" w:hAnsi="Times New Roman" w:cs="Times New Roman"/>
-                <w:b/>
-                <w:sz w:val="24"/>
-                <w:szCs w:val="24"/>
-                <w:lang w:val="en-US"/>
-              </w:rPr>
-              <w:t>Milestones</w:t>
-            </w:r>
-          </w:p>
-        </w:tc>
-        <w:tc>
-          <w:tcPr>
-            <w:tcW w:w="7370" w:type="dxa"/>
-          </w:tcPr>
-          <w:p>
-            <w:pPr>
-              <w:spacing w:after="0" w:line="240" w:lineRule="auto"/>
-              <w:rPr>
-                <w:rFonts w:ascii="Times New Roman" w:hAnsi="Times New Roman" w:cs="Times New Roman"/>
-                <w:sz w:val="24"/>
-                <w:szCs w:val="24"/>
-                <w:lang w:val="en-US"/>
-              </w:rPr>
-            </w:pPr>
-          </w:p>
-          <w:p>
-            <w:pPr>
-              <w:spacing w:after="0" w:line="240" w:lineRule="auto"/>
-              <w:rPr>
-                <w:rFonts w:ascii="Times New Roman" w:hAnsi="Times New Roman" w:cs="Times New Roman"/>
-                <w:sz w:val="24"/>
-                <w:szCs w:val="24"/>
-                <w:lang w:val="en-US"/>
-              </w:rPr>
-            </w:pPr>
-          </w:p>
-        </w:tc>
-      </w:tr>
-      <w:tr>
-        <w:tblPrEx>
-          <w:tblBorders>
-            <w:top w:val="single" w:color="auto" w:sz="4" w:space="0"/>
-            <w:left w:val="single" w:color="auto" w:sz="4" w:space="0"/>
-            <w:bottom w:val="single" w:color="auto" w:sz="4" w:space="0"/>
-            <w:right w:val="single" w:color="auto" w:sz="4" w:space="0"/>
-            <w:insideH w:val="single" w:color="auto" w:sz="4" w:space="0"/>
-            <w:insideV w:val="single" w:color="auto" w:sz="4" w:space="0"/>
-          </w:tblBorders>
-          <w:tblLayout w:type="fixed"/>
-          <w:tblCellMar>
-            <w:top w:w="0" w:type="dxa"/>
-            <w:left w:w="108" w:type="dxa"/>
-            <w:bottom w:w="0" w:type="dxa"/>
-            <w:right w:w="108" w:type="dxa"/>
-          </w:tblCellMar>
-        </w:tblPrEx>
-        <w:tc>
-          <w:tcPr>
-            <w:tcW w:w="1980" w:type="dxa"/>
-            <w:shd w:val="clear" w:color="auto" w:fill="F1F1F1" w:themeFill="background1" w:themeFillShade="F2"/>
-          </w:tcPr>
-          <w:p>
-            <w:pPr>
-              <w:spacing w:after="0" w:line="240" w:lineRule="auto"/>
-              <w:rPr>
-                <w:rFonts w:ascii="Times New Roman" w:hAnsi="Times New Roman" w:cs="Times New Roman"/>
-                <w:b/>
-                <w:sz w:val="24"/>
-                <w:szCs w:val="24"/>
-                <w:lang w:val="en-US"/>
-              </w:rPr>
-            </w:pPr>
-            <w:r>
-              <w:rPr>
-                <w:rFonts w:ascii="Times New Roman" w:hAnsi="Times New Roman" w:cs="Times New Roman"/>
-                <w:b/>
-                <w:sz w:val="24"/>
-                <w:szCs w:val="24"/>
-                <w:lang w:val="en-US"/>
-              </w:rPr>
-              <w:t>Risks</w:t>
-            </w:r>
-          </w:p>
-        </w:tc>
-        <w:tc>
-          <w:tcPr>
-            <w:tcW w:w="7370" w:type="dxa"/>
-          </w:tcPr>
-          <w:p>
-            <w:pPr>
-              <w:spacing w:after="0" w:line="240" w:lineRule="auto"/>
-              <w:rPr>
-                <w:rFonts w:ascii="Times New Roman" w:hAnsi="Times New Roman" w:cs="Times New Roman"/>
-                <w:sz w:val="24"/>
-                <w:szCs w:val="24"/>
-                <w:lang w:val="en-US"/>
-              </w:rPr>
-            </w:pPr>
-          </w:p>
-          <w:p>
-            <w:pPr>
-              <w:spacing w:after="0" w:line="240" w:lineRule="auto"/>
-              <w:rPr>
-                <w:rFonts w:ascii="Times New Roman" w:hAnsi="Times New Roman" w:cs="Times New Roman"/>
-                <w:sz w:val="24"/>
-                <w:szCs w:val="24"/>
-                <w:lang w:val="en-US"/>
-              </w:rPr>
-            </w:pPr>
-            <w:r>
-              <w:rPr>
-                <w:rFonts w:ascii="Times New Roman" w:hAnsi="Times New Roman" w:cs="Times New Roman"/>
-                <w:sz w:val="24"/>
-                <w:szCs w:val="24"/>
-                <w:lang w:val="en-US"/>
-              </w:rPr>
-              <w:t xml:space="preserve">Someone drops course </w:t>
-            </w:r>
-          </w:p>
-          <w:p>
-            <w:pPr>
-              <w:spacing w:after="0" w:line="240" w:lineRule="auto"/>
-              <w:rPr>
-                <w:rFonts w:ascii="Times New Roman" w:hAnsi="Times New Roman" w:cs="Times New Roman"/>
-                <w:sz w:val="24"/>
-                <w:szCs w:val="24"/>
-                <w:lang w:val="en-US"/>
-              </w:rPr>
-            </w:pPr>
-            <w:r>
-              <w:rPr>
-                <w:rFonts w:ascii="Times New Roman" w:hAnsi="Times New Roman" w:cs="Times New Roman"/>
-                <w:sz w:val="24"/>
-                <w:szCs w:val="24"/>
-                <w:lang w:val="en-US"/>
-              </w:rPr>
-              <w:t>Scheduling conflicts</w:t>
-            </w:r>
-          </w:p>
-          <w:p>
-            <w:pPr>
-              <w:spacing w:after="0" w:line="240" w:lineRule="auto"/>
-              <w:rPr>
-                <w:rFonts w:ascii="Times New Roman" w:hAnsi="Times New Roman" w:cs="Times New Roman"/>
-                <w:sz w:val="24"/>
-                <w:szCs w:val="24"/>
-                <w:lang w:val="en-US"/>
-              </w:rPr>
-            </w:pPr>
-          </w:p>
-          <w:p>
-            <w:pPr>
-              <w:spacing w:after="0" w:line="240" w:lineRule="auto"/>
-              <w:rPr>
-                <w:rFonts w:ascii="Times New Roman" w:hAnsi="Times New Roman" w:cs="Times New Roman"/>
-                <w:sz w:val="24"/>
-                <w:szCs w:val="24"/>
-                <w:lang w:val="en-US"/>
-              </w:rPr>
-            </w:pPr>
-          </w:p>
-        </w:tc>
-      </w:tr>
-      <w:tr>
-        <w:tblPrEx>
-          <w:tblBorders>
-            <w:top w:val="single" w:color="auto" w:sz="4" w:space="0"/>
-            <w:left w:val="single" w:color="auto" w:sz="4" w:space="0"/>
-            <w:bottom w:val="single" w:color="auto" w:sz="4" w:space="0"/>
-            <w:right w:val="single" w:color="auto" w:sz="4" w:space="0"/>
-            <w:insideH w:val="single" w:color="auto" w:sz="4" w:space="0"/>
-            <w:insideV w:val="single" w:color="auto" w:sz="4" w:space="0"/>
-          </w:tblBorders>
-          <w:tblLayout w:type="fixed"/>
-          <w:tblCellMar>
-            <w:top w:w="0" w:type="dxa"/>
-            <w:left w:w="108" w:type="dxa"/>
-            <w:bottom w:w="0" w:type="dxa"/>
-            <w:right w:w="108" w:type="dxa"/>
-          </w:tblCellMar>
-        </w:tblPrEx>
-        <w:tc>
-          <w:tcPr>
-            <w:tcW w:w="1980" w:type="dxa"/>
-            <w:shd w:val="clear" w:color="auto" w:fill="F1F1F1" w:themeFill="background1" w:themeFillShade="F2"/>
-          </w:tcPr>
-          <w:p>
-            <w:pPr>
-              <w:spacing w:after="0" w:line="240" w:lineRule="auto"/>
-              <w:rPr>
-                <w:rFonts w:ascii="Times New Roman" w:hAnsi="Times New Roman" w:cs="Times New Roman"/>
-                <w:b/>
-                <w:sz w:val="24"/>
-                <w:szCs w:val="24"/>
-                <w:lang w:val="en-US"/>
-              </w:rPr>
-            </w:pPr>
-            <w:r>
-              <w:rPr>
-                <w:rFonts w:ascii="Times New Roman" w:hAnsi="Times New Roman" w:cs="Times New Roman"/>
-                <w:b/>
-                <w:sz w:val="24"/>
-                <w:szCs w:val="24"/>
-                <w:lang w:val="en-US"/>
-              </w:rPr>
-              <w:t>Means of Communication</w:t>
-            </w:r>
-          </w:p>
-        </w:tc>
-        <w:tc>
-          <w:tcPr>
-            <w:tcW w:w="7370" w:type="dxa"/>
+            <w:gridSpan w:val="2"/>
           </w:tcPr>
           <w:p>
             <w:pPr>
@@ -2086,300 +2325,424 @@
     <w:sectPr>
       <w:pgSz w:w="12240" w:h="15840"/>
       <w:pgMar w:top="1440" w:right="1440" w:bottom="1440" w:left="1440" w:header="708" w:footer="708" w:gutter="0"/>
-      <w:cols w:space="708" w:num="1"/>
-      <w:docGrid w:linePitch="360" w:charSpace="0"/>
+      <w:cols w:space="708"/>
+      <w:docGrid w:linePitch="360"/>
     </w:sectPr>
   </w:body>
 </w:document>
 </file>
 
 <file path=word/styles.xml><?xml version="1.0" encoding="utf-8"?>
-<w:styles xmlns:mc="http://schemas.openxmlformats.org/markup-compatibility/2006" xmlns:o="urn:schemas-microsoft-com:office:office" xmlns:r="http://schemas.openxmlformats.org/officeDocument/2006/relationships" xmlns:m="http://schemas.openxmlformats.org/officeDocument/2006/math" xmlns:v="urn:schemas-microsoft-com:vml" xmlns:w="http://schemas.openxmlformats.org/wordprocessingml/2006/main" xmlns:w14="http://schemas.microsoft.com/office/word/2010/wordml" xmlns:w10="urn:schemas-microsoft-com:office:word" xmlns:sl="http://schemas.openxmlformats.org/schemaLibrary/2006/main" mc:Ignorable="w14">
+<w:styles xmlns:mc="http://schemas.openxmlformats.org/markup-compatibility/2006" xmlns:r="http://schemas.openxmlformats.org/officeDocument/2006/relationships" xmlns:w="http://schemas.openxmlformats.org/wordprocessingml/2006/main" xmlns:w14="http://schemas.microsoft.com/office/word/2010/wordml" xmlns:w15="http://schemas.microsoft.com/office/word/2012/wordml" xmlns:w16cid="http://schemas.microsoft.com/office/word/2016/wordml/cid" xmlns:w16se="http://schemas.microsoft.com/office/word/2015/wordml/symex" mc:Ignorable="w14 w15 w16se w16cid">
   <w:docDefaults>
     <w:rPrDefault>
       <w:rPr>
-        <w:rFonts w:asciiTheme="minorHAnsi" w:hAnsiTheme="minorHAnsi" w:eastAsiaTheme="minorHAnsi" w:cstheme="minorBidi"/>
+        <w:rFonts w:asciiTheme="minorHAnsi" w:eastAsiaTheme="minorHAnsi" w:hAnsiTheme="minorHAnsi" w:cstheme="minorBidi"/>
+        <w:lang w:val="en-CA" w:eastAsia="en-CA" w:bidi="ar-SA"/>
       </w:rPr>
     </w:rPrDefault>
+    <w:pPrDefault>
+      <w:pPr>
+        <w:spacing w:after="160" w:line="259" w:lineRule="auto"/>
+      </w:pPr>
+    </w:pPrDefault>
   </w:docDefaults>
-  <w:latentStyles w:count="260" w:defQFormat="0" w:defUnhideWhenUsed="1" w:defSemiHidden="1" w:defUIPriority="99" w:defLockedState="0">
-    <w:lsdException w:qFormat="1" w:unhideWhenUsed="0" w:uiPriority="0" w:semiHidden="0" w:name="Normal"/>
-    <w:lsdException w:qFormat="1" w:unhideWhenUsed="0" w:uiPriority="9" w:semiHidden="0" w:name="heading 1"/>
-    <w:lsdException w:qFormat="1" w:uiPriority="9" w:name="heading 2"/>
-    <w:lsdException w:qFormat="1" w:uiPriority="9" w:name="heading 3"/>
-    <w:lsdException w:qFormat="1" w:uiPriority="9" w:name="heading 4"/>
-    <w:lsdException w:qFormat="1" w:uiPriority="9" w:name="heading 5"/>
-    <w:lsdException w:qFormat="1" w:uiPriority="9" w:name="heading 6"/>
-    <w:lsdException w:qFormat="1" w:uiPriority="9" w:name="heading 7"/>
-    <w:lsdException w:qFormat="1" w:uiPriority="9" w:name="heading 8"/>
-    <w:lsdException w:qFormat="1" w:uiPriority="9" w:name="heading 9"/>
-    <w:lsdException w:uiPriority="99" w:name="index 1"/>
-    <w:lsdException w:uiPriority="99" w:name="index 2"/>
-    <w:lsdException w:uiPriority="99" w:name="index 3"/>
-    <w:lsdException w:uiPriority="99" w:name="index 4"/>
-    <w:lsdException w:uiPriority="99" w:name="index 5"/>
-    <w:lsdException w:uiPriority="99" w:name="index 6"/>
-    <w:lsdException w:uiPriority="99" w:name="index 7"/>
-    <w:lsdException w:uiPriority="99" w:name="index 8"/>
-    <w:lsdException w:uiPriority="99" w:name="index 9"/>
-    <w:lsdException w:uiPriority="39" w:name="toc 1"/>
-    <w:lsdException w:uiPriority="39" w:name="toc 2"/>
-    <w:lsdException w:uiPriority="39" w:name="toc 3"/>
-    <w:lsdException w:uiPriority="39" w:name="toc 4"/>
-    <w:lsdException w:uiPriority="39" w:name="toc 5"/>
-    <w:lsdException w:uiPriority="39" w:name="toc 6"/>
-    <w:lsdException w:uiPriority="39" w:name="toc 7"/>
-    <w:lsdException w:uiPriority="39" w:name="toc 8"/>
-    <w:lsdException w:uiPriority="39" w:name="toc 9"/>
-    <w:lsdException w:uiPriority="99" w:name="Normal Indent"/>
-    <w:lsdException w:uiPriority="99" w:name="footnote text"/>
-    <w:lsdException w:uiPriority="99" w:name="annotation text"/>
-    <w:lsdException w:uiPriority="99" w:name="header"/>
-    <w:lsdException w:uiPriority="99" w:name="footer"/>
-    <w:lsdException w:uiPriority="99" w:name="index heading"/>
-    <w:lsdException w:qFormat="1" w:uiPriority="35" w:name="caption"/>
-    <w:lsdException w:uiPriority="99" w:name="table of figures"/>
-    <w:lsdException w:uiPriority="99" w:name="envelope address"/>
-    <w:lsdException w:uiPriority="99" w:name="envelope return"/>
-    <w:lsdException w:uiPriority="99" w:name="footnote reference"/>
-    <w:lsdException w:uiPriority="99" w:name="annotation reference"/>
-    <w:lsdException w:uiPriority="99" w:name="line number"/>
-    <w:lsdException w:uiPriority="99" w:name="page number"/>
-    <w:lsdException w:uiPriority="99" w:name="endnote reference"/>
-    <w:lsdException w:uiPriority="99" w:name="endnote text"/>
-    <w:lsdException w:uiPriority="99" w:name="table of authorities"/>
-    <w:lsdException w:uiPriority="99" w:name="macro"/>
-    <w:lsdException w:uiPriority="99" w:name="toa heading"/>
-    <w:lsdException w:uiPriority="99" w:name="List"/>
-    <w:lsdException w:uiPriority="99" w:name="List Bullet"/>
-    <w:lsdException w:uiPriority="99" w:name="List Number"/>
-    <w:lsdException w:uiPriority="99" w:name="List 2"/>
-    <w:lsdException w:uiPriority="99" w:name="List 3"/>
-    <w:lsdException w:uiPriority="99" w:name="List 4"/>
-    <w:lsdException w:uiPriority="99" w:name="List 5"/>
-    <w:lsdException w:uiPriority="99" w:name="List Bullet 2"/>
-    <w:lsdException w:uiPriority="99" w:name="List Bullet 3"/>
-    <w:lsdException w:uiPriority="99" w:name="List Bullet 4"/>
-    <w:lsdException w:uiPriority="99" w:name="List Bullet 5"/>
-    <w:lsdException w:uiPriority="99" w:name="List Number 2"/>
-    <w:lsdException w:uiPriority="99" w:name="List Number 3"/>
-    <w:lsdException w:uiPriority="99" w:name="List Number 4"/>
-    <w:lsdException w:uiPriority="99" w:name="List Number 5"/>
-    <w:lsdException w:qFormat="1" w:unhideWhenUsed="0" w:uiPriority="10" w:semiHidden="0" w:name="Title"/>
-    <w:lsdException w:uiPriority="99" w:name="Closing"/>
-    <w:lsdException w:uiPriority="99" w:name="Signature"/>
-    <w:lsdException w:uiPriority="1" w:name="Default Paragraph Font"/>
-    <w:lsdException w:uiPriority="99" w:name="Body Text"/>
-    <w:lsdException w:uiPriority="99" w:name="Body Text Indent"/>
-    <w:lsdException w:uiPriority="99" w:name="List Continue"/>
-    <w:lsdException w:uiPriority="99" w:name="List Continue 2"/>
-    <w:lsdException w:uiPriority="99" w:name="List Continue 3"/>
-    <w:lsdException w:uiPriority="99" w:name="List Continue 4"/>
-    <w:lsdException w:uiPriority="99" w:name="List Continue 5"/>
-    <w:lsdException w:uiPriority="99" w:name="Message Header"/>
-    <w:lsdException w:qFormat="1" w:unhideWhenUsed="0" w:uiPriority="11" w:semiHidden="0" w:name="Subtitle"/>
-    <w:lsdException w:uiPriority="99" w:name="Salutation"/>
-    <w:lsdException w:uiPriority="99" w:name="Date"/>
-    <w:lsdException w:uiPriority="99" w:name="Body Text First Indent"/>
-    <w:lsdException w:uiPriority="99" w:name="Body Text First Indent 2"/>
-    <w:lsdException w:uiPriority="99" w:name="Note Heading"/>
-    <w:lsdException w:uiPriority="99" w:name="Body Text 2"/>
-    <w:lsdException w:uiPriority="99" w:name="Body Text 3"/>
-    <w:lsdException w:uiPriority="99" w:name="Body Text Indent 2"/>
-    <w:lsdException w:uiPriority="99" w:name="Body Text Indent 3"/>
-    <w:lsdException w:uiPriority="99" w:name="Block Text"/>
-    <w:lsdException w:uiPriority="99" w:name="Hyperlink"/>
-    <w:lsdException w:uiPriority="99" w:name="FollowedHyperlink"/>
-    <w:lsdException w:qFormat="1" w:unhideWhenUsed="0" w:uiPriority="22" w:semiHidden="0" w:name="Strong"/>
-    <w:lsdException w:qFormat="1" w:unhideWhenUsed="0" w:uiPriority="20" w:semiHidden="0" w:name="Emphasis"/>
-    <w:lsdException w:uiPriority="99" w:name="Document Map"/>
-    <w:lsdException w:uiPriority="99" w:name="Plain Text"/>
-    <w:lsdException w:uiPriority="99" w:name="E-mail Signature"/>
-    <w:lsdException w:uiPriority="99" w:name="Normal (Web)"/>
-    <w:lsdException w:uiPriority="99" w:name="HTML Acronym"/>
-    <w:lsdException w:uiPriority="99" w:name="HTML Address"/>
-    <w:lsdException w:uiPriority="99" w:name="HTML Cite"/>
-    <w:lsdException w:uiPriority="99" w:name="HTML Code"/>
-    <w:lsdException w:uiPriority="99" w:name="HTML Definition"/>
-    <w:lsdException w:uiPriority="99" w:name="HTML Keyboard"/>
-    <w:lsdException w:uiPriority="99" w:name="HTML Preformatted"/>
-    <w:lsdException w:uiPriority="99" w:name="HTML Sample"/>
-    <w:lsdException w:uiPriority="99" w:name="HTML Typewriter"/>
-    <w:lsdException w:uiPriority="99" w:name="HTML Variable"/>
-    <w:lsdException w:uiPriority="99" w:name="Normal Table"/>
-    <w:lsdException w:uiPriority="99" w:name="annotation subject"/>
-    <w:lsdException w:uiPriority="99" w:name="Table Simple 1"/>
-    <w:lsdException w:uiPriority="99" w:name="Table Simple 2"/>
-    <w:lsdException w:uiPriority="99" w:name="Table Simple 3"/>
-    <w:lsdException w:uiPriority="99" w:name="Table Classic 1"/>
-    <w:lsdException w:uiPriority="99" w:name="Table Classic 2"/>
-    <w:lsdException w:uiPriority="99" w:name="Table Classic 3"/>
-    <w:lsdException w:uiPriority="99" w:name="Table Classic 4"/>
-    <w:lsdException w:uiPriority="99" w:name="Table Colorful 1"/>
-    <w:lsdException w:uiPriority="99" w:name="Table Colorful 2"/>
-    <w:lsdException w:uiPriority="99" w:name="Table Colorful 3"/>
-    <w:lsdException w:uiPriority="99" w:name="Table Columns 1"/>
-    <w:lsdException w:uiPriority="99" w:name="Table Columns 2"/>
-    <w:lsdException w:uiPriority="99" w:name="Table Columns 3"/>
-    <w:lsdException w:uiPriority="99" w:name="Table Columns 4"/>
-    <w:lsdException w:uiPriority="99" w:name="Table Columns 5"/>
-    <w:lsdException w:uiPriority="99" w:name="Table Grid 1"/>
-    <w:lsdException w:uiPriority="99" w:name="Table Grid 2"/>
-    <w:lsdException w:uiPriority="99" w:name="Table Grid 3"/>
-    <w:lsdException w:uiPriority="99" w:name="Table Grid 4"/>
-    <w:lsdException w:uiPriority="99" w:name="Table Grid 5"/>
-    <w:lsdException w:uiPriority="99" w:name="Table Grid 6"/>
-    <w:lsdException w:uiPriority="99" w:name="Table Grid 7"/>
-    <w:lsdException w:uiPriority="99" w:name="Table Grid 8"/>
-    <w:lsdException w:uiPriority="99" w:name="Table List 1"/>
-    <w:lsdException w:uiPriority="99" w:name="Table List 2"/>
-    <w:lsdException w:uiPriority="99" w:name="Table List 3"/>
-    <w:lsdException w:uiPriority="99" w:name="Table List 4"/>
-    <w:lsdException w:uiPriority="99" w:name="Table List 5"/>
-    <w:lsdException w:uiPriority="99" w:name="Table List 6"/>
-    <w:lsdException w:uiPriority="99" w:name="Table List 7"/>
-    <w:lsdException w:uiPriority="99" w:name="Table List 8"/>
-    <w:lsdException w:uiPriority="99" w:name="Table 3D effects 1"/>
-    <w:lsdException w:uiPriority="99" w:name="Table 3D effects 2"/>
-    <w:lsdException w:uiPriority="99" w:name="Table 3D effects 3"/>
-    <w:lsdException w:uiPriority="99" w:name="Table Contemporary"/>
-    <w:lsdException w:uiPriority="99" w:name="Table Elegant"/>
-    <w:lsdException w:uiPriority="99" w:name="Table Professional"/>
-    <w:lsdException w:uiPriority="99" w:name="Table Subtle 1"/>
-    <w:lsdException w:uiPriority="99" w:name="Table Subtle 2"/>
-    <w:lsdException w:uiPriority="99" w:name="Table Web 1"/>
-    <w:lsdException w:unhideWhenUsed="0" w:uiPriority="99" w:semiHidden="0" w:name="Table Web 2"/>
-    <w:lsdException w:uiPriority="99" w:name="Table Web 3"/>
-    <w:lsdException w:uiPriority="99" w:name="Balloon Text"/>
-    <w:lsdException w:qFormat="1" w:unhideWhenUsed="0" w:uiPriority="39" w:semiHidden="0" w:name="Table Grid"/>
-    <w:lsdException w:unhideWhenUsed="0" w:uiPriority="99" w:semiHidden="0" w:name="Table Theme"/>
-    <w:lsdException w:unhideWhenUsed="0" w:uiPriority="60" w:semiHidden="0" w:name="Light Shading"/>
-    <w:lsdException w:unhideWhenUsed="0" w:uiPriority="61" w:semiHidden="0" w:name="Light List"/>
-    <w:lsdException w:unhideWhenUsed="0" w:uiPriority="62" w:semiHidden="0" w:name="Light Grid"/>
-    <w:lsdException w:unhideWhenUsed="0" w:uiPriority="63" w:semiHidden="0" w:name="Medium Shading 1"/>
-    <w:lsdException w:unhideWhenUsed="0" w:uiPriority="64" w:semiHidden="0" w:name="Medium Shading 2"/>
-    <w:lsdException w:unhideWhenUsed="0" w:uiPriority="65" w:semiHidden="0" w:name="Medium List 1"/>
-    <w:lsdException w:unhideWhenUsed="0" w:uiPriority="66" w:semiHidden="0" w:name="Medium List 2"/>
-    <w:lsdException w:unhideWhenUsed="0" w:uiPriority="67" w:semiHidden="0" w:name="Medium Grid 1"/>
-    <w:lsdException w:unhideWhenUsed="0" w:uiPriority="68" w:semiHidden="0" w:name="Medium Grid 2"/>
-    <w:lsdException w:unhideWhenUsed="0" w:uiPriority="69" w:semiHidden="0" w:name="Medium Grid 3"/>
-    <w:lsdException w:unhideWhenUsed="0" w:uiPriority="70" w:semiHidden="0" w:name="Dark List"/>
-    <w:lsdException w:unhideWhenUsed="0" w:uiPriority="71" w:semiHidden="0" w:name="Colorful Shading"/>
-    <w:lsdException w:unhideWhenUsed="0" w:uiPriority="72" w:semiHidden="0" w:name="Colorful List"/>
-    <w:lsdException w:unhideWhenUsed="0" w:uiPriority="73" w:semiHidden="0" w:name="Colorful Grid"/>
-    <w:lsdException w:unhideWhenUsed="0" w:uiPriority="60" w:semiHidden="0" w:name="Light Shading Accent 1"/>
-    <w:lsdException w:unhideWhenUsed="0" w:uiPriority="61" w:semiHidden="0" w:name="Light List Accent 1"/>
-    <w:lsdException w:unhideWhenUsed="0" w:uiPriority="62" w:semiHidden="0" w:name="Light Grid Accent 1"/>
-    <w:lsdException w:unhideWhenUsed="0" w:uiPriority="63" w:semiHidden="0" w:name="Medium Shading 1 Accent 1"/>
-    <w:lsdException w:unhideWhenUsed="0" w:uiPriority="64" w:semiHidden="0" w:name="Medium Shading 2 Accent 1"/>
-    <w:lsdException w:unhideWhenUsed="0" w:uiPriority="65" w:semiHidden="0" w:name="Medium List 1 Accent 1"/>
-    <w:lsdException w:qFormat="1" w:unhideWhenUsed="0" w:uiPriority="34" w:semiHidden="0" w:name="List Paragraph"/>
-    <w:lsdException w:unhideWhenUsed="0" w:uiPriority="66" w:semiHidden="0" w:name="Medium List 2 Accent 1"/>
-    <w:lsdException w:unhideWhenUsed="0" w:uiPriority="67" w:semiHidden="0" w:name="Medium Grid 1 Accent 1"/>
-    <w:lsdException w:unhideWhenUsed="0" w:uiPriority="68" w:semiHidden="0" w:name="Medium Grid 2 Accent 1"/>
-    <w:lsdException w:unhideWhenUsed="0" w:uiPriority="69" w:semiHidden="0" w:name="Medium Grid 3 Accent 1"/>
-    <w:lsdException w:unhideWhenUsed="0" w:uiPriority="70" w:semiHidden="0" w:name="Dark List Accent 1"/>
-    <w:lsdException w:unhideWhenUsed="0" w:uiPriority="71" w:semiHidden="0" w:name="Colorful Shading Accent 1"/>
-    <w:lsdException w:unhideWhenUsed="0" w:uiPriority="72" w:semiHidden="0" w:name="Colorful List Accent 1"/>
-    <w:lsdException w:unhideWhenUsed="0" w:uiPriority="73" w:semiHidden="0" w:name="Colorful Grid Accent 1"/>
-    <w:lsdException w:unhideWhenUsed="0" w:uiPriority="60" w:semiHidden="0" w:name="Light Shading Accent 2"/>
-    <w:lsdException w:unhideWhenUsed="0" w:uiPriority="61" w:semiHidden="0" w:name="Light List Accent 2"/>
-    <w:lsdException w:unhideWhenUsed="0" w:uiPriority="62" w:semiHidden="0" w:name="Light Grid Accent 2"/>
-    <w:lsdException w:unhideWhenUsed="0" w:uiPriority="63" w:semiHidden="0" w:name="Medium Shading 1 Accent 2"/>
-    <w:lsdException w:unhideWhenUsed="0" w:uiPriority="64" w:semiHidden="0" w:name="Medium Shading 2 Accent 2"/>
-    <w:lsdException w:unhideWhenUsed="0" w:uiPriority="65" w:semiHidden="0" w:name="Medium List 1 Accent 2"/>
-    <w:lsdException w:unhideWhenUsed="0" w:uiPriority="66" w:semiHidden="0" w:name="Medium List 2 Accent 2"/>
-    <w:lsdException w:unhideWhenUsed="0" w:uiPriority="67" w:semiHidden="0" w:name="Medium Grid 1 Accent 2"/>
-    <w:lsdException w:unhideWhenUsed="0" w:uiPriority="68" w:semiHidden="0" w:name="Medium Grid 2 Accent 2"/>
-    <w:lsdException w:unhideWhenUsed="0" w:uiPriority="69" w:semiHidden="0" w:name="Medium Grid 3 Accent 2"/>
-    <w:lsdException w:unhideWhenUsed="0" w:uiPriority="70" w:semiHidden="0" w:name="Dark List Accent 2"/>
-    <w:lsdException w:unhideWhenUsed="0" w:uiPriority="71" w:semiHidden="0" w:name="Colorful Shading Accent 2"/>
-    <w:lsdException w:unhideWhenUsed="0" w:uiPriority="72" w:semiHidden="0" w:name="Colorful List Accent 2"/>
-    <w:lsdException w:unhideWhenUsed="0" w:uiPriority="73" w:semiHidden="0" w:name="Colorful Grid Accent 2"/>
-    <w:lsdException w:unhideWhenUsed="0" w:uiPriority="60" w:semiHidden="0" w:name="Light Shading Accent 3"/>
-    <w:lsdException w:unhideWhenUsed="0" w:uiPriority="61" w:semiHidden="0" w:name="Light List Accent 3"/>
-    <w:lsdException w:unhideWhenUsed="0" w:uiPriority="62" w:semiHidden="0" w:name="Light Grid Accent 3"/>
-    <w:lsdException w:unhideWhenUsed="0" w:uiPriority="63" w:semiHidden="0" w:name="Medium Shading 1 Accent 3"/>
-    <w:lsdException w:unhideWhenUsed="0" w:uiPriority="64" w:semiHidden="0" w:name="Medium Shading 2 Accent 3"/>
-    <w:lsdException w:unhideWhenUsed="0" w:uiPriority="65" w:semiHidden="0" w:name="Medium List 1 Accent 3"/>
-    <w:lsdException w:unhideWhenUsed="0" w:uiPriority="66" w:semiHidden="0" w:name="Medium List 2 Accent 3"/>
-    <w:lsdException w:unhideWhenUsed="0" w:uiPriority="67" w:semiHidden="0" w:name="Medium Grid 1 Accent 3"/>
-    <w:lsdException w:unhideWhenUsed="0" w:uiPriority="68" w:semiHidden="0" w:name="Medium Grid 2 Accent 3"/>
-    <w:lsdException w:unhideWhenUsed="0" w:uiPriority="69" w:semiHidden="0" w:name="Medium Grid 3 Accent 3"/>
-    <w:lsdException w:unhideWhenUsed="0" w:uiPriority="70" w:semiHidden="0" w:name="Dark List Accent 3"/>
-    <w:lsdException w:unhideWhenUsed="0" w:uiPriority="71" w:semiHidden="0" w:name="Colorful Shading Accent 3"/>
-    <w:lsdException w:unhideWhenUsed="0" w:uiPriority="72" w:semiHidden="0" w:name="Colorful List Accent 3"/>
-    <w:lsdException w:unhideWhenUsed="0" w:uiPriority="73" w:semiHidden="0" w:name="Colorful Grid Accent 3"/>
-    <w:lsdException w:unhideWhenUsed="0" w:uiPriority="60" w:semiHidden="0" w:name="Light Shading Accent 4"/>
-    <w:lsdException w:unhideWhenUsed="0" w:uiPriority="61" w:semiHidden="0" w:name="Light List Accent 4"/>
-    <w:lsdException w:unhideWhenUsed="0" w:uiPriority="62" w:semiHidden="0" w:name="Light Grid Accent 4"/>
-    <w:lsdException w:unhideWhenUsed="0" w:uiPriority="63" w:semiHidden="0" w:name="Medium Shading 1 Accent 4"/>
-    <w:lsdException w:unhideWhenUsed="0" w:uiPriority="64" w:semiHidden="0" w:name="Medium Shading 2 Accent 4"/>
-    <w:lsdException w:unhideWhenUsed="0" w:uiPriority="65" w:semiHidden="0" w:name="Medium List 1 Accent 4"/>
-    <w:lsdException w:unhideWhenUsed="0" w:uiPriority="66" w:semiHidden="0" w:name="Medium List 2 Accent 4"/>
-    <w:lsdException w:unhideWhenUsed="0" w:uiPriority="67" w:semiHidden="0" w:name="Medium Grid 1 Accent 4"/>
-    <w:lsdException w:unhideWhenUsed="0" w:uiPriority="68" w:semiHidden="0" w:name="Medium Grid 2 Accent 4"/>
-    <w:lsdException w:unhideWhenUsed="0" w:uiPriority="69" w:semiHidden="0" w:name="Medium Grid 3 Accent 4"/>
-    <w:lsdException w:unhideWhenUsed="0" w:uiPriority="70" w:semiHidden="0" w:name="Dark List Accent 4"/>
-    <w:lsdException w:unhideWhenUsed="0" w:uiPriority="71" w:semiHidden="0" w:name="Colorful Shading Accent 4"/>
-    <w:lsdException w:unhideWhenUsed="0" w:uiPriority="72" w:semiHidden="0" w:name="Colorful List Accent 4"/>
-    <w:lsdException w:unhideWhenUsed="0" w:uiPriority="73" w:semiHidden="0" w:name="Colorful Grid Accent 4"/>
-    <w:lsdException w:unhideWhenUsed="0" w:uiPriority="60" w:semiHidden="0" w:name="Light Shading Accent 5"/>
-    <w:lsdException w:unhideWhenUsed="0" w:uiPriority="61" w:semiHidden="0" w:name="Light List Accent 5"/>
-    <w:lsdException w:unhideWhenUsed="0" w:uiPriority="62" w:semiHidden="0" w:name="Light Grid Accent 5"/>
-    <w:lsdException w:unhideWhenUsed="0" w:uiPriority="63" w:semiHidden="0" w:name="Medium Shading 1 Accent 5"/>
-    <w:lsdException w:unhideWhenUsed="0" w:uiPriority="64" w:semiHidden="0" w:name="Medium Shading 2 Accent 5"/>
-    <w:lsdException w:unhideWhenUsed="0" w:uiPriority="65" w:semiHidden="0" w:name="Medium List 1 Accent 5"/>
-    <w:lsdException w:unhideWhenUsed="0" w:uiPriority="66" w:semiHidden="0" w:name="Medium List 2 Accent 5"/>
-    <w:lsdException w:unhideWhenUsed="0" w:uiPriority="67" w:semiHidden="0" w:name="Medium Grid 1 Accent 5"/>
-    <w:lsdException w:unhideWhenUsed="0" w:uiPriority="68" w:semiHidden="0" w:name="Medium Grid 2 Accent 5"/>
-    <w:lsdException w:unhideWhenUsed="0" w:uiPriority="69" w:semiHidden="0" w:name="Medium Grid 3 Accent 5"/>
-    <w:lsdException w:unhideWhenUsed="0" w:uiPriority="70" w:semiHidden="0" w:name="Dark List Accent 5"/>
-    <w:lsdException w:unhideWhenUsed="0" w:uiPriority="71" w:semiHidden="0" w:name="Colorful Shading Accent 5"/>
-    <w:lsdException w:unhideWhenUsed="0" w:uiPriority="72" w:semiHidden="0" w:name="Colorful List Accent 5"/>
-    <w:lsdException w:unhideWhenUsed="0" w:uiPriority="73" w:semiHidden="0" w:name="Colorful Grid Accent 5"/>
-    <w:lsdException w:unhideWhenUsed="0" w:uiPriority="60" w:semiHidden="0" w:name="Light Shading Accent 6"/>
-    <w:lsdException w:unhideWhenUsed="0" w:uiPriority="61" w:semiHidden="0" w:name="Light List Accent 6"/>
-    <w:lsdException w:unhideWhenUsed="0" w:uiPriority="62" w:semiHidden="0" w:name="Light Grid Accent 6"/>
-    <w:lsdException w:unhideWhenUsed="0" w:uiPriority="63" w:semiHidden="0" w:name="Medium Shading 1 Accent 6"/>
-    <w:lsdException w:unhideWhenUsed="0" w:uiPriority="64" w:semiHidden="0" w:name="Medium Shading 2 Accent 6"/>
-    <w:lsdException w:unhideWhenUsed="0" w:uiPriority="65" w:semiHidden="0" w:name="Medium List 1 Accent 6"/>
-    <w:lsdException w:unhideWhenUsed="0" w:uiPriority="66" w:semiHidden="0" w:name="Medium List 2 Accent 6"/>
-    <w:lsdException w:unhideWhenUsed="0" w:uiPriority="67" w:semiHidden="0" w:name="Medium Grid 1 Accent 6"/>
-    <w:lsdException w:unhideWhenUsed="0" w:uiPriority="68" w:semiHidden="0" w:name="Medium Grid 2 Accent 6"/>
-    <w:lsdException w:unhideWhenUsed="0" w:uiPriority="69" w:semiHidden="0" w:name="Medium Grid 3 Accent 6"/>
-    <w:lsdException w:unhideWhenUsed="0" w:uiPriority="70" w:semiHidden="0" w:name="Dark List Accent 6"/>
-    <w:lsdException w:unhideWhenUsed="0" w:uiPriority="71" w:semiHidden="0" w:name="Colorful Shading Accent 6"/>
-    <w:lsdException w:unhideWhenUsed="0" w:uiPriority="72" w:semiHidden="0" w:name="Colorful List Accent 6"/>
-    <w:lsdException w:unhideWhenUsed="0" w:uiPriority="73" w:semiHidden="0" w:name="Colorful Grid Accent 6"/>
+  <w:latentStyles w:defLockedState="0" w:defUIPriority="99" w:defSemiHidden="0" w:defUnhideWhenUsed="0" w:defQFormat="0" w:count="375">
+    <w:lsdException w:name="Normal" w:uiPriority="0" w:qFormat="1"/>
+    <w:lsdException w:name="heading 1" w:uiPriority="9" w:qFormat="1"/>
+    <w:lsdException w:name="heading 2" w:semiHidden="1" w:uiPriority="9" w:unhideWhenUsed="1" w:qFormat="1"/>
+    <w:lsdException w:name="heading 3" w:semiHidden="1" w:uiPriority="9" w:unhideWhenUsed="1" w:qFormat="1"/>
+    <w:lsdException w:name="heading 4" w:semiHidden="1" w:uiPriority="9" w:unhideWhenUsed="1" w:qFormat="1"/>
+    <w:lsdException w:name="heading 5" w:semiHidden="1" w:uiPriority="9" w:unhideWhenUsed="1" w:qFormat="1"/>
+    <w:lsdException w:name="heading 6" w:semiHidden="1" w:uiPriority="9" w:unhideWhenUsed="1" w:qFormat="1"/>
+    <w:lsdException w:name="heading 7" w:semiHidden="1" w:uiPriority="9" w:unhideWhenUsed="1" w:qFormat="1"/>
+    <w:lsdException w:name="heading 8" w:semiHidden="1" w:uiPriority="9" w:unhideWhenUsed="1" w:qFormat="1"/>
+    <w:lsdException w:name="heading 9" w:semiHidden="1" w:uiPriority="9" w:unhideWhenUsed="1" w:qFormat="1"/>
+    <w:lsdException w:name="index 1" w:semiHidden="1" w:unhideWhenUsed="1"/>
+    <w:lsdException w:name="index 2" w:semiHidden="1" w:unhideWhenUsed="1"/>
+    <w:lsdException w:name="index 3" w:semiHidden="1" w:unhideWhenUsed="1"/>
+    <w:lsdException w:name="index 4" w:semiHidden="1" w:unhideWhenUsed="1"/>
+    <w:lsdException w:name="index 5" w:semiHidden="1" w:unhideWhenUsed="1"/>
+    <w:lsdException w:name="index 6" w:semiHidden="1" w:unhideWhenUsed="1"/>
+    <w:lsdException w:name="index 7" w:semiHidden="1" w:unhideWhenUsed="1"/>
+    <w:lsdException w:name="index 8" w:semiHidden="1" w:unhideWhenUsed="1"/>
+    <w:lsdException w:name="index 9" w:semiHidden="1" w:unhideWhenUsed="1"/>
+    <w:lsdException w:name="toc 1" w:semiHidden="1" w:uiPriority="39" w:unhideWhenUsed="1"/>
+    <w:lsdException w:name="toc 2" w:semiHidden="1" w:uiPriority="39" w:unhideWhenUsed="1"/>
+    <w:lsdException w:name="toc 3" w:semiHidden="1" w:uiPriority="39" w:unhideWhenUsed="1"/>
+    <w:lsdException w:name="toc 4" w:semiHidden="1" w:uiPriority="39" w:unhideWhenUsed="1"/>
+    <w:lsdException w:name="toc 5" w:semiHidden="1" w:uiPriority="39" w:unhideWhenUsed="1"/>
+    <w:lsdException w:name="toc 6" w:semiHidden="1" w:uiPriority="39" w:unhideWhenUsed="1"/>
+    <w:lsdException w:name="toc 7" w:semiHidden="1" w:uiPriority="39" w:unhideWhenUsed="1"/>
+    <w:lsdException w:name="toc 8" w:semiHidden="1" w:uiPriority="39" w:unhideWhenUsed="1"/>
+    <w:lsdException w:name="toc 9" w:semiHidden="1" w:uiPriority="39" w:unhideWhenUsed="1"/>
+    <w:lsdException w:name="Normal Indent" w:semiHidden="1" w:unhideWhenUsed="1"/>
+    <w:lsdException w:name="footnote text" w:semiHidden="1" w:unhideWhenUsed="1"/>
+    <w:lsdException w:name="annotation text" w:semiHidden="1" w:unhideWhenUsed="1"/>
+    <w:lsdException w:name="header" w:semiHidden="1" w:unhideWhenUsed="1"/>
+    <w:lsdException w:name="footer" w:semiHidden="1" w:unhideWhenUsed="1"/>
+    <w:lsdException w:name="index heading" w:semiHidden="1" w:unhideWhenUsed="1"/>
+    <w:lsdException w:name="caption" w:semiHidden="1" w:uiPriority="35" w:unhideWhenUsed="1" w:qFormat="1"/>
+    <w:lsdException w:name="table of figures" w:semiHidden="1" w:unhideWhenUsed="1"/>
+    <w:lsdException w:name="envelope address" w:semiHidden="1" w:unhideWhenUsed="1"/>
+    <w:lsdException w:name="envelope return" w:semiHidden="1" w:unhideWhenUsed="1"/>
+    <w:lsdException w:name="footnote reference" w:semiHidden="1" w:unhideWhenUsed="1"/>
+    <w:lsdException w:name="annotation reference" w:semiHidden="1" w:unhideWhenUsed="1"/>
+    <w:lsdException w:name="line number" w:semiHidden="1" w:unhideWhenUsed="1"/>
+    <w:lsdException w:name="page number" w:semiHidden="1" w:unhideWhenUsed="1"/>
+    <w:lsdException w:name="endnote reference" w:semiHidden="1" w:unhideWhenUsed="1"/>
+    <w:lsdException w:name="endnote text" w:semiHidden="1" w:unhideWhenUsed="1"/>
+    <w:lsdException w:name="table of authorities" w:semiHidden="1" w:unhideWhenUsed="1"/>
+    <w:lsdException w:name="macro" w:semiHidden="1" w:unhideWhenUsed="1"/>
+    <w:lsdException w:name="toa heading" w:semiHidden="1" w:unhideWhenUsed="1"/>
+    <w:lsdException w:name="List" w:semiHidden="1" w:unhideWhenUsed="1"/>
+    <w:lsdException w:name="List Bullet" w:semiHidden="1" w:unhideWhenUsed="1"/>
+    <w:lsdException w:name="List Number" w:semiHidden="1" w:unhideWhenUsed="1"/>
+    <w:lsdException w:name="List 2" w:semiHidden="1" w:unhideWhenUsed="1"/>
+    <w:lsdException w:name="List 3" w:semiHidden="1" w:unhideWhenUsed="1"/>
+    <w:lsdException w:name="List 4" w:semiHidden="1" w:unhideWhenUsed="1"/>
+    <w:lsdException w:name="List 5" w:semiHidden="1" w:unhideWhenUsed="1"/>
+    <w:lsdException w:name="List Bullet 2" w:semiHidden="1" w:unhideWhenUsed="1"/>
+    <w:lsdException w:name="List Bullet 3" w:semiHidden="1" w:unhideWhenUsed="1"/>
+    <w:lsdException w:name="List Bullet 4" w:semiHidden="1" w:unhideWhenUsed="1"/>
+    <w:lsdException w:name="List Bullet 5" w:semiHidden="1" w:unhideWhenUsed="1"/>
+    <w:lsdException w:name="List Number 2" w:semiHidden="1" w:unhideWhenUsed="1"/>
+    <w:lsdException w:name="List Number 3" w:semiHidden="1" w:unhideWhenUsed="1"/>
+    <w:lsdException w:name="List Number 4" w:semiHidden="1" w:unhideWhenUsed="1"/>
+    <w:lsdException w:name="List Number 5" w:semiHidden="1" w:unhideWhenUsed="1"/>
+    <w:lsdException w:name="Title" w:uiPriority="10" w:qFormat="1"/>
+    <w:lsdException w:name="Closing" w:semiHidden="1" w:unhideWhenUsed="1"/>
+    <w:lsdException w:name="Signature" w:semiHidden="1" w:unhideWhenUsed="1"/>
+    <w:lsdException w:name="Default Paragraph Font" w:semiHidden="1" w:uiPriority="1" w:unhideWhenUsed="1"/>
+    <w:lsdException w:name="Body Text" w:semiHidden="1" w:unhideWhenUsed="1"/>
+    <w:lsdException w:name="Body Text Indent" w:semiHidden="1" w:unhideWhenUsed="1"/>
+    <w:lsdException w:name="List Continue" w:semiHidden="1" w:unhideWhenUsed="1"/>
+    <w:lsdException w:name="List Continue 2" w:semiHidden="1" w:unhideWhenUsed="1"/>
+    <w:lsdException w:name="List Continue 3" w:semiHidden="1" w:unhideWhenUsed="1"/>
+    <w:lsdException w:name="List Continue 4" w:semiHidden="1" w:unhideWhenUsed="1"/>
+    <w:lsdException w:name="List Continue 5" w:semiHidden="1" w:unhideWhenUsed="1"/>
+    <w:lsdException w:name="Message Header" w:semiHidden="1" w:unhideWhenUsed="1"/>
+    <w:lsdException w:name="Subtitle" w:uiPriority="11" w:qFormat="1"/>
+    <w:lsdException w:name="Salutation" w:semiHidden="1" w:unhideWhenUsed="1"/>
+    <w:lsdException w:name="Date" w:semiHidden="1" w:unhideWhenUsed="1"/>
+    <w:lsdException w:name="Body Text First Indent" w:semiHidden="1" w:unhideWhenUsed="1"/>
+    <w:lsdException w:name="Body Text First Indent 2" w:semiHidden="1" w:unhideWhenUsed="1"/>
+    <w:lsdException w:name="Note Heading" w:semiHidden="1" w:unhideWhenUsed="1"/>
+    <w:lsdException w:name="Body Text 2" w:semiHidden="1" w:unhideWhenUsed="1"/>
+    <w:lsdException w:name="Body Text 3" w:semiHidden="1" w:unhideWhenUsed="1"/>
+    <w:lsdException w:name="Body Text Indent 2" w:semiHidden="1" w:unhideWhenUsed="1"/>
+    <w:lsdException w:name="Body Text Indent 3" w:semiHidden="1" w:unhideWhenUsed="1"/>
+    <w:lsdException w:name="Block Text" w:semiHidden="1" w:unhideWhenUsed="1"/>
+    <w:lsdException w:name="Hyperlink" w:semiHidden="1" w:unhideWhenUsed="1"/>
+    <w:lsdException w:name="FollowedHyperlink" w:semiHidden="1" w:unhideWhenUsed="1"/>
+    <w:lsdException w:name="Strong" w:uiPriority="22" w:qFormat="1"/>
+    <w:lsdException w:name="Emphasis" w:uiPriority="20" w:qFormat="1"/>
+    <w:lsdException w:name="Document Map" w:semiHidden="1" w:unhideWhenUsed="1"/>
+    <w:lsdException w:name="Plain Text" w:semiHidden="1" w:unhideWhenUsed="1"/>
+    <w:lsdException w:name="E-mail Signature" w:semiHidden="1" w:unhideWhenUsed="1"/>
+    <w:lsdException w:name="HTML Top of Form" w:semiHidden="1" w:unhideWhenUsed="1"/>
+    <w:lsdException w:name="HTML Bottom of Form" w:semiHidden="1" w:unhideWhenUsed="1"/>
+    <w:lsdException w:name="Normal (Web)" w:semiHidden="1" w:unhideWhenUsed="1"/>
+    <w:lsdException w:name="HTML Acronym" w:semiHidden="1" w:unhideWhenUsed="1"/>
+    <w:lsdException w:name="HTML Address" w:semiHidden="1" w:unhideWhenUsed="1"/>
+    <w:lsdException w:name="HTML Cite" w:semiHidden="1" w:unhideWhenUsed="1"/>
+    <w:lsdException w:name="HTML Code" w:semiHidden="1" w:unhideWhenUsed="1"/>
+    <w:lsdException w:name="HTML Definition" w:semiHidden="1" w:unhideWhenUsed="1"/>
+    <w:lsdException w:name="HTML Keyboard" w:semiHidden="1" w:unhideWhenUsed="1"/>
+    <w:lsdException w:name="HTML Preformatted" w:semiHidden="1" w:unhideWhenUsed="1"/>
+    <w:lsdException w:name="HTML Sample" w:semiHidden="1" w:unhideWhenUsed="1"/>
+    <w:lsdException w:name="HTML Typewriter" w:semiHidden="1" w:unhideWhenUsed="1"/>
+    <w:lsdException w:name="HTML Variable" w:semiHidden="1" w:unhideWhenUsed="1"/>
+    <w:lsdException w:name="Normal Table" w:semiHidden="1" w:unhideWhenUsed="1"/>
+    <w:lsdException w:name="annotation subject" w:semiHidden="1" w:unhideWhenUsed="1"/>
+    <w:lsdException w:name="No List" w:semiHidden="1" w:unhideWhenUsed="1"/>
+    <w:lsdException w:name="Outline List 1" w:semiHidden="1" w:unhideWhenUsed="1"/>
+    <w:lsdException w:name="Outline List 2" w:semiHidden="1" w:unhideWhenUsed="1"/>
+    <w:lsdException w:name="Outline List 3" w:semiHidden="1" w:unhideWhenUsed="1"/>
+    <w:lsdException w:name="Table Simple 1" w:semiHidden="1" w:unhideWhenUsed="1"/>
+    <w:lsdException w:name="Table Simple 2" w:semiHidden="1" w:unhideWhenUsed="1"/>
+    <w:lsdException w:name="Table Simple 3" w:semiHidden="1" w:unhideWhenUsed="1"/>
+    <w:lsdException w:name="Table Classic 1" w:semiHidden="1" w:unhideWhenUsed="1"/>
+    <w:lsdException w:name="Table Classic 2" w:semiHidden="1" w:unhideWhenUsed="1"/>
+    <w:lsdException w:name="Table Classic 3" w:semiHidden="1" w:unhideWhenUsed="1"/>
+    <w:lsdException w:name="Table Classic 4" w:semiHidden="1" w:unhideWhenUsed="1"/>
+    <w:lsdException w:name="Table Colorful 1" w:semiHidden="1" w:unhideWhenUsed="1"/>
+    <w:lsdException w:name="Table Colorful 2" w:semiHidden="1" w:unhideWhenUsed="1"/>
+    <w:lsdException w:name="Table Colorful 3" w:semiHidden="1" w:unhideWhenUsed="1"/>
+    <w:lsdException w:name="Table Columns 1" w:semiHidden="1" w:unhideWhenUsed="1"/>
+    <w:lsdException w:name="Table Columns 2" w:semiHidden="1" w:unhideWhenUsed="1"/>
+    <w:lsdException w:name="Table Columns 3" w:semiHidden="1" w:unhideWhenUsed="1"/>
+    <w:lsdException w:name="Table Columns 4" w:semiHidden="1" w:unhideWhenUsed="1"/>
+    <w:lsdException w:name="Table Columns 5" w:semiHidden="1" w:unhideWhenUsed="1"/>
+    <w:lsdException w:name="Table Grid 1" w:semiHidden="1" w:unhideWhenUsed="1"/>
+    <w:lsdException w:name="Table Grid 2" w:semiHidden="1" w:unhideWhenUsed="1"/>
+    <w:lsdException w:name="Table Grid 3" w:semiHidden="1" w:unhideWhenUsed="1"/>
+    <w:lsdException w:name="Table Grid 4" w:semiHidden="1" w:unhideWhenUsed="1"/>
+    <w:lsdException w:name="Table Grid 5" w:semiHidden="1" w:unhideWhenUsed="1"/>
+    <w:lsdException w:name="Table Grid 6" w:semiHidden="1" w:unhideWhenUsed="1"/>
+    <w:lsdException w:name="Table Grid 7" w:semiHidden="1" w:unhideWhenUsed="1"/>
+    <w:lsdException w:name="Table Grid 8" w:semiHidden="1" w:unhideWhenUsed="1"/>
+    <w:lsdException w:name="Table List 1" w:semiHidden="1" w:unhideWhenUsed="1"/>
+    <w:lsdException w:name="Table List 2" w:semiHidden="1" w:unhideWhenUsed="1"/>
+    <w:lsdException w:name="Table List 3" w:semiHidden="1" w:unhideWhenUsed="1"/>
+    <w:lsdException w:name="Table List 4" w:semiHidden="1" w:unhideWhenUsed="1"/>
+    <w:lsdException w:name="Table List 5" w:semiHidden="1" w:unhideWhenUsed="1"/>
+    <w:lsdException w:name="Table List 6" w:semiHidden="1" w:unhideWhenUsed="1"/>
+    <w:lsdException w:name="Table List 7" w:semiHidden="1" w:unhideWhenUsed="1"/>
+    <w:lsdException w:name="Table List 8" w:semiHidden="1" w:unhideWhenUsed="1"/>
+    <w:lsdException w:name="Table 3D effects 1" w:semiHidden="1" w:unhideWhenUsed="1"/>
+    <w:lsdException w:name="Table 3D effects 2" w:semiHidden="1" w:unhideWhenUsed="1"/>
+    <w:lsdException w:name="Table 3D effects 3" w:semiHidden="1" w:unhideWhenUsed="1"/>
+    <w:lsdException w:name="Table Contemporary" w:semiHidden="1" w:unhideWhenUsed="1"/>
+    <w:lsdException w:name="Table Elegant" w:semiHidden="1" w:unhideWhenUsed="1"/>
+    <w:lsdException w:name="Table Professional" w:semiHidden="1" w:unhideWhenUsed="1"/>
+    <w:lsdException w:name="Table Subtle 1" w:semiHidden="1" w:unhideWhenUsed="1"/>
+    <w:lsdException w:name="Table Subtle 2" w:semiHidden="1" w:unhideWhenUsed="1"/>
+    <w:lsdException w:name="Table Web 1" w:semiHidden="1" w:unhideWhenUsed="1"/>
+    <w:lsdException w:name="Table Web 2" w:semiHidden="1" w:unhideWhenUsed="1"/>
+    <w:lsdException w:name="Table Web 3" w:semiHidden="1" w:unhideWhenUsed="1"/>
+    <w:lsdException w:name="Balloon Text" w:semiHidden="1" w:unhideWhenUsed="1"/>
+    <w:lsdException w:name="Table Grid" w:uiPriority="39" w:qFormat="1"/>
+    <w:lsdException w:name="Table Theme" w:semiHidden="1" w:unhideWhenUsed="1"/>
+    <w:lsdException w:name="Placeholder Text" w:semiHidden="1"/>
+    <w:lsdException w:name="Light Shading" w:uiPriority="60"/>
+    <w:lsdException w:name="Light List" w:uiPriority="61"/>
+    <w:lsdException w:name="Light Grid" w:uiPriority="62"/>
+    <w:lsdException w:name="Medium Shading 1" w:uiPriority="63"/>
+    <w:lsdException w:name="Medium Shading 2" w:uiPriority="64"/>
+    <w:lsdException w:name="Medium List 1" w:uiPriority="65"/>
+    <w:lsdException w:name="Medium List 2" w:uiPriority="66"/>
+    <w:lsdException w:name="Medium Grid 1" w:uiPriority="67"/>
+    <w:lsdException w:name="Medium Grid 2" w:uiPriority="68"/>
+    <w:lsdException w:name="Medium Grid 3" w:uiPriority="69"/>
+    <w:lsdException w:name="Dark List" w:uiPriority="70"/>
+    <w:lsdException w:name="Colorful Shading" w:uiPriority="71"/>
+    <w:lsdException w:name="Colorful List" w:uiPriority="72"/>
+    <w:lsdException w:name="Colorful Grid" w:uiPriority="73"/>
+    <w:lsdException w:name="Light Shading Accent 1" w:uiPriority="60"/>
+    <w:lsdException w:name="Light List Accent 1" w:uiPriority="61"/>
+    <w:lsdException w:name="Light Grid Accent 1" w:uiPriority="62"/>
+    <w:lsdException w:name="Medium Shading 1 Accent 1" w:uiPriority="63"/>
+    <w:lsdException w:name="Medium Shading 2 Accent 1" w:uiPriority="64"/>
+    <w:lsdException w:name="Medium List 1 Accent 1" w:uiPriority="65"/>
+    <w:lsdException w:name="Revision" w:semiHidden="1"/>
+    <w:lsdException w:name="List Paragraph" w:uiPriority="34" w:qFormat="1"/>
+    <w:lsdException w:name="Medium List 2 Accent 1" w:uiPriority="66"/>
+    <w:lsdException w:name="Medium Grid 1 Accent 1" w:uiPriority="67"/>
+    <w:lsdException w:name="Medium Grid 2 Accent 1" w:uiPriority="68"/>
+    <w:lsdException w:name="Medium Grid 3 Accent 1" w:uiPriority="69"/>
+    <w:lsdException w:name="Dark List Accent 1" w:uiPriority="70"/>
+    <w:lsdException w:name="Colorful Shading Accent 1" w:uiPriority="71"/>
+    <w:lsdException w:name="Colorful List Accent 1" w:uiPriority="72"/>
+    <w:lsdException w:name="Colorful Grid Accent 1" w:uiPriority="73"/>
+    <w:lsdException w:name="Light Shading Accent 2" w:uiPriority="60"/>
+    <w:lsdException w:name="Light List Accent 2" w:uiPriority="61"/>
+    <w:lsdException w:name="Light Grid Accent 2" w:uiPriority="62"/>
+    <w:lsdException w:name="Medium Shading 1 Accent 2" w:uiPriority="63"/>
+    <w:lsdException w:name="Medium Shading 2 Accent 2" w:uiPriority="64"/>
+    <w:lsdException w:name="Medium List 1 Accent 2" w:uiPriority="65"/>
+    <w:lsdException w:name="Medium List 2 Accent 2" w:uiPriority="66"/>
+    <w:lsdException w:name="Medium Grid 1 Accent 2" w:uiPriority="67"/>
+    <w:lsdException w:name="Medium Grid 2 Accent 2" w:uiPriority="68"/>
+    <w:lsdException w:name="Medium Grid 3 Accent 2" w:uiPriority="69"/>
+    <w:lsdException w:name="Dark List Accent 2" w:uiPriority="70"/>
+    <w:lsdException w:name="Colorful Shading Accent 2" w:uiPriority="71"/>
+    <w:lsdException w:name="Colorful List Accent 2" w:uiPriority="72"/>
+    <w:lsdException w:name="Colorful Grid Accent 2" w:uiPriority="73"/>
+    <w:lsdException w:name="Light Shading Accent 3" w:uiPriority="60"/>
+    <w:lsdException w:name="Light List Accent 3" w:uiPriority="61"/>
+    <w:lsdException w:name="Light Grid Accent 3" w:uiPriority="62"/>
+    <w:lsdException w:name="Medium Shading 1 Accent 3" w:uiPriority="63"/>
+    <w:lsdException w:name="Medium Shading 2 Accent 3" w:uiPriority="64"/>
+    <w:lsdException w:name="Medium List 1 Accent 3" w:uiPriority="65"/>
+    <w:lsdException w:name="Medium List 2 Accent 3" w:uiPriority="66"/>
+    <w:lsdException w:name="Medium Grid 1 Accent 3" w:uiPriority="67"/>
+    <w:lsdException w:name="Medium Grid 2 Accent 3" w:uiPriority="68"/>
+    <w:lsdException w:name="Medium Grid 3 Accent 3" w:uiPriority="69"/>
+    <w:lsdException w:name="Dark List Accent 3" w:uiPriority="70"/>
+    <w:lsdException w:name="Colorful Shading Accent 3" w:uiPriority="71"/>
+    <w:lsdException w:name="Colorful List Accent 3" w:uiPriority="72"/>
+    <w:lsdException w:name="Colorful Grid Accent 3" w:uiPriority="73"/>
+    <w:lsdException w:name="Light Shading Accent 4" w:uiPriority="60"/>
+    <w:lsdException w:name="Light List Accent 4" w:uiPriority="61"/>
+    <w:lsdException w:name="Light Grid Accent 4" w:uiPriority="62"/>
+    <w:lsdException w:name="Medium Shading 1 Accent 4" w:uiPriority="63"/>
+    <w:lsdException w:name="Medium Shading 2 Accent 4" w:uiPriority="64"/>
+    <w:lsdException w:name="Medium List 1 Accent 4" w:uiPriority="65"/>
+    <w:lsdException w:name="Medium List 2 Accent 4" w:uiPriority="66"/>
+    <w:lsdException w:name="Medium Grid 1 Accent 4" w:uiPriority="67"/>
+    <w:lsdException w:name="Medium Grid 2 Accent 4" w:uiPriority="68"/>
+    <w:lsdException w:name="Medium Grid 3 Accent 4" w:uiPriority="69"/>
+    <w:lsdException w:name="Dark List Accent 4" w:uiPriority="70"/>
+    <w:lsdException w:name="Colorful Shading Accent 4" w:uiPriority="71"/>
+    <w:lsdException w:name="Colorful List Accent 4" w:uiPriority="72"/>
+    <w:lsdException w:name="Colorful Grid Accent 4" w:uiPriority="73"/>
+    <w:lsdException w:name="Light Shading Accent 5" w:uiPriority="60"/>
+    <w:lsdException w:name="Light List Accent 5" w:uiPriority="61"/>
+    <w:lsdException w:name="Light Grid Accent 5" w:uiPriority="62"/>
+    <w:lsdException w:name="Medium Shading 1 Accent 5" w:uiPriority="63"/>
+    <w:lsdException w:name="Medium Shading 2 Accent 5" w:uiPriority="64"/>
+    <w:lsdException w:name="Medium List 1 Accent 5" w:uiPriority="65"/>
+    <w:lsdException w:name="Medium List 2 Accent 5" w:uiPriority="66"/>
+    <w:lsdException w:name="Medium Grid 1 Accent 5" w:uiPriority="67"/>
+    <w:lsdException w:name="Medium Grid 2 Accent 5" w:uiPriority="68"/>
+    <w:lsdException w:name="Medium Grid 3 Accent 5" w:uiPriority="69"/>
+    <w:lsdException w:name="Dark List Accent 5" w:uiPriority="70"/>
+    <w:lsdException w:name="Colorful Shading Accent 5" w:uiPriority="71"/>
+    <w:lsdException w:name="Colorful List Accent 5" w:uiPriority="72"/>
+    <w:lsdException w:name="Colorful Grid Accent 5" w:uiPriority="73"/>
+    <w:lsdException w:name="Light Shading Accent 6" w:uiPriority="60"/>
+    <w:lsdException w:name="Light List Accent 6" w:uiPriority="61"/>
+    <w:lsdException w:name="Light Grid Accent 6" w:uiPriority="62"/>
+    <w:lsdException w:name="Medium Shading 1 Accent 6" w:uiPriority="63"/>
+    <w:lsdException w:name="Medium Shading 2 Accent 6" w:uiPriority="64"/>
+    <w:lsdException w:name="Medium List 1 Accent 6" w:uiPriority="65"/>
+    <w:lsdException w:name="Medium List 2 Accent 6" w:uiPriority="66"/>
+    <w:lsdException w:name="Medium Grid 1 Accent 6" w:uiPriority="67"/>
+    <w:lsdException w:name="Medium Grid 2 Accent 6" w:uiPriority="68"/>
+    <w:lsdException w:name="Medium Grid 3 Accent 6" w:uiPriority="69"/>
+    <w:lsdException w:name="Dark List Accent 6" w:uiPriority="70"/>
+    <w:lsdException w:name="Colorful Shading Accent 6" w:uiPriority="71"/>
+    <w:lsdException w:name="Colorful List Accent 6" w:uiPriority="72"/>
+    <w:lsdException w:name="Colorful Grid Accent 6" w:uiPriority="73"/>
+    <w:lsdException w:name="Subtle Emphasis" w:uiPriority="19" w:qFormat="1"/>
+    <w:lsdException w:name="Intense Emphasis" w:uiPriority="21" w:qFormat="1"/>
+    <w:lsdException w:name="Subtle Reference" w:uiPriority="31" w:qFormat="1"/>
+    <w:lsdException w:name="Intense Reference" w:uiPriority="32" w:qFormat="1"/>
+    <w:lsdException w:name="Book Title" w:uiPriority="33" w:qFormat="1"/>
+    <w:lsdException w:name="Bibliography" w:semiHidden="1" w:uiPriority="37" w:unhideWhenUsed="1"/>
+    <w:lsdException w:name="TOC Heading" w:semiHidden="1" w:uiPriority="39" w:unhideWhenUsed="1" w:qFormat="1"/>
+    <w:lsdException w:name="Plain Table 1" w:uiPriority="41"/>
+    <w:lsdException w:name="Plain Table 2" w:uiPriority="42"/>
+    <w:lsdException w:name="Plain Table 3" w:uiPriority="43"/>
+    <w:lsdException w:name="Plain Table 4" w:uiPriority="44"/>
+    <w:lsdException w:name="Plain Table 5" w:uiPriority="45"/>
+    <w:lsdException w:name="Grid Table Light" w:uiPriority="40"/>
+    <w:lsdException w:name="Grid Table 1 Light" w:uiPriority="46"/>
+    <w:lsdException w:name="Grid Table 2" w:uiPriority="47"/>
+    <w:lsdException w:name="Grid Table 3" w:uiPriority="48"/>
+    <w:lsdException w:name="Grid Table 4" w:uiPriority="49"/>
+    <w:lsdException w:name="Grid Table 5 Dark" w:uiPriority="50"/>
+    <w:lsdException w:name="Grid Table 6 Colorful" w:uiPriority="51"/>
+    <w:lsdException w:name="Grid Table 7 Colorful" w:uiPriority="52"/>
+    <w:lsdException w:name="Grid Table 1 Light Accent 1" w:uiPriority="46"/>
+    <w:lsdException w:name="Grid Table 2 Accent 1" w:uiPriority="47"/>
+    <w:lsdException w:name="Grid Table 3 Accent 1" w:uiPriority="48"/>
+    <w:lsdException w:name="Grid Table 4 Accent 1" w:uiPriority="49"/>
+    <w:lsdException w:name="Grid Table 5 Dark Accent 1" w:uiPriority="50"/>
+    <w:lsdException w:name="Grid Table 6 Colorful Accent 1" w:uiPriority="51"/>
+    <w:lsdException w:name="Grid Table 7 Colorful Accent 1" w:uiPriority="52"/>
+    <w:lsdException w:name="Grid Table 1 Light Accent 2" w:uiPriority="46"/>
+    <w:lsdException w:name="Grid Table 2 Accent 2" w:uiPriority="47"/>
+    <w:lsdException w:name="Grid Table 3 Accent 2" w:uiPriority="48"/>
+    <w:lsdException w:name="Grid Table 4 Accent 2" w:uiPriority="49"/>
+    <w:lsdException w:name="Grid Table 5 Dark Accent 2" w:uiPriority="50"/>
+    <w:lsdException w:name="Grid Table 6 Colorful Accent 2" w:uiPriority="51"/>
+    <w:lsdException w:name="Grid Table 7 Colorful Accent 2" w:uiPriority="52"/>
+    <w:lsdException w:name="Grid Table 1 Light Accent 3" w:uiPriority="46"/>
+    <w:lsdException w:name="Grid Table 2 Accent 3" w:uiPriority="47"/>
+    <w:lsdException w:name="Grid Table 3 Accent 3" w:uiPriority="48"/>
+    <w:lsdException w:name="Grid Table 4 Accent 3" w:uiPriority="49"/>
+    <w:lsdException w:name="Grid Table 5 Dark Accent 3" w:uiPriority="50"/>
+    <w:lsdException w:name="Grid Table 6 Colorful Accent 3" w:uiPriority="51"/>
+    <w:lsdException w:name="Grid Table 7 Colorful Accent 3" w:uiPriority="52"/>
+    <w:lsdException w:name="Grid Table 1 Light Accent 4" w:uiPriority="46"/>
+    <w:lsdException w:name="Grid Table 2 Accent 4" w:uiPriority="47"/>
+    <w:lsdException w:name="Grid Table 3 Accent 4" w:uiPriority="48"/>
+    <w:lsdException w:name="Grid Table 4 Accent 4" w:uiPriority="49"/>
+    <w:lsdException w:name="Grid Table 5 Dark Accent 4" w:uiPriority="50"/>
+    <w:lsdException w:name="Grid Table 6 Colorful Accent 4" w:uiPriority="51"/>
+    <w:lsdException w:name="Grid Table 7 Colorful Accent 4" w:uiPriority="52"/>
+    <w:lsdException w:name="Grid Table 1 Light Accent 5" w:uiPriority="46"/>
+    <w:lsdException w:name="Grid Table 2 Accent 5" w:uiPriority="47"/>
+    <w:lsdException w:name="Grid Table 3 Accent 5" w:uiPriority="48"/>
+    <w:lsdException w:name="Grid Table 4 Accent 5" w:uiPriority="49"/>
+    <w:lsdException w:name="Grid Table 5 Dark Accent 5" w:uiPriority="50"/>
+    <w:lsdException w:name="Grid Table 6 Colorful Accent 5" w:uiPriority="51"/>
+    <w:lsdException w:name="Grid Table 7 Colorful Accent 5" w:uiPriority="52"/>
+    <w:lsdException w:name="Grid Table 1 Light Accent 6" w:uiPriority="46"/>
+    <w:lsdException w:name="Grid Table 2 Accent 6" w:uiPriority="47"/>
+    <w:lsdException w:name="Grid Table 3 Accent 6" w:uiPriority="48"/>
+    <w:lsdException w:name="Grid Table 4 Accent 6" w:uiPriority="49"/>
+    <w:lsdException w:name="Grid Table 5 Dark Accent 6" w:uiPriority="50"/>
+    <w:lsdException w:name="Grid Table 6 Colorful Accent 6" w:uiPriority="51"/>
+    <w:lsdException w:name="Grid Table 7 Colorful Accent 6" w:uiPriority="52"/>
+    <w:lsdException w:name="List Table 1 Light" w:uiPriority="46"/>
+    <w:lsdException w:name="List Table 2" w:uiPriority="47"/>
+    <w:lsdException w:name="List Table 3" w:uiPriority="48"/>
+    <w:lsdException w:name="List Table 4" w:uiPriority="49"/>
+    <w:lsdException w:name="List Table 5 Dark" w:uiPriority="50"/>
+    <w:lsdException w:name="List Table 6 Colorful" w:uiPriority="51"/>
+    <w:lsdException w:name="List Table 7 Colorful" w:uiPriority="52"/>
+    <w:lsdException w:name="List Table 1 Light Accent 1" w:uiPriority="46"/>
+    <w:lsdException w:name="List Table 2 Accent 1" w:uiPriority="47"/>
+    <w:lsdException w:name="List Table 3 Accent 1" w:uiPriority="48"/>
+    <w:lsdException w:name="List Table 4 Accent 1" w:uiPriority="49"/>
+    <w:lsdException w:name="List Table 5 Dark Accent 1" w:uiPriority="50"/>
+    <w:lsdException w:name="List Table 6 Colorful Accent 1" w:uiPriority="51"/>
+    <w:lsdException w:name="List Table 7 Colorful Accent 1" w:uiPriority="52"/>
+    <w:lsdException w:name="List Table 1 Light Accent 2" w:uiPriority="46"/>
+    <w:lsdException w:name="List Table 2 Accent 2" w:uiPriority="47"/>
+    <w:lsdException w:name="List Table 3 Accent 2" w:uiPriority="48"/>
+    <w:lsdException w:name="List Table 4 Accent 2" w:uiPriority="49"/>
+    <w:lsdException w:name="List Table 5 Dark Accent 2" w:uiPriority="50"/>
+    <w:lsdException w:name="List Table 6 Colorful Accent 2" w:uiPriority="51"/>
+    <w:lsdException w:name="List Table 7 Colorful Accent 2" w:uiPriority="52"/>
+    <w:lsdException w:name="List Table 1 Light Accent 3" w:uiPriority="46"/>
+    <w:lsdException w:name="List Table 2 Accent 3" w:uiPriority="47"/>
+    <w:lsdException w:name="List Table 3 Accent 3" w:uiPriority="48"/>
+    <w:lsdException w:name="List Table 4 Accent 3" w:uiPriority="49"/>
+    <w:lsdException w:name="List Table 5 Dark Accent 3" w:uiPriority="50"/>
+    <w:lsdException w:name="List Table 6 Colorful Accent 3" w:uiPriority="51"/>
+    <w:lsdException w:name="List Table 7 Colorful Accent 3" w:uiPriority="52"/>
+    <w:lsdException w:name="List Table 1 Light Accent 4" w:uiPriority="46"/>
+    <w:lsdException w:name="List Table 2 Accent 4" w:uiPriority="47"/>
+    <w:lsdException w:name="List Table 3 Accent 4" w:uiPriority="48"/>
+    <w:lsdException w:name="List Table 4 Accent 4" w:uiPriority="49"/>
+    <w:lsdException w:name="List Table 5 Dark Accent 4" w:uiPriority="50"/>
+    <w:lsdException w:name="List Table 6 Colorful Accent 4" w:uiPriority="51"/>
+    <w:lsdException w:name="List Table 7 Colorful Accent 4" w:uiPriority="52"/>
+    <w:lsdException w:name="List Table 1 Light Accent 5" w:uiPriority="46"/>
+    <w:lsdException w:name="List Table 2 Accent 5" w:uiPriority="47"/>
+    <w:lsdException w:name="List Table 3 Accent 5" w:uiPriority="48"/>
+    <w:lsdException w:name="List Table 4 Accent 5" w:uiPriority="49"/>
+    <w:lsdException w:name="List Table 5 Dark Accent 5" w:uiPriority="50"/>
+    <w:lsdException w:name="List Table 6 Colorful Accent 5" w:uiPriority="51"/>
+    <w:lsdException w:name="List Table 7 Colorful Accent 5" w:uiPriority="52"/>
+    <w:lsdException w:name="List Table 1 Light Accent 6" w:uiPriority="46"/>
+    <w:lsdException w:name="List Table 2 Accent 6" w:uiPriority="47"/>
+    <w:lsdException w:name="List Table 3 Accent 6" w:uiPriority="48"/>
+    <w:lsdException w:name="List Table 4 Accent 6" w:uiPriority="49"/>
+    <w:lsdException w:name="List Table 5 Dark Accent 6" w:uiPriority="50"/>
+    <w:lsdException w:name="List Table 6 Colorful Accent 6" w:uiPriority="51"/>
+    <w:lsdException w:name="List Table 7 Colorful Accent 6" w:uiPriority="52"/>
+    <w:lsdException w:name="Mention" w:semiHidden="1" w:unhideWhenUsed="1"/>
+    <w:lsdException w:name="Smart Hyperlink" w:semiHidden="1" w:unhideWhenUsed="1"/>
+    <w:lsdException w:name="Hashtag" w:semiHidden="1" w:unhideWhenUsed="1"/>
+    <w:lsdException w:name="Unresolved Mention" w:semiHidden="1" w:unhideWhenUsed="1"/>
   </w:latentStyles>
-  <w:style w:type="paragraph" w:default="1" w:styleId="1">
+  <w:style w:type="paragraph" w:default="1" w:styleId="Normal">
     <w:name w:val="Normal"/>
     <w:qFormat/>
-    <w:uiPriority w:val="0"/>
-    <w:pPr>
-      <w:spacing w:after="160" w:line="259" w:lineRule="auto"/>
-    </w:pPr>
     <w:rPr>
-      <w:rFonts w:asciiTheme="minorHAnsi" w:hAnsiTheme="minorHAnsi" w:eastAsiaTheme="minorHAnsi" w:cstheme="minorBidi"/>
       <w:sz w:val="22"/>
       <w:szCs w:val="22"/>
-      <w:lang w:val="en-CA" w:eastAsia="en-US" w:bidi="ar-SA"/>
+      <w:lang w:eastAsia="en-US"/>
     </w:rPr>
   </w:style>
-  <w:style w:type="character" w:default="1" w:styleId="4">
+  <w:style w:type="character" w:default="1" w:styleId="DefaultParagraphFont">
     <w:name w:val="Default Paragraph Font"/>
+    <w:uiPriority w:val="1"/>
     <w:semiHidden/>
     <w:unhideWhenUsed/>
-    <w:uiPriority w:val="1"/>
   </w:style>
-  <w:style w:type="table" w:default="1" w:styleId="2">
+  <w:style w:type="table" w:default="1" w:styleId="TableNormal">
     <w:name w:val="Normal Table"/>
+    <w:uiPriority w:val="99"/>
     <w:semiHidden/>
     <w:unhideWhenUsed/>
-    <w:uiPriority w:val="99"/>
     <w:tblPr>
-      <w:tblLayout w:type="fixed"/>
+      <w:tblInd w:w="0" w:type="dxa"/>
       <w:tblCellMar>
         <w:top w:w="0" w:type="dxa"/>
         <w:left w:w="108" w:type="dxa"/>
@@ -2388,31 +2751,36 @@
       </w:tblCellMar>
     </w:tblPr>
   </w:style>
-  <w:style w:type="table" w:styleId="3">
+  <w:style w:type="numbering" w:default="1" w:styleId="NoList">
+    <w:name w:val="No List"/>
+    <w:uiPriority w:val="99"/>
+    <w:semiHidden/>
+    <w:unhideWhenUsed/>
+  </w:style>
+  <w:style w:type="table" w:styleId="TableGrid">
     <w:name w:val="Table Grid"/>
-    <w:basedOn w:val="2"/>
+    <w:basedOn w:val="TableNormal"/>
+    <w:uiPriority w:val="39"/>
     <w:qFormat/>
-    <w:uiPriority w:val="39"/>
     <w:pPr>
       <w:spacing w:after="0" w:line="240" w:lineRule="auto"/>
     </w:pPr>
     <w:tblPr>
       <w:tblBorders>
-        <w:top w:val="single" w:color="auto" w:sz="4" w:space="0"/>
-        <w:left w:val="single" w:color="auto" w:sz="4" w:space="0"/>
-        <w:bottom w:val="single" w:color="auto" w:sz="4" w:space="0"/>
-        <w:right w:val="single" w:color="auto" w:sz="4" w:space="0"/>
-        <w:insideH w:val="single" w:color="auto" w:sz="4" w:space="0"/>
-        <w:insideV w:val="single" w:color="auto" w:sz="4" w:space="0"/>
+        <w:top w:val="single" w:sz="4" w:space="0" w:color="auto"/>
+        <w:left w:val="single" w:sz="4" w:space="0" w:color="auto"/>
+        <w:bottom w:val="single" w:sz="4" w:space="0" w:color="auto"/>
+        <w:right w:val="single" w:sz="4" w:space="0" w:color="auto"/>
+        <w:insideH w:val="single" w:sz="4" w:space="0" w:color="auto"/>
+        <w:insideV w:val="single" w:sz="4" w:space="0" w:color="auto"/>
       </w:tblBorders>
-      <w:tblLayout w:type="fixed"/>
     </w:tblPr>
   </w:style>
-  <w:style w:type="paragraph" w:styleId="5">
+  <w:style w:type="paragraph" w:styleId="ListParagraph">
     <w:name w:val="List Paragraph"/>
-    <w:basedOn w:val="1"/>
+    <w:basedOn w:val="Normal"/>
+    <w:uiPriority w:val="34"/>
     <w:qFormat/>
-    <w:uiPriority w:val="34"/>
     <w:pPr>
       <w:ind w:left="720"/>
       <w:contextualSpacing/>
@@ -2673,6 +3041,7 @@
     </a:fmtScheme>
   </a:themeElements>
   <a:objectDefaults/>
+  <a:extraClrSchemeLst/>
 </a:theme>
 </file>
 

--- a/Documents/csc290_rough_project_plan.docx
+++ b/Documents/csc290_rough_project_plan.docx
@@ -21,7 +21,17 @@
           <w:szCs w:val="24"/>
           <w:lang w:val="en-US"/>
         </w:rPr>
-        <w:t>Project Plan: [Name of Project/Game]</w:t>
+        <w:t xml:space="preserve">Project Plan: </w:t>
+      </w:r>
+      <w:r>
+        <w:rPr>
+          <w:rFonts w:ascii="Times New Roman" w:hAnsi="Times New Roman" w:cs="Times New Roman"/>
+          <w:b/>
+          <w:sz w:val="24"/>
+          <w:szCs w:val="24"/>
+          <w:lang w:val="en-US"/>
+        </w:rPr>
+        <w:t>4-to-Connect</w:t>
       </w:r>
     </w:p>
     <w:p>
@@ -56,7 +66,6 @@
           </w:tcPr>
           <w:p>
             <w:pPr>
-              <w:spacing w:after="0" w:line="240" w:lineRule="auto"/>
               <w:rPr>
                 <w:rFonts w:ascii="Times New Roman" w:hAnsi="Times New Roman" w:cs="Times New Roman"/>
                 <w:b/>
@@ -87,7 +96,6 @@
           </w:tcPr>
           <w:p>
             <w:pPr>
-              <w:spacing w:after="0" w:line="240" w:lineRule="auto"/>
               <w:rPr>
                 <w:rFonts w:ascii="Times New Roman" w:hAnsi="Times New Roman" w:cs="Times New Roman"/>
                 <w:sz w:val="24"/>
@@ -106,7 +114,6 @@
           </w:tcPr>
           <w:p>
             <w:pPr>
-              <w:spacing w:after="0" w:line="240" w:lineRule="auto"/>
               <w:rPr>
                 <w:rFonts w:ascii="Times New Roman" w:hAnsi="Times New Roman" w:cs="Times New Roman"/>
                 <w:b/>
@@ -137,49 +144,81 @@
           </w:tcPr>
           <w:p>
             <w:pPr>
-              <w:spacing w:after="0" w:line="240" w:lineRule="auto"/>
-              <w:rPr>
-                <w:rFonts w:ascii="Times New Roman" w:hAnsi="Times New Roman" w:cs="Times New Roman"/>
-                <w:sz w:val="24"/>
-                <w:szCs w:val="24"/>
-                <w:lang w:val="en-US"/>
-              </w:rPr>
-            </w:pPr>
-          </w:p>
-          <w:p>
-            <w:pPr>
-              <w:spacing w:after="0" w:line="240" w:lineRule="auto"/>
-              <w:rPr>
-                <w:rFonts w:ascii="Times New Roman" w:hAnsi="Times New Roman" w:cs="Times New Roman"/>
-                <w:sz w:val="24"/>
-                <w:szCs w:val="24"/>
-                <w:lang w:val="en-US"/>
-              </w:rPr>
-            </w:pPr>
-            <w:r>
-              <w:rPr>
-                <w:rFonts w:ascii="Times New Roman" w:hAnsi="Times New Roman" w:cs="Times New Roman"/>
-                <w:sz w:val="24"/>
-                <w:szCs w:val="24"/>
-                <w:lang w:val="en-US"/>
-              </w:rPr>
-              <w:t>Professors and TA’s marking the project.</w:t>
-            </w:r>
-          </w:p>
-          <w:p>
-            <w:pPr>
-              <w:spacing w:after="0" w:line="240" w:lineRule="auto"/>
-              <w:rPr>
-                <w:rFonts w:ascii="Times New Roman" w:hAnsi="Times New Roman" w:cs="Times New Roman"/>
-                <w:sz w:val="24"/>
-                <w:szCs w:val="24"/>
-                <w:lang w:val="en-US"/>
-              </w:rPr>
-            </w:pPr>
-          </w:p>
-          <w:p>
-            <w:pPr>
-              <w:spacing w:after="0" w:line="240" w:lineRule="auto"/>
+              <w:rPr>
+                <w:rFonts w:ascii="Times New Roman" w:hAnsi="Times New Roman" w:cs="Times New Roman"/>
+                <w:sz w:val="24"/>
+                <w:szCs w:val="24"/>
+                <w:lang w:val="en-US"/>
+              </w:rPr>
+            </w:pPr>
+          </w:p>
+          <w:p>
+            <w:pPr>
+              <w:rPr>
+                <w:rFonts w:ascii="Times New Roman" w:hAnsi="Times New Roman" w:cs="Times New Roman"/>
+                <w:sz w:val="24"/>
+                <w:szCs w:val="24"/>
+                <w:lang w:val="en-US"/>
+              </w:rPr>
+            </w:pPr>
+            <w:r>
+              <w:rPr>
+                <w:rFonts w:ascii="Times New Roman" w:hAnsi="Times New Roman" w:cs="Times New Roman"/>
+                <w:sz w:val="24"/>
+                <w:szCs w:val="24"/>
+                <w:lang w:val="en-US"/>
+              </w:rPr>
+              <w:t xml:space="preserve">Professors and </w:t>
+            </w:r>
+            <w:r>
+              <w:rPr>
+                <w:rFonts w:ascii="Times New Roman" w:hAnsi="Times New Roman" w:cs="Times New Roman"/>
+                <w:sz w:val="24"/>
+                <w:szCs w:val="24"/>
+                <w:lang w:val="en-US"/>
+              </w:rPr>
+              <w:t>teaching assistants</w:t>
+            </w:r>
+            <w:r>
+              <w:rPr>
+                <w:rFonts w:ascii="Times New Roman" w:hAnsi="Times New Roman" w:cs="Times New Roman"/>
+                <w:sz w:val="24"/>
+                <w:szCs w:val="24"/>
+                <w:lang w:val="en-US"/>
+              </w:rPr>
+              <w:t xml:space="preserve"> marking the project</w:t>
+            </w:r>
+            <w:r>
+              <w:rPr>
+                <w:rFonts w:ascii="Times New Roman" w:hAnsi="Times New Roman" w:cs="Times New Roman"/>
+                <w:sz w:val="24"/>
+                <w:szCs w:val="24"/>
+                <w:lang w:val="en-US"/>
+              </w:rPr>
+              <w:t xml:space="preserve"> will be interested in 4-to-Connect</w:t>
+            </w:r>
+            <w:r>
+              <w:rPr>
+                <w:rFonts w:ascii="Times New Roman" w:hAnsi="Times New Roman" w:cs="Times New Roman"/>
+                <w:sz w:val="24"/>
+                <w:szCs w:val="24"/>
+                <w:lang w:val="en-US"/>
+              </w:rPr>
+              <w:t>.</w:t>
+            </w:r>
+          </w:p>
+          <w:p>
+            <w:pPr>
+              <w:rPr>
+                <w:rFonts w:ascii="Times New Roman" w:hAnsi="Times New Roman" w:cs="Times New Roman"/>
+                <w:sz w:val="24"/>
+                <w:szCs w:val="24"/>
+                <w:lang w:val="en-US"/>
+              </w:rPr>
+            </w:pPr>
+          </w:p>
+          <w:p>
+            <w:pPr>
               <w:rPr>
                 <w:rFonts w:ascii="Times New Roman" w:hAnsi="Times New Roman" w:cs="Times New Roman"/>
                 <w:sz w:val="24"/>
@@ -202,7 +241,6 @@
           </w:tcPr>
           <w:p>
             <w:pPr>
-              <w:spacing w:after="0" w:line="240" w:lineRule="auto"/>
               <w:rPr>
                 <w:rFonts w:ascii="Times New Roman" w:hAnsi="Times New Roman" w:cs="Times New Roman"/>
                 <w:b/>
@@ -230,7 +268,6 @@
           </w:tcPr>
           <w:p>
             <w:pPr>
-              <w:spacing w:after="0" w:line="240" w:lineRule="auto"/>
               <w:rPr>
                 <w:rFonts w:ascii="Times New Roman" w:hAnsi="Times New Roman" w:cs="Times New Roman"/>
                 <w:b/>
@@ -252,18 +289,16 @@
           </w:p>
           <w:p>
             <w:pPr>
-              <w:spacing w:after="0" w:line="240" w:lineRule="auto"/>
-              <w:rPr>
-                <w:rFonts w:ascii="Times New Roman" w:hAnsi="Times New Roman" w:cs="Times New Roman"/>
-                <w:sz w:val="24"/>
-                <w:szCs w:val="24"/>
-                <w:lang w:val="en-US"/>
-              </w:rPr>
-            </w:pPr>
-          </w:p>
-          <w:p>
-            <w:pPr>
-              <w:spacing w:after="0" w:line="240" w:lineRule="auto"/>
+              <w:rPr>
+                <w:rFonts w:ascii="Times New Roman" w:hAnsi="Times New Roman" w:cs="Times New Roman"/>
+                <w:sz w:val="24"/>
+                <w:szCs w:val="24"/>
+                <w:lang w:val="en-US"/>
+              </w:rPr>
+            </w:pPr>
+          </w:p>
+          <w:p>
+            <w:pPr>
               <w:rPr>
                 <w:rFonts w:ascii="Times New Roman" w:eastAsia="SimSun" w:hAnsi="Times New Roman" w:cs="Times New Roman"/>
                 <w:sz w:val="24"/>
@@ -292,7 +327,6 @@
           </w:p>
           <w:p>
             <w:pPr>
-              <w:spacing w:after="0" w:line="240" w:lineRule="auto"/>
               <w:rPr>
                 <w:rFonts w:ascii="Times New Roman" w:eastAsia="SimSun" w:hAnsi="Times New Roman" w:cs="Times New Roman"/>
                 <w:sz w:val="24"/>
@@ -321,7 +355,6 @@
           </w:p>
           <w:p>
             <w:pPr>
-              <w:spacing w:after="0" w:line="240" w:lineRule="auto"/>
               <w:rPr>
                 <w:rFonts w:ascii="Times New Roman" w:eastAsia="SimSun" w:hAnsi="Times New Roman" w:cs="Times New Roman"/>
                 <w:sz w:val="24"/>
@@ -336,16 +369,7 @@
                 <w:szCs w:val="24"/>
                 <w:lang w:val="en-US"/>
               </w:rPr>
-              <w:t xml:space="preserve">Pieces can be placed beside or on top of each </w:t>
-            </w:r>
-            <w:r>
-              <w:rPr>
-                <w:rFonts w:ascii="Times New Roman" w:hAnsi="Times New Roman" w:cs="Times New Roman"/>
-                <w:sz w:val="24"/>
-                <w:szCs w:val="24"/>
-                <w:lang w:val="en-US"/>
-              </w:rPr>
-              <w:t>other</w:t>
+              <w:t>Pieces can be placed beside or on top of each other</w:t>
             </w:r>
             <w:r>
               <w:rPr>
@@ -359,7 +383,6 @@
           </w:p>
           <w:p>
             <w:pPr>
-              <w:spacing w:after="0" w:line="240" w:lineRule="auto"/>
               <w:rPr>
                 <w:rFonts w:ascii="Times New Roman" w:eastAsia="SimSun" w:hAnsi="Times New Roman" w:cs="Times New Roman"/>
                 <w:sz w:val="24"/>
@@ -399,7 +422,6 @@
           </w:p>
           <w:p>
             <w:pPr>
-              <w:spacing w:after="0" w:line="240" w:lineRule="auto"/>
               <w:rPr>
                 <w:rFonts w:ascii="Times New Roman" w:eastAsia="SimSun" w:hAnsi="Times New Roman" w:cs="Times New Roman"/>
                 <w:sz w:val="24"/>
@@ -414,12 +436,11 @@
                 <w:szCs w:val="24"/>
                 <w:lang w:val="en-US" w:eastAsia="zh-CN"/>
               </w:rPr>
-              <w:t>An 6x5 board.</w:t>
-            </w:r>
-          </w:p>
-          <w:p>
-            <w:pPr>
-              <w:spacing w:after="0" w:line="240" w:lineRule="auto"/>
+              <w:t>A 6x5 board.</w:t>
+            </w:r>
+          </w:p>
+          <w:p>
+            <w:pPr>
               <w:rPr>
                 <w:rFonts w:ascii="Times New Roman" w:hAnsi="Times New Roman" w:cs="Times New Roman"/>
                 <w:sz w:val="24"/>
@@ -442,7 +463,6 @@
           </w:tcPr>
           <w:p>
             <w:pPr>
-              <w:spacing w:after="0" w:line="240" w:lineRule="auto"/>
               <w:rPr>
                 <w:rFonts w:ascii="Times New Roman" w:hAnsi="Times New Roman" w:cs="Times New Roman"/>
                 <w:b/>
@@ -460,7 +480,6 @@
           </w:tcPr>
           <w:p>
             <w:pPr>
-              <w:spacing w:after="0" w:line="240" w:lineRule="auto"/>
               <w:rPr>
                 <w:rFonts w:ascii="Times New Roman" w:hAnsi="Times New Roman" w:cs="Times New Roman"/>
                 <w:b/>
@@ -482,7 +501,6 @@
           </w:p>
           <w:p>
             <w:pPr>
-              <w:spacing w:after="0" w:line="240" w:lineRule="auto"/>
               <w:rPr>
                 <w:rFonts w:ascii="Times New Roman" w:eastAsia="SimSun" w:hAnsi="Times New Roman" w:cs="Times New Roman"/>
                 <w:b/>
@@ -504,19 +522,17 @@
           </w:p>
           <w:p>
             <w:pPr>
-              <w:spacing w:after="0" w:line="240" w:lineRule="auto"/>
-              <w:rPr>
-                <w:rFonts w:ascii="Times New Roman" w:hAnsi="Times New Roman" w:cs="Times New Roman"/>
-                <w:b/>
-                <w:sz w:val="24"/>
-                <w:szCs w:val="24"/>
-                <w:lang w:val="en-US"/>
-              </w:rPr>
-            </w:pPr>
-          </w:p>
-          <w:p>
-            <w:pPr>
-              <w:spacing w:after="0" w:line="240" w:lineRule="auto"/>
+              <w:rPr>
+                <w:rFonts w:ascii="Times New Roman" w:hAnsi="Times New Roman" w:cs="Times New Roman"/>
+                <w:b/>
+                <w:sz w:val="24"/>
+                <w:szCs w:val="24"/>
+                <w:lang w:val="en-US"/>
+              </w:rPr>
+            </w:pPr>
+          </w:p>
+          <w:p>
+            <w:pPr>
               <w:rPr>
                 <w:rFonts w:ascii="Times New Roman" w:hAnsi="Times New Roman" w:cs="Times New Roman"/>
                 <w:b/>
@@ -540,7 +556,6 @@
           </w:tcPr>
           <w:p>
             <w:pPr>
-              <w:spacing w:after="0" w:line="240" w:lineRule="auto"/>
               <w:rPr>
                 <w:rFonts w:ascii="Times New Roman" w:hAnsi="Times New Roman" w:cs="Times New Roman"/>
                 <w:b/>
@@ -568,7 +583,6 @@
           </w:tcPr>
           <w:p>
             <w:pPr>
-              <w:spacing w:after="0" w:line="240" w:lineRule="auto"/>
               <w:rPr>
                 <w:rFonts w:ascii="Times New Roman" w:hAnsi="Times New Roman" w:cs="Times New Roman"/>
                 <w:b/>
@@ -590,31 +604,27 @@
           </w:p>
           <w:p>
             <w:pPr>
-              <w:spacing w:after="0" w:line="240" w:lineRule="auto"/>
-              <w:rPr>
-                <w:rFonts w:ascii="Times New Roman" w:hAnsi="Times New Roman" w:cs="Times New Roman"/>
-                <w:b/>
-                <w:sz w:val="24"/>
-                <w:szCs w:val="24"/>
-                <w:lang w:val="en-US"/>
-              </w:rPr>
-            </w:pPr>
-          </w:p>
-          <w:p>
-            <w:pPr>
-              <w:spacing w:after="0" w:line="240" w:lineRule="auto"/>
-              <w:rPr>
-                <w:rFonts w:ascii="Times New Roman" w:hAnsi="Times New Roman" w:cs="Times New Roman"/>
-                <w:b/>
-                <w:sz w:val="24"/>
-                <w:szCs w:val="24"/>
-                <w:lang w:val="en-US"/>
-              </w:rPr>
-            </w:pPr>
-            <w:r>
-              <w:rPr>
-                <w:rFonts w:ascii="Times New Roman" w:hAnsi="Times New Roman" w:cs="Times New Roman"/>
-                <w:b/>
+              <w:rPr>
+                <w:rFonts w:ascii="Times New Roman" w:hAnsi="Times New Roman" w:cs="Times New Roman"/>
+                <w:b/>
+                <w:sz w:val="24"/>
+                <w:szCs w:val="24"/>
+                <w:lang w:val="en-US"/>
+              </w:rPr>
+            </w:pPr>
+          </w:p>
+          <w:p>
+            <w:pPr>
+              <w:rPr>
+                <w:rFonts w:ascii="Times New Roman" w:hAnsi="Times New Roman" w:cs="Times New Roman"/>
+                <w:sz w:val="24"/>
+                <w:szCs w:val="24"/>
+                <w:lang w:val="en-US"/>
+              </w:rPr>
+            </w:pPr>
+            <w:r>
+              <w:rPr>
+                <w:rFonts w:ascii="Times New Roman" w:hAnsi="Times New Roman" w:cs="Times New Roman"/>
                 <w:sz w:val="24"/>
                 <w:szCs w:val="24"/>
                 <w:lang w:val="en-US"/>
@@ -624,19 +634,16 @@
           </w:p>
           <w:p>
             <w:pPr>
-              <w:spacing w:after="0" w:line="240" w:lineRule="auto"/>
-              <w:rPr>
-                <w:rFonts w:ascii="Times New Roman" w:hAnsi="Times New Roman" w:cs="Times New Roman"/>
-                <w:b/>
-                <w:sz w:val="24"/>
-                <w:szCs w:val="24"/>
-                <w:lang w:val="en-US"/>
-              </w:rPr>
-            </w:pPr>
-            <w:r>
-              <w:rPr>
-                <w:rFonts w:ascii="Times New Roman" w:hAnsi="Times New Roman" w:cs="Times New Roman"/>
-                <w:b/>
+              <w:rPr>
+                <w:rFonts w:ascii="Times New Roman" w:hAnsi="Times New Roman" w:cs="Times New Roman"/>
+                <w:sz w:val="24"/>
+                <w:szCs w:val="24"/>
+                <w:lang w:val="en-US"/>
+              </w:rPr>
+            </w:pPr>
+            <w:r>
+              <w:rPr>
+                <w:rFonts w:ascii="Times New Roman" w:hAnsi="Times New Roman" w:cs="Times New Roman"/>
                 <w:sz w:val="24"/>
                 <w:szCs w:val="24"/>
                 <w:lang w:val="en-US"/>
@@ -646,19 +653,16 @@
           </w:p>
           <w:p>
             <w:pPr>
-              <w:spacing w:after="0" w:line="240" w:lineRule="auto"/>
-              <w:rPr>
-                <w:rFonts w:ascii="Times New Roman" w:hAnsi="Times New Roman" w:cs="Times New Roman"/>
-                <w:b/>
-                <w:sz w:val="24"/>
-                <w:szCs w:val="24"/>
-                <w:lang w:val="en-US"/>
-              </w:rPr>
-            </w:pPr>
-            <w:r>
-              <w:rPr>
-                <w:rFonts w:ascii="Times New Roman" w:hAnsi="Times New Roman" w:cs="Times New Roman"/>
-                <w:b/>
+              <w:rPr>
+                <w:rFonts w:ascii="Times New Roman" w:hAnsi="Times New Roman" w:cs="Times New Roman"/>
+                <w:sz w:val="24"/>
+                <w:szCs w:val="24"/>
+                <w:lang w:val="en-US"/>
+              </w:rPr>
+            </w:pPr>
+            <w:r>
+              <w:rPr>
+                <w:rFonts w:ascii="Times New Roman" w:hAnsi="Times New Roman" w:cs="Times New Roman"/>
                 <w:sz w:val="24"/>
                 <w:szCs w:val="24"/>
                 <w:lang w:val="en-US"/>
@@ -669,7 +673,6 @@
             <w:r>
               <w:rPr>
                 <w:rFonts w:ascii="Times New Roman" w:hAnsi="Times New Roman" w:cs="Times New Roman"/>
-                <w:b/>
                 <w:sz w:val="24"/>
                 <w:szCs w:val="24"/>
                 <w:lang w:val="en-US"/>
@@ -680,7 +683,6 @@
             <w:r>
               <w:rPr>
                 <w:rFonts w:ascii="Times New Roman" w:hAnsi="Times New Roman" w:cs="Times New Roman"/>
-                <w:b/>
                 <w:sz w:val="24"/>
                 <w:szCs w:val="24"/>
                 <w:lang w:val="en-US"/>
@@ -690,19 +692,16 @@
           </w:p>
           <w:p>
             <w:pPr>
-              <w:spacing w:after="0" w:line="240" w:lineRule="auto"/>
-              <w:rPr>
-                <w:rFonts w:ascii="Times New Roman" w:hAnsi="Times New Roman" w:cs="Times New Roman"/>
-                <w:b/>
-                <w:sz w:val="24"/>
-                <w:szCs w:val="24"/>
-                <w:lang w:val="en-US"/>
-              </w:rPr>
-            </w:pPr>
-            <w:r>
-              <w:rPr>
-                <w:rFonts w:ascii="Times New Roman" w:hAnsi="Times New Roman" w:cs="Times New Roman"/>
-                <w:b/>
+              <w:rPr>
+                <w:rFonts w:ascii="Times New Roman" w:hAnsi="Times New Roman" w:cs="Times New Roman"/>
+                <w:sz w:val="24"/>
+                <w:szCs w:val="24"/>
+                <w:lang w:val="en-US"/>
+              </w:rPr>
+            </w:pPr>
+            <w:r>
+              <w:rPr>
+                <w:rFonts w:ascii="Times New Roman" w:hAnsi="Times New Roman" w:cs="Times New Roman"/>
                 <w:sz w:val="24"/>
                 <w:szCs w:val="24"/>
                 <w:lang w:val="en-US"/>
@@ -712,19 +711,46 @@
           </w:p>
           <w:p>
             <w:pPr>
-              <w:spacing w:after="0" w:line="240" w:lineRule="auto"/>
-              <w:rPr>
-                <w:rFonts w:ascii="Times New Roman" w:hAnsi="Times New Roman" w:cs="Times New Roman"/>
-                <w:b/>
-                <w:sz w:val="24"/>
-                <w:szCs w:val="24"/>
-                <w:lang w:val="en-US"/>
-              </w:rPr>
-            </w:pPr>
-          </w:p>
-          <w:p>
-            <w:pPr>
-              <w:spacing w:after="0" w:line="240" w:lineRule="auto"/>
+              <w:rPr>
+                <w:rFonts w:ascii="Times New Roman" w:hAnsi="Times New Roman" w:cs="Times New Roman"/>
+                <w:sz w:val="24"/>
+                <w:szCs w:val="24"/>
+                <w:lang w:val="en-US"/>
+              </w:rPr>
+            </w:pPr>
+          </w:p>
+          <w:p>
+            <w:pPr>
+              <w:rPr>
+                <w:rFonts w:ascii="Times New Roman" w:hAnsi="Times New Roman" w:cs="Times New Roman"/>
+                <w:sz w:val="24"/>
+                <w:szCs w:val="24"/>
+                <w:lang w:val="en-US"/>
+              </w:rPr>
+            </w:pPr>
+            <w:r>
+              <w:rPr>
+                <w:rFonts w:ascii="Times New Roman" w:hAnsi="Times New Roman" w:cs="Times New Roman"/>
+                <w:sz w:val="24"/>
+                <w:szCs w:val="24"/>
+                <w:lang w:val="en-US"/>
+              </w:rPr>
+              <w:t>External deliverables will be submitted to Markus by [name].</w:t>
+            </w:r>
+          </w:p>
+          <w:p>
+            <w:pPr>
+              <w:rPr>
+                <w:rFonts w:ascii="Times New Roman" w:hAnsi="Times New Roman" w:cs="Times New Roman"/>
+                <w:b/>
+                <w:sz w:val="24"/>
+                <w:szCs w:val="24"/>
+                <w:lang w:val="en-US"/>
+              </w:rPr>
+            </w:pPr>
+          </w:p>
+          <w:p>
+            <w:pPr>
               <w:rPr>
                 <w:rFonts w:ascii="Times New Roman" w:hAnsi="Times New Roman" w:cs="Times New Roman"/>
                 <w:b/>
@@ -748,7 +774,6 @@
           </w:tcPr>
           <w:p>
             <w:pPr>
-              <w:spacing w:after="0" w:line="240" w:lineRule="auto"/>
               <w:rPr>
                 <w:rFonts w:ascii="Times New Roman" w:hAnsi="Times New Roman" w:cs="Times New Roman"/>
                 <w:b/>
@@ -766,7 +791,6 @@
           </w:tcPr>
           <w:p>
             <w:pPr>
-              <w:spacing w:after="0" w:line="240" w:lineRule="auto"/>
               <w:rPr>
                 <w:rFonts w:ascii="Times New Roman" w:hAnsi="Times New Roman" w:cs="Times New Roman"/>
                 <w:b/>
@@ -788,19 +812,55 @@
           </w:p>
           <w:p>
             <w:pPr>
-              <w:spacing w:after="0" w:line="240" w:lineRule="auto"/>
-              <w:rPr>
-                <w:rFonts w:ascii="Times New Roman" w:hAnsi="Times New Roman" w:cs="Times New Roman"/>
-                <w:b/>
-                <w:sz w:val="24"/>
-                <w:szCs w:val="24"/>
-                <w:lang w:val="en-US"/>
-              </w:rPr>
-            </w:pPr>
-          </w:p>
-          <w:p>
-            <w:pPr>
-              <w:spacing w:after="0" w:line="240" w:lineRule="auto"/>
+              <w:rPr>
+                <w:rFonts w:ascii="Times New Roman" w:hAnsi="Times New Roman" w:cs="Times New Roman"/>
+                <w:b/>
+                <w:sz w:val="24"/>
+                <w:szCs w:val="24"/>
+                <w:lang w:val="en-US"/>
+              </w:rPr>
+            </w:pPr>
+          </w:p>
+          <w:p>
+            <w:pPr>
+              <w:rPr>
+                <w:rFonts w:ascii="Times New Roman" w:hAnsi="Times New Roman" w:cs="Times New Roman"/>
+                <w:sz w:val="24"/>
+                <w:szCs w:val="24"/>
+                <w:lang w:val="en-US"/>
+              </w:rPr>
+            </w:pPr>
+            <w:r>
+              <w:rPr>
+                <w:rFonts w:ascii="Times New Roman" w:hAnsi="Times New Roman" w:cs="Times New Roman"/>
+                <w:sz w:val="24"/>
+                <w:szCs w:val="24"/>
+                <w:lang w:val="en-US"/>
+              </w:rPr>
+              <w:t>Class Diagram</w:t>
+            </w:r>
+          </w:p>
+          <w:p>
+            <w:pPr>
+              <w:rPr>
+                <w:rFonts w:ascii="Times New Roman" w:hAnsi="Times New Roman" w:cs="Times New Roman"/>
+                <w:sz w:val="24"/>
+                <w:szCs w:val="24"/>
+                <w:lang w:val="en-US"/>
+              </w:rPr>
+            </w:pPr>
+            <w:r>
+              <w:rPr>
+                <w:rFonts w:ascii="Times New Roman" w:hAnsi="Times New Roman" w:cs="Times New Roman"/>
+                <w:sz w:val="24"/>
+                <w:szCs w:val="24"/>
+                <w:lang w:val="en-US"/>
+              </w:rPr>
+              <w:t>Case Diagram</w:t>
+            </w:r>
+          </w:p>
+          <w:p>
+            <w:pPr>
               <w:rPr>
                 <w:rFonts w:ascii="Times New Roman" w:hAnsi="Times New Roman" w:cs="Times New Roman"/>
                 <w:sz w:val="24"/>
@@ -820,7 +880,6 @@
           </w:p>
           <w:p>
             <w:pPr>
-              <w:spacing w:after="0" w:line="240" w:lineRule="auto"/>
               <w:rPr>
                 <w:rFonts w:ascii="Times New Roman" w:hAnsi="Times New Roman" w:cs="Times New Roman"/>
                 <w:sz w:val="24"/>
@@ -840,7 +899,6 @@
           </w:p>
           <w:p>
             <w:pPr>
-              <w:spacing w:after="0" w:line="240" w:lineRule="auto"/>
               <w:rPr>
                 <w:rFonts w:ascii="Times New Roman" w:hAnsi="Times New Roman" w:cs="Times New Roman"/>
                 <w:sz w:val="24"/>
@@ -860,7 +918,6 @@
           </w:p>
           <w:p>
             <w:pPr>
-              <w:spacing w:after="0" w:line="240" w:lineRule="auto"/>
               <w:rPr>
                 <w:rFonts w:ascii="Times New Roman" w:hAnsi="Times New Roman" w:cs="Times New Roman"/>
                 <w:sz w:val="24"/>
@@ -880,37 +937,26 @@
           </w:p>
           <w:p>
             <w:pPr>
-              <w:spacing w:after="0" w:line="240" w:lineRule="auto"/>
-              <w:rPr>
-                <w:rFonts w:ascii="Times New Roman" w:hAnsi="Times New Roman" w:cs="Times New Roman"/>
-                <w:b/>
-                <w:sz w:val="24"/>
-                <w:szCs w:val="24"/>
-                <w:lang w:val="en-US"/>
-              </w:rPr>
-            </w:pPr>
-            <w:r>
-              <w:rPr>
-                <w:rFonts w:ascii="Times New Roman" w:hAnsi="Times New Roman" w:cs="Times New Roman"/>
-                <w:sz w:val="24"/>
-                <w:szCs w:val="24"/>
-                <w:lang w:val="en-US"/>
-              </w:rPr>
-              <w:t>Te</w:t>
-            </w:r>
-            <w:r>
-              <w:rPr>
-                <w:rFonts w:ascii="Times New Roman" w:hAnsi="Times New Roman" w:cs="Times New Roman"/>
-                <w:sz w:val="24"/>
-                <w:szCs w:val="24"/>
-                <w:lang w:val="en-US"/>
-              </w:rPr>
-              <w:t>st file that checks possible cases</w:t>
-            </w:r>
-          </w:p>
-          <w:p>
-            <w:pPr>
-              <w:spacing w:after="0" w:line="240" w:lineRule="auto"/>
+              <w:rPr>
+                <w:rFonts w:ascii="Times New Roman" w:hAnsi="Times New Roman" w:cs="Times New Roman"/>
+                <w:b/>
+                <w:sz w:val="24"/>
+                <w:szCs w:val="24"/>
+                <w:lang w:val="en-US"/>
+              </w:rPr>
+            </w:pPr>
+            <w:r>
+              <w:rPr>
+                <w:rFonts w:ascii="Times New Roman" w:hAnsi="Times New Roman" w:cs="Times New Roman"/>
+                <w:sz w:val="24"/>
+                <w:szCs w:val="24"/>
+                <w:lang w:val="en-US"/>
+              </w:rPr>
+              <w:t>Test file that checks possible cases</w:t>
+            </w:r>
+          </w:p>
+          <w:p>
+            <w:pPr>
               <w:rPr>
                 <w:rFonts w:ascii="Times New Roman" w:hAnsi="Times New Roman" w:cs="Times New Roman"/>
                 <w:b/>
@@ -934,7 +980,6 @@
           </w:tcPr>
           <w:p>
             <w:pPr>
-              <w:spacing w:after="0" w:line="240" w:lineRule="auto"/>
               <w:rPr>
                 <w:rFonts w:ascii="Times New Roman" w:hAnsi="Times New Roman" w:cs="Times New Roman"/>
                 <w:b/>
@@ -962,7 +1007,6 @@
           </w:tcPr>
           <w:p>
             <w:pPr>
-              <w:spacing w:after="0" w:line="240" w:lineRule="auto"/>
               <w:rPr>
                 <w:rFonts w:ascii="Times New Roman" w:hAnsi="Times New Roman" w:cs="Times New Roman"/>
                 <w:b/>
@@ -984,7 +1028,6 @@
           </w:p>
           <w:p>
             <w:pPr>
-              <w:spacing w:after="0" w:line="240" w:lineRule="auto"/>
               <w:rPr>
                 <w:rFonts w:ascii="Times New Roman" w:eastAsia="SimSun" w:hAnsi="Times New Roman" w:cs="Times New Roman"/>
                 <w:sz w:val="24"/>
@@ -1004,7 +1047,6 @@
           </w:p>
           <w:p>
             <w:pPr>
-              <w:spacing w:after="0" w:line="240" w:lineRule="auto"/>
               <w:rPr>
                 <w:rFonts w:ascii="Times New Roman" w:eastAsia="SimSun" w:hAnsi="Times New Roman" w:cs="Times New Roman"/>
                 <w:sz w:val="24"/>
@@ -1024,7 +1066,6 @@
           </w:p>
           <w:p>
             <w:pPr>
-              <w:spacing w:after="0" w:line="240" w:lineRule="auto"/>
               <w:rPr>
                 <w:rFonts w:ascii="Times New Roman" w:eastAsia="SimSun" w:hAnsi="Times New Roman" w:cs="Times New Roman"/>
                 <w:sz w:val="24"/>
@@ -1044,7 +1085,6 @@
           </w:p>
           <w:p>
             <w:pPr>
-              <w:spacing w:after="0" w:line="240" w:lineRule="auto"/>
               <w:rPr>
                 <w:rFonts w:ascii="Times New Roman" w:hAnsi="Times New Roman" w:cs="Times New Roman"/>
                 <w:sz w:val="24"/>
@@ -1067,7 +1107,6 @@
           </w:tcPr>
           <w:p>
             <w:pPr>
-              <w:spacing w:after="0" w:line="240" w:lineRule="auto"/>
               <w:rPr>
                 <w:rFonts w:ascii="Times New Roman" w:hAnsi="Times New Roman" w:cs="Times New Roman"/>
                 <w:b/>
@@ -1085,7 +1124,6 @@
           </w:tcPr>
           <w:p>
             <w:pPr>
-              <w:spacing w:after="0" w:line="240" w:lineRule="auto"/>
               <w:rPr>
                 <w:rFonts w:ascii="Times New Roman" w:hAnsi="Times New Roman" w:cs="Times New Roman"/>
                 <w:b/>
@@ -1107,7 +1145,6 @@
           </w:p>
           <w:p>
             <w:pPr>
-              <w:spacing w:after="0" w:line="240" w:lineRule="auto"/>
               <w:rPr>
                 <w:rFonts w:ascii="Times New Roman" w:eastAsia="SimSun" w:hAnsi="Times New Roman" w:cs="Times New Roman"/>
                 <w:b/>
@@ -1129,7 +1166,6 @@
           </w:p>
           <w:p>
             <w:pPr>
-              <w:spacing w:after="0" w:line="240" w:lineRule="auto"/>
               <w:rPr>
                 <w:rFonts w:ascii="Times New Roman" w:hAnsi="Times New Roman" w:cs="Times New Roman"/>
                 <w:b/>
@@ -1153,7 +1189,6 @@
           </w:tcPr>
           <w:p>
             <w:pPr>
-              <w:spacing w:after="0" w:line="240" w:lineRule="auto"/>
               <w:rPr>
                 <w:rFonts w:ascii="Times New Roman" w:hAnsi="Times New Roman" w:cs="Times New Roman"/>
                 <w:b/>
@@ -1171,7 +1206,6 @@
           </w:tcPr>
           <w:p>
             <w:pPr>
-              <w:spacing w:after="0" w:line="240" w:lineRule="auto"/>
               <w:rPr>
                 <w:rFonts w:ascii="Times New Roman" w:hAnsi="Times New Roman" w:cs="Times New Roman"/>
                 <w:b/>
@@ -1193,19 +1227,17 @@
           </w:p>
           <w:p>
             <w:pPr>
-              <w:spacing w:after="0" w:line="240" w:lineRule="auto"/>
-              <w:rPr>
-                <w:rFonts w:ascii="Times New Roman" w:hAnsi="Times New Roman" w:cs="Times New Roman"/>
-                <w:b/>
-                <w:sz w:val="24"/>
-                <w:szCs w:val="24"/>
-                <w:lang w:val="en-US"/>
-              </w:rPr>
-            </w:pPr>
-          </w:p>
-          <w:p>
-            <w:pPr>
-              <w:spacing w:after="0" w:line="240" w:lineRule="auto"/>
+              <w:rPr>
+                <w:rFonts w:ascii="Times New Roman" w:hAnsi="Times New Roman" w:cs="Times New Roman"/>
+                <w:b/>
+                <w:sz w:val="24"/>
+                <w:szCs w:val="24"/>
+                <w:lang w:val="en-US"/>
+              </w:rPr>
+            </w:pPr>
+          </w:p>
+          <w:p>
+            <w:pPr>
               <w:rPr>
                 <w:rFonts w:ascii="Times New Roman" w:eastAsia="SimSun" w:hAnsi="Times New Roman" w:cs="Times New Roman"/>
                 <w:b/>
@@ -1222,7 +1254,6 @@
                 <w:szCs w:val="24"/>
                 <w:lang w:val="en-US"/>
               </w:rPr>
-              <w:lastRenderedPageBreak/>
               <w:t>Different levels of com players</w:t>
             </w:r>
             <w:r>
@@ -1238,7 +1269,6 @@
           </w:p>
           <w:p>
             <w:pPr>
-              <w:spacing w:after="0" w:line="240" w:lineRule="auto"/>
               <w:rPr>
                 <w:rFonts w:ascii="Times New Roman" w:eastAsia="SimSun" w:hAnsi="Times New Roman" w:cs="Times New Roman"/>
                 <w:b/>
@@ -1270,7 +1300,6 @@
           </w:p>
           <w:p>
             <w:pPr>
-              <w:spacing w:after="0" w:line="240" w:lineRule="auto"/>
               <w:rPr>
                 <w:rFonts w:ascii="Times New Roman" w:eastAsia="SimSun" w:hAnsi="Times New Roman" w:cs="Times New Roman"/>
                 <w:b/>
@@ -1287,22 +1316,11 @@
                 <w:szCs w:val="24"/>
                 <w:lang w:val="en-US" w:eastAsia="zh-CN"/>
               </w:rPr>
-              <w:t xml:space="preserve">Recommend move by </w:t>
-            </w:r>
-            <w:r>
-              <w:rPr>
-                <w:rFonts w:ascii="Times New Roman" w:eastAsia="SimSun" w:hAnsi="Times New Roman" w:cs="Times New Roman" w:hint="eastAsia"/>
-                <w:b/>
-                <w:sz w:val="24"/>
-                <w:szCs w:val="24"/>
-                <w:lang w:val="en-US" w:eastAsia="zh-CN"/>
-              </w:rPr>
-              <w:t>computer,</w:t>
-            </w:r>
-          </w:p>
-          <w:p>
-            <w:pPr>
-              <w:spacing w:after="0" w:line="240" w:lineRule="auto"/>
+              <w:t>Recommend move by computer,</w:t>
+            </w:r>
+          </w:p>
+          <w:p>
+            <w:pPr>
               <w:rPr>
                 <w:rFonts w:ascii="Times New Roman" w:hAnsi="Times New Roman" w:cs="Times New Roman"/>
                 <w:b/>
@@ -1326,24 +1344,22 @@
           </w:tcPr>
           <w:p>
             <w:pPr>
-              <w:spacing w:after="0" w:line="240" w:lineRule="auto"/>
-              <w:rPr>
-                <w:rFonts w:ascii="Times New Roman" w:hAnsi="Times New Roman" w:cs="Times New Roman"/>
-                <w:b/>
-                <w:sz w:val="24"/>
-                <w:szCs w:val="24"/>
-                <w:lang w:val="en-US"/>
-              </w:rPr>
-            </w:pPr>
-            <w:r>
-              <w:rPr>
-                <w:rFonts w:ascii="Times New Roman" w:hAnsi="Times New Roman" w:cs="Times New Roman"/>
-                <w:b/>
-                <w:sz w:val="24"/>
-                <w:szCs w:val="24"/>
-                <w:lang w:val="en-US"/>
-              </w:rPr>
-              <w:lastRenderedPageBreak/>
+              <w:rPr>
+                <w:rFonts w:ascii="Times New Roman" w:hAnsi="Times New Roman" w:cs="Times New Roman"/>
+                <w:b/>
+                <w:sz w:val="24"/>
+                <w:szCs w:val="24"/>
+                <w:lang w:val="en-US"/>
+              </w:rPr>
+            </w:pPr>
+            <w:r>
+              <w:rPr>
+                <w:rFonts w:ascii="Times New Roman" w:hAnsi="Times New Roman" w:cs="Times New Roman"/>
+                <w:b/>
+                <w:sz w:val="24"/>
+                <w:szCs w:val="24"/>
+                <w:lang w:val="en-US"/>
+              </w:rPr>
               <w:t>Milestones</w:t>
             </w:r>
           </w:p>
@@ -1354,7 +1370,6 @@
           </w:tcPr>
           <w:p>
             <w:pPr>
-              <w:spacing w:after="0" w:line="240" w:lineRule="auto"/>
               <w:rPr>
                 <w:rFonts w:ascii="Times New Roman" w:hAnsi="Times New Roman" w:cs="Times New Roman"/>
                 <w:sz w:val="24"/>
@@ -1398,14 +1413,184 @@
           </w:tcPr>
           <w:p>
             <w:pPr>
-              <w:spacing w:after="0" w:line="240" w:lineRule="auto"/>
-              <w:rPr>
-                <w:rFonts w:ascii="Times New Roman" w:hAnsi="Times New Roman" w:cs="Times New Roman"/>
-                <w:sz w:val="24"/>
-                <w:szCs w:val="24"/>
-                <w:lang w:val="en-US"/>
-              </w:rPr>
-            </w:pPr>
+              <w:rPr>
+                <w:rFonts w:ascii="Times New Roman" w:hAnsi="Times New Roman" w:cs="Times New Roman"/>
+                <w:sz w:val="24"/>
+                <w:szCs w:val="24"/>
+                <w:lang w:val="en-US"/>
+              </w:rPr>
+            </w:pPr>
+            <w:r>
+              <w:rPr>
+                <w:rFonts w:ascii="Times New Roman" w:hAnsi="Times New Roman" w:cs="Times New Roman"/>
+                <w:sz w:val="24"/>
+                <w:szCs w:val="24"/>
+                <w:lang w:val="en-US"/>
+              </w:rPr>
+              <w:t>There will be a completed project plan detailing what each member will do and how they will accomplish it in the required time</w:t>
+            </w:r>
+            <w:r>
+              <w:rPr>
+                <w:rFonts w:ascii="Times New Roman" w:hAnsi="Times New Roman" w:cs="Times New Roman"/>
+                <w:sz w:val="24"/>
+                <w:szCs w:val="24"/>
+                <w:lang w:val="en-US"/>
+              </w:rPr>
+              <w:t xml:space="preserve"> based on our goal</w:t>
+            </w:r>
+            <w:r>
+              <w:rPr>
+                <w:rFonts w:ascii="Times New Roman" w:hAnsi="Times New Roman" w:cs="Times New Roman"/>
+                <w:sz w:val="24"/>
+                <w:szCs w:val="24"/>
+                <w:lang w:val="en-US"/>
+              </w:rPr>
+              <w:t xml:space="preserve">. The plan will also contain an explanation of our means of communication and </w:t>
+            </w:r>
+            <w:r>
+              <w:rPr>
+                <w:rFonts w:ascii="Times New Roman" w:hAnsi="Times New Roman" w:cs="Times New Roman"/>
+                <w:sz w:val="24"/>
+                <w:szCs w:val="24"/>
+                <w:lang w:val="en-US"/>
+              </w:rPr>
+              <w:t>challenges we may encounter</w:t>
+            </w:r>
+            <w:r>
+              <w:rPr>
+                <w:rFonts w:ascii="Times New Roman" w:hAnsi="Times New Roman" w:cs="Times New Roman"/>
+                <w:sz w:val="24"/>
+                <w:szCs w:val="24"/>
+                <w:lang w:val="en-US"/>
+              </w:rPr>
+              <w:t xml:space="preserve"> when working on the project. Additionally, </w:t>
+            </w:r>
+            <w:r>
+              <w:rPr>
+                <w:rFonts w:ascii="Times New Roman" w:hAnsi="Times New Roman" w:cs="Times New Roman"/>
+                <w:sz w:val="24"/>
+                <w:szCs w:val="24"/>
+                <w:lang w:val="en-US"/>
+              </w:rPr>
+              <w:t xml:space="preserve">the plan will outline requirements </w:t>
+            </w:r>
+            <w:r>
+              <w:rPr>
+                <w:rFonts w:ascii="Times New Roman" w:hAnsi="Times New Roman" w:cs="Times New Roman"/>
+                <w:sz w:val="24"/>
+                <w:szCs w:val="24"/>
+                <w:lang w:val="en-US"/>
+              </w:rPr>
+              <w:t>and the scope of</w:t>
+            </w:r>
+            <w:r>
+              <w:rPr>
+                <w:rFonts w:ascii="Times New Roman" w:hAnsi="Times New Roman" w:cs="Times New Roman"/>
+                <w:sz w:val="24"/>
+                <w:szCs w:val="24"/>
+                <w:lang w:val="en-US"/>
+              </w:rPr>
+              <w:t xml:space="preserve"> our </w:t>
+            </w:r>
+            <w:r>
+              <w:rPr>
+                <w:rFonts w:ascii="Times New Roman" w:hAnsi="Times New Roman" w:cs="Times New Roman"/>
+                <w:sz w:val="24"/>
+                <w:szCs w:val="24"/>
+                <w:lang w:val="en-US"/>
+              </w:rPr>
+              <w:t xml:space="preserve">project </w:t>
+            </w:r>
+            <w:r>
+              <w:rPr>
+                <w:rFonts w:ascii="Times New Roman" w:hAnsi="Times New Roman" w:cs="Times New Roman"/>
+                <w:sz w:val="24"/>
+                <w:szCs w:val="24"/>
+                <w:lang w:val="en-US"/>
+              </w:rPr>
+              <w:t>as well as</w:t>
+            </w:r>
+            <w:r>
+              <w:rPr>
+                <w:rFonts w:ascii="Times New Roman" w:hAnsi="Times New Roman" w:cs="Times New Roman"/>
+                <w:sz w:val="24"/>
+                <w:szCs w:val="24"/>
+                <w:lang w:val="en-US"/>
+              </w:rPr>
+              <w:t xml:space="preserve"> </w:t>
+            </w:r>
+            <w:r>
+              <w:rPr>
+                <w:rFonts w:ascii="Times New Roman" w:hAnsi="Times New Roman" w:cs="Times New Roman"/>
+                <w:sz w:val="24"/>
+                <w:szCs w:val="24"/>
+                <w:lang w:val="en-US"/>
+              </w:rPr>
+              <w:t xml:space="preserve">contain a </w:t>
+            </w:r>
+            <w:r>
+              <w:rPr>
+                <w:rFonts w:ascii="Times New Roman" w:hAnsi="Times New Roman" w:cs="Times New Roman"/>
+                <w:sz w:val="24"/>
+                <w:szCs w:val="24"/>
+                <w:lang w:val="en-US"/>
+              </w:rPr>
+              <w:t>description</w:t>
+            </w:r>
+            <w:r>
+              <w:rPr>
+                <w:rFonts w:ascii="Times New Roman" w:hAnsi="Times New Roman" w:cs="Times New Roman"/>
+                <w:sz w:val="24"/>
+                <w:szCs w:val="24"/>
+                <w:lang w:val="en-US"/>
+              </w:rPr>
+              <w:t xml:space="preserve"> of deliverables</w:t>
+            </w:r>
+            <w:r>
+              <w:rPr>
+                <w:rFonts w:ascii="Times New Roman" w:hAnsi="Times New Roman" w:cs="Times New Roman"/>
+                <w:sz w:val="24"/>
+                <w:szCs w:val="24"/>
+                <w:lang w:val="en-US"/>
+              </w:rPr>
+              <w:t xml:space="preserve">, </w:t>
+            </w:r>
+            <w:r>
+              <w:rPr>
+                <w:rFonts w:ascii="Times New Roman" w:hAnsi="Times New Roman" w:cs="Times New Roman"/>
+                <w:sz w:val="24"/>
+                <w:szCs w:val="24"/>
+                <w:lang w:val="en-US"/>
+              </w:rPr>
+              <w:t>milestones</w:t>
+            </w:r>
+            <w:r>
+              <w:rPr>
+                <w:rFonts w:ascii="Times New Roman" w:hAnsi="Times New Roman" w:cs="Times New Roman"/>
+                <w:sz w:val="24"/>
+                <w:szCs w:val="24"/>
+                <w:lang w:val="en-US"/>
+              </w:rPr>
+              <w:t xml:space="preserve"> and stakeholders</w:t>
+            </w:r>
+            <w:r>
+              <w:rPr>
+                <w:rFonts w:ascii="Times New Roman" w:hAnsi="Times New Roman" w:cs="Times New Roman"/>
+                <w:sz w:val="24"/>
+                <w:szCs w:val="24"/>
+                <w:lang w:val="en-US"/>
+              </w:rPr>
+              <w:t>.</w:t>
+            </w:r>
+            <w:r>
+              <w:rPr>
+                <w:rFonts w:ascii="Times New Roman" w:hAnsi="Times New Roman" w:cs="Times New Roman"/>
+                <w:sz w:val="24"/>
+                <w:szCs w:val="24"/>
+                <w:lang w:val="en-US"/>
+              </w:rPr>
+              <w:t xml:space="preserve"> Finally, there will be a work-breakdown-structure and addendums page.</w:t>
+            </w:r>
           </w:p>
         </w:tc>
       </w:tr>
@@ -1421,7 +1606,6 @@
           </w:tcPr>
           <w:p>
             <w:pPr>
-              <w:spacing w:after="0" w:line="240" w:lineRule="auto"/>
               <w:rPr>
                 <w:rFonts w:ascii="Times New Roman" w:hAnsi="Times New Roman" w:cs="Times New Roman"/>
                 <w:b/>
@@ -1438,7 +1622,6 @@
           </w:tcPr>
           <w:p>
             <w:pPr>
-              <w:spacing w:after="0" w:line="240" w:lineRule="auto"/>
               <w:rPr>
                 <w:rFonts w:ascii="Times New Roman" w:hAnsi="Times New Roman" w:cs="Times New Roman"/>
                 <w:sz w:val="24"/>
@@ -1482,14 +1665,67 @@
           </w:tcPr>
           <w:p>
             <w:pPr>
-              <w:spacing w:after="0" w:line="240" w:lineRule="auto"/>
-              <w:rPr>
-                <w:rFonts w:ascii="Times New Roman" w:hAnsi="Times New Roman" w:cs="Times New Roman"/>
-                <w:sz w:val="24"/>
-                <w:szCs w:val="24"/>
-                <w:lang w:val="en-US"/>
-              </w:rPr>
-            </w:pPr>
+              <w:rPr>
+                <w:rFonts w:ascii="Times New Roman" w:hAnsi="Times New Roman" w:cs="Times New Roman"/>
+                <w:sz w:val="24"/>
+                <w:szCs w:val="24"/>
+                <w:lang w:val="en-US"/>
+              </w:rPr>
+            </w:pPr>
+            <w:r>
+              <w:rPr>
+                <w:rFonts w:ascii="Times New Roman" w:hAnsi="Times New Roman" w:cs="Times New Roman"/>
+                <w:sz w:val="24"/>
+                <w:szCs w:val="24"/>
+                <w:lang w:val="en-US"/>
+              </w:rPr>
+              <w:t>The classes to be implemented and their relationships will be known</w:t>
+            </w:r>
+            <w:r>
+              <w:rPr>
+                <w:rFonts w:ascii="Times New Roman" w:hAnsi="Times New Roman" w:cs="Times New Roman"/>
+                <w:sz w:val="24"/>
+                <w:szCs w:val="24"/>
+                <w:lang w:val="en-US"/>
+              </w:rPr>
+              <w:t xml:space="preserve"> along with the specific design patterns </w:t>
+            </w:r>
+            <w:r>
+              <w:rPr>
+                <w:rFonts w:ascii="Times New Roman" w:hAnsi="Times New Roman" w:cs="Times New Roman"/>
+                <w:sz w:val="24"/>
+                <w:szCs w:val="24"/>
+                <w:lang w:val="en-US"/>
+              </w:rPr>
+              <w:t>we will use.</w:t>
+            </w:r>
+            <w:r>
+              <w:rPr>
+                <w:rFonts w:ascii="Times New Roman" w:hAnsi="Times New Roman" w:cs="Times New Roman"/>
+                <w:sz w:val="24"/>
+                <w:szCs w:val="24"/>
+                <w:lang w:val="en-US"/>
+              </w:rPr>
+              <w:t xml:space="preserve"> Furthermore, </w:t>
+            </w:r>
+            <w:r>
+              <w:rPr>
+                <w:rFonts w:ascii="Times New Roman" w:hAnsi="Times New Roman" w:cs="Times New Roman"/>
+                <w:sz w:val="24"/>
+                <w:szCs w:val="24"/>
+                <w:lang w:val="en-US"/>
+              </w:rPr>
+              <w:t>all UML diagrams representing the project will be finished.</w:t>
+            </w:r>
+            <w:r>
+              <w:rPr>
+                <w:rFonts w:ascii="Times New Roman" w:hAnsi="Times New Roman" w:cs="Times New Roman"/>
+                <w:sz w:val="24"/>
+                <w:szCs w:val="24"/>
+                <w:lang w:val="en-US"/>
+              </w:rPr>
+              <w:t xml:space="preserve"> </w:t>
+            </w:r>
           </w:p>
         </w:tc>
       </w:tr>
@@ -1505,7 +1741,6 @@
           </w:tcPr>
           <w:p>
             <w:pPr>
-              <w:spacing w:after="0" w:line="240" w:lineRule="auto"/>
               <w:rPr>
                 <w:rFonts w:ascii="Times New Roman" w:hAnsi="Times New Roman" w:cs="Times New Roman"/>
                 <w:b/>
@@ -1522,7 +1757,6 @@
           </w:tcPr>
           <w:p>
             <w:pPr>
-              <w:spacing w:after="0" w:line="240" w:lineRule="auto"/>
               <w:rPr>
                 <w:rFonts w:ascii="Times New Roman" w:hAnsi="Times New Roman" w:cs="Times New Roman"/>
                 <w:sz w:val="24"/>
@@ -1566,14 +1800,49 @@
           </w:tcPr>
           <w:p>
             <w:pPr>
-              <w:spacing w:after="0" w:line="240" w:lineRule="auto"/>
-              <w:rPr>
-                <w:rFonts w:ascii="Times New Roman" w:hAnsi="Times New Roman" w:cs="Times New Roman"/>
-                <w:sz w:val="24"/>
-                <w:szCs w:val="24"/>
-                <w:lang w:val="en-US"/>
-              </w:rPr>
-            </w:pPr>
+              <w:rPr>
+                <w:rFonts w:ascii="Times New Roman" w:hAnsi="Times New Roman" w:cs="Times New Roman"/>
+                <w:sz w:val="24"/>
+                <w:szCs w:val="24"/>
+                <w:lang w:val="en-US"/>
+              </w:rPr>
+            </w:pPr>
+            <w:r>
+              <w:rPr>
+                <w:rFonts w:ascii="Times New Roman" w:hAnsi="Times New Roman" w:cs="Times New Roman"/>
+                <w:sz w:val="24"/>
+                <w:szCs w:val="24"/>
+                <w:lang w:val="en-US"/>
+              </w:rPr>
+              <w:t xml:space="preserve">All </w:t>
+            </w:r>
+            <w:r>
+              <w:rPr>
+                <w:rFonts w:ascii="Times New Roman" w:hAnsi="Times New Roman" w:cs="Times New Roman"/>
+                <w:sz w:val="24"/>
+                <w:szCs w:val="24"/>
+                <w:lang w:val="en-US"/>
+              </w:rPr>
+              <w:t xml:space="preserve">code for the game will be completed. The code will be </w:t>
+            </w:r>
+            <w:r>
+              <w:rPr>
+                <w:rFonts w:ascii="Times New Roman" w:hAnsi="Times New Roman" w:cs="Times New Roman"/>
+                <w:sz w:val="24"/>
+                <w:szCs w:val="24"/>
+                <w:lang w:val="en-US"/>
+              </w:rPr>
+              <w:t xml:space="preserve">intelligible </w:t>
+            </w:r>
+            <w:r>
+              <w:rPr>
+                <w:rFonts w:ascii="Times New Roman" w:hAnsi="Times New Roman" w:cs="Times New Roman"/>
+                <w:sz w:val="24"/>
+                <w:szCs w:val="24"/>
+                <w:lang w:val="en-US"/>
+              </w:rPr>
+              <w:t>and associated with clear commit messages.</w:t>
+            </w:r>
           </w:p>
         </w:tc>
       </w:tr>
@@ -1589,7 +1858,6 @@
           </w:tcPr>
           <w:p>
             <w:pPr>
-              <w:spacing w:after="0" w:line="240" w:lineRule="auto"/>
               <w:rPr>
                 <w:rFonts w:ascii="Times New Roman" w:hAnsi="Times New Roman" w:cs="Times New Roman"/>
                 <w:b/>
@@ -1606,7 +1874,6 @@
           </w:tcPr>
           <w:p>
             <w:pPr>
-              <w:spacing w:after="0" w:line="240" w:lineRule="auto"/>
               <w:rPr>
                 <w:rFonts w:ascii="Times New Roman" w:hAnsi="Times New Roman" w:cs="Times New Roman"/>
                 <w:sz w:val="24"/>
@@ -1650,14 +1917,31 @@
           </w:tcPr>
           <w:p>
             <w:pPr>
-              <w:spacing w:after="0" w:line="240" w:lineRule="auto"/>
-              <w:rPr>
-                <w:rFonts w:ascii="Times New Roman" w:hAnsi="Times New Roman" w:cs="Times New Roman"/>
-                <w:sz w:val="24"/>
-                <w:szCs w:val="24"/>
-                <w:lang w:val="en-US"/>
-              </w:rPr>
-            </w:pPr>
+              <w:rPr>
+                <w:rFonts w:ascii="Times New Roman" w:hAnsi="Times New Roman" w:cs="Times New Roman"/>
+                <w:sz w:val="24"/>
+                <w:szCs w:val="24"/>
+                <w:lang w:val="en-US"/>
+              </w:rPr>
+            </w:pPr>
+            <w:r>
+              <w:rPr>
+                <w:rFonts w:ascii="Times New Roman" w:hAnsi="Times New Roman" w:cs="Times New Roman"/>
+                <w:sz w:val="24"/>
+                <w:szCs w:val="24"/>
+                <w:lang w:val="en-US"/>
+              </w:rPr>
+              <w:t>Documentation for the game will be complete and the game will be fully implemented</w:t>
+            </w:r>
+            <w:r>
+              <w:rPr>
+                <w:rFonts w:ascii="Times New Roman" w:hAnsi="Times New Roman" w:cs="Times New Roman"/>
+                <w:sz w:val="24"/>
+                <w:szCs w:val="24"/>
+                <w:lang w:val="en-US"/>
+              </w:rPr>
+              <w:t xml:space="preserve"> to stakeholder standards.</w:t>
+            </w:r>
           </w:p>
         </w:tc>
       </w:tr>
@@ -1673,7 +1957,6 @@
           </w:tcPr>
           <w:p>
             <w:pPr>
-              <w:spacing w:after="0" w:line="240" w:lineRule="auto"/>
               <w:rPr>
                 <w:rFonts w:ascii="Times New Roman" w:hAnsi="Times New Roman" w:cs="Times New Roman"/>
                 <w:b/>
@@ -1690,7 +1973,6 @@
           </w:tcPr>
           <w:p>
             <w:pPr>
-              <w:spacing w:after="0" w:line="240" w:lineRule="auto"/>
               <w:rPr>
                 <w:rFonts w:ascii="Times New Roman" w:hAnsi="Times New Roman" w:cs="Times New Roman"/>
                 <w:sz w:val="24"/>
@@ -1726,8 +2008,6 @@
               </w:rPr>
               <w:t>, 2019</w:t>
             </w:r>
-            <w:bookmarkStart w:id="0" w:name="_GoBack"/>
-            <w:bookmarkEnd w:id="0"/>
           </w:p>
         </w:tc>
         <w:tc>
@@ -1736,7 +2016,80 @@
           </w:tcPr>
           <w:p>
             <w:pPr>
-              <w:spacing w:after="0" w:line="240" w:lineRule="auto"/>
+              <w:rPr>
+                <w:rFonts w:ascii="Times New Roman" w:hAnsi="Times New Roman" w:cs="Times New Roman"/>
+                <w:sz w:val="24"/>
+                <w:szCs w:val="24"/>
+                <w:lang w:val="en-US"/>
+              </w:rPr>
+            </w:pPr>
+            <w:r>
+              <w:rPr>
+                <w:rFonts w:ascii="Times New Roman" w:hAnsi="Times New Roman" w:cs="Times New Roman"/>
+                <w:sz w:val="24"/>
+                <w:szCs w:val="24"/>
+                <w:lang w:val="en-US"/>
+              </w:rPr>
+              <w:t xml:space="preserve">The project repository will </w:t>
+            </w:r>
+            <w:r>
+              <w:rPr>
+                <w:rFonts w:ascii="Times New Roman" w:hAnsi="Times New Roman" w:cs="Times New Roman"/>
+                <w:sz w:val="24"/>
+                <w:szCs w:val="24"/>
+                <w:lang w:val="en-US"/>
+              </w:rPr>
+              <w:t>contain</w:t>
+            </w:r>
+            <w:r>
+              <w:rPr>
+                <w:rFonts w:ascii="Times New Roman" w:hAnsi="Times New Roman" w:cs="Times New Roman"/>
+                <w:sz w:val="24"/>
+                <w:szCs w:val="24"/>
+                <w:lang w:val="en-US"/>
+              </w:rPr>
+              <w:t xml:space="preserve"> an interesting and well-worded README.</w:t>
+            </w:r>
+            <w:r>
+              <w:rPr>
+                <w:rFonts w:ascii="Times New Roman" w:hAnsi="Times New Roman" w:cs="Times New Roman"/>
+                <w:sz w:val="24"/>
+                <w:szCs w:val="24"/>
+                <w:lang w:val="en-US"/>
+              </w:rPr>
+              <w:t xml:space="preserve"> A description and visual examples of the game</w:t>
+            </w:r>
+            <w:r>
+              <w:rPr>
+                <w:rFonts w:ascii="Times New Roman" w:hAnsi="Times New Roman" w:cs="Times New Roman"/>
+                <w:sz w:val="24"/>
+                <w:szCs w:val="24"/>
+                <w:lang w:val="en-US"/>
+              </w:rPr>
+              <w:t xml:space="preserve"> along with its rules will be in the README.</w:t>
+            </w:r>
+            <w:r>
+              <w:rPr>
+                <w:rFonts w:ascii="Times New Roman" w:hAnsi="Times New Roman" w:cs="Times New Roman"/>
+                <w:sz w:val="24"/>
+                <w:szCs w:val="24"/>
+                <w:lang w:val="en-US"/>
+              </w:rPr>
+              <w:t xml:space="preserve"> How to install the game </w:t>
+            </w:r>
+            <w:r>
+              <w:rPr>
+                <w:rFonts w:ascii="Times New Roman" w:hAnsi="Times New Roman" w:cs="Times New Roman"/>
+                <w:sz w:val="24"/>
+                <w:szCs w:val="24"/>
+                <w:lang w:val="en-US"/>
+              </w:rPr>
+              <w:lastRenderedPageBreak/>
+              <w:t>and its required hardware and software will be in the project repository as well.</w:t>
+            </w:r>
+          </w:p>
+          <w:p>
+            <w:pPr>
               <w:rPr>
                 <w:rFonts w:ascii="Times New Roman" w:hAnsi="Times New Roman" w:cs="Times New Roman"/>
                 <w:sz w:val="24"/>
@@ -1755,23 +2108,23 @@
           </w:tcPr>
           <w:p>
             <w:pPr>
-              <w:spacing w:after="0" w:line="240" w:lineRule="auto"/>
-              <w:rPr>
-                <w:rFonts w:ascii="Times New Roman" w:hAnsi="Times New Roman" w:cs="Times New Roman"/>
-                <w:b/>
-                <w:sz w:val="24"/>
-                <w:szCs w:val="24"/>
-                <w:lang w:val="en-US"/>
-              </w:rPr>
-            </w:pPr>
-            <w:r>
-              <w:rPr>
-                <w:rFonts w:ascii="Times New Roman" w:hAnsi="Times New Roman" w:cs="Times New Roman"/>
-                <w:b/>
-                <w:sz w:val="24"/>
-                <w:szCs w:val="24"/>
-                <w:lang w:val="en-US"/>
-              </w:rPr>
+              <w:rPr>
+                <w:rFonts w:ascii="Times New Roman" w:hAnsi="Times New Roman" w:cs="Times New Roman"/>
+                <w:b/>
+                <w:sz w:val="24"/>
+                <w:szCs w:val="24"/>
+                <w:lang w:val="en-US"/>
+              </w:rPr>
+            </w:pPr>
+            <w:r>
+              <w:rPr>
+                <w:rFonts w:ascii="Times New Roman" w:hAnsi="Times New Roman" w:cs="Times New Roman"/>
+                <w:b/>
+                <w:sz w:val="24"/>
+                <w:szCs w:val="24"/>
+                <w:lang w:val="en-US"/>
+              </w:rPr>
+              <w:lastRenderedPageBreak/>
               <w:t>Risks</w:t>
             </w:r>
           </w:p>
@@ -1783,69 +2136,97 @@
           </w:tcPr>
           <w:p>
             <w:pPr>
-              <w:spacing w:after="0" w:line="240" w:lineRule="auto"/>
-              <w:rPr>
-                <w:rFonts w:ascii="Times New Roman" w:hAnsi="Times New Roman" w:cs="Times New Roman"/>
-                <w:sz w:val="24"/>
-                <w:szCs w:val="24"/>
-                <w:lang w:val="en-US"/>
-              </w:rPr>
-            </w:pPr>
-          </w:p>
-          <w:p>
-            <w:pPr>
-              <w:spacing w:after="0" w:line="240" w:lineRule="auto"/>
-              <w:rPr>
-                <w:rFonts w:ascii="Times New Roman" w:hAnsi="Times New Roman" w:cs="Times New Roman"/>
-                <w:sz w:val="24"/>
-                <w:szCs w:val="24"/>
-                <w:lang w:val="en-US"/>
-              </w:rPr>
-            </w:pPr>
-            <w:r>
-              <w:rPr>
-                <w:rFonts w:ascii="Times New Roman" w:hAnsi="Times New Roman" w:cs="Times New Roman"/>
-                <w:sz w:val="24"/>
-                <w:szCs w:val="24"/>
-                <w:lang w:val="en-US"/>
-              </w:rPr>
-              <w:t xml:space="preserve">Someone drops course </w:t>
-            </w:r>
-          </w:p>
-          <w:p>
-            <w:pPr>
-              <w:spacing w:after="0" w:line="240" w:lineRule="auto"/>
-              <w:rPr>
-                <w:rFonts w:ascii="Times New Roman" w:hAnsi="Times New Roman" w:cs="Times New Roman"/>
-                <w:sz w:val="24"/>
-                <w:szCs w:val="24"/>
-                <w:lang w:val="en-US"/>
-              </w:rPr>
-            </w:pPr>
-            <w:r>
-              <w:rPr>
-                <w:rFonts w:ascii="Times New Roman" w:hAnsi="Times New Roman" w:cs="Times New Roman"/>
-                <w:sz w:val="24"/>
-                <w:szCs w:val="24"/>
-                <w:lang w:val="en-US"/>
-              </w:rPr>
-              <w:t>Scheduling conflicts</w:t>
-            </w:r>
-          </w:p>
-          <w:p>
-            <w:pPr>
-              <w:spacing w:after="0" w:line="240" w:lineRule="auto"/>
-              <w:rPr>
-                <w:rFonts w:ascii="Times New Roman" w:hAnsi="Times New Roman" w:cs="Times New Roman"/>
-                <w:sz w:val="24"/>
-                <w:szCs w:val="24"/>
-                <w:lang w:val="en-US"/>
-              </w:rPr>
-            </w:pPr>
-          </w:p>
-          <w:p>
-            <w:pPr>
-              <w:spacing w:after="0" w:line="240" w:lineRule="auto"/>
+              <w:rPr>
+                <w:rFonts w:ascii="Times New Roman" w:hAnsi="Times New Roman" w:cs="Times New Roman"/>
+                <w:sz w:val="24"/>
+                <w:szCs w:val="24"/>
+                <w:lang w:val="en-US"/>
+              </w:rPr>
+            </w:pPr>
+            <w:r>
+              <w:rPr>
+                <w:rFonts w:ascii="Times New Roman" w:hAnsi="Times New Roman" w:cs="Times New Roman"/>
+                <w:sz w:val="24"/>
+                <w:szCs w:val="24"/>
+                <w:lang w:val="en-US"/>
+              </w:rPr>
+              <w:t>Some</w:t>
+            </w:r>
+            <w:r>
+              <w:rPr>
+                <w:rFonts w:ascii="Times New Roman" w:hAnsi="Times New Roman" w:cs="Times New Roman"/>
+                <w:sz w:val="24"/>
+                <w:szCs w:val="24"/>
+                <w:lang w:val="en-US"/>
+              </w:rPr>
+              <w:t xml:space="preserve"> of us </w:t>
+            </w:r>
+            <w:r>
+              <w:rPr>
+                <w:rFonts w:ascii="Times New Roman" w:hAnsi="Times New Roman" w:cs="Times New Roman"/>
+                <w:sz w:val="24"/>
+                <w:szCs w:val="24"/>
+                <w:lang w:val="en-US"/>
+              </w:rPr>
+              <w:t>have</w:t>
+            </w:r>
+            <w:r>
+              <w:rPr>
+                <w:rFonts w:ascii="Times New Roman" w:hAnsi="Times New Roman" w:cs="Times New Roman"/>
+                <w:sz w:val="24"/>
+                <w:szCs w:val="24"/>
+                <w:lang w:val="en-US"/>
+              </w:rPr>
+              <w:t xml:space="preserve"> potentially</w:t>
+            </w:r>
+            <w:r>
+              <w:rPr>
+                <w:rFonts w:ascii="Times New Roman" w:hAnsi="Times New Roman" w:cs="Times New Roman"/>
+                <w:sz w:val="24"/>
+                <w:szCs w:val="24"/>
+                <w:lang w:val="en-US"/>
+              </w:rPr>
+              <w:t xml:space="preserve"> conflicting schedules. </w:t>
+            </w:r>
+            <w:r>
+              <w:rPr>
+                <w:rFonts w:ascii="Times New Roman" w:hAnsi="Times New Roman" w:cs="Times New Roman"/>
+                <w:sz w:val="24"/>
+                <w:szCs w:val="24"/>
+                <w:lang w:val="en-US"/>
+              </w:rPr>
+              <w:t>As a result, our team may encounter challenges when scheduling meetings.</w:t>
+            </w:r>
+            <w:r>
+              <w:rPr>
+                <w:rFonts w:ascii="Times New Roman" w:hAnsi="Times New Roman" w:cs="Times New Roman"/>
+                <w:sz w:val="24"/>
+                <w:szCs w:val="24"/>
+                <w:lang w:val="en-US"/>
+              </w:rPr>
+              <w:t xml:space="preserve"> However, this risk can be minimized </w:t>
+            </w:r>
+            <w:r>
+              <w:rPr>
+                <w:rFonts w:ascii="Times New Roman" w:hAnsi="Times New Roman" w:cs="Times New Roman"/>
+                <w:sz w:val="24"/>
+                <w:szCs w:val="24"/>
+                <w:lang w:val="en-US"/>
+              </w:rPr>
+              <w:t>by using</w:t>
+            </w:r>
+            <w:r>
+              <w:rPr>
+                <w:rFonts w:ascii="Times New Roman" w:hAnsi="Times New Roman" w:cs="Times New Roman"/>
+                <w:sz w:val="24"/>
+                <w:szCs w:val="24"/>
+                <w:lang w:val="en-US"/>
+              </w:rPr>
+              <w:t xml:space="preserve"> social media to contact those who missed a meeting.</w:t>
+            </w:r>
+          </w:p>
+          <w:p>
+            <w:pPr>
               <w:rPr>
                 <w:rFonts w:ascii="Times New Roman" w:hAnsi="Times New Roman" w:cs="Times New Roman"/>
                 <w:sz w:val="24"/>
@@ -1864,7 +2245,6 @@
           </w:tcPr>
           <w:p>
             <w:pPr>
-              <w:spacing w:after="0" w:line="240" w:lineRule="auto"/>
               <w:rPr>
                 <w:rFonts w:ascii="Times New Roman" w:hAnsi="Times New Roman" w:cs="Times New Roman"/>
                 <w:b/>
@@ -1892,38 +2272,108 @@
           </w:tcPr>
           <w:p>
             <w:pPr>
-              <w:spacing w:after="0" w:line="240" w:lineRule="auto"/>
-              <w:rPr>
-                <w:rFonts w:ascii="Times New Roman" w:hAnsi="Times New Roman" w:cs="Times New Roman"/>
-                <w:sz w:val="24"/>
-                <w:szCs w:val="24"/>
-                <w:lang w:val="en-US"/>
-              </w:rPr>
-            </w:pPr>
-          </w:p>
-          <w:p>
-            <w:pPr>
-              <w:spacing w:after="0" w:line="240" w:lineRule="auto"/>
-              <w:rPr>
-                <w:rFonts w:ascii="Times New Roman" w:hAnsi="Times New Roman" w:cs="Times New Roman"/>
-                <w:sz w:val="24"/>
-                <w:szCs w:val="24"/>
-                <w:lang w:val="en-US"/>
-              </w:rPr>
-            </w:pPr>
-            <w:r>
-              <w:rPr>
-                <w:rFonts w:ascii="Times New Roman" w:hAnsi="Times New Roman" w:cs="Times New Roman"/>
-                <w:sz w:val="24"/>
-                <w:szCs w:val="24"/>
-                <w:lang w:val="en-US"/>
-              </w:rPr>
-              <w:t>What’s app</w:t>
-            </w:r>
-          </w:p>
-          <w:p>
-            <w:pPr>
-              <w:spacing w:after="0" w:line="240" w:lineRule="auto"/>
+              <w:rPr>
+                <w:rFonts w:ascii="Times New Roman" w:hAnsi="Times New Roman" w:cs="Times New Roman"/>
+                <w:sz w:val="24"/>
+                <w:szCs w:val="24"/>
+                <w:lang w:val="en-US"/>
+              </w:rPr>
+            </w:pPr>
+            <w:r>
+              <w:rPr>
+                <w:rFonts w:ascii="Times New Roman" w:hAnsi="Times New Roman" w:cs="Times New Roman"/>
+                <w:sz w:val="24"/>
+                <w:szCs w:val="24"/>
+                <w:lang w:val="en-US"/>
+              </w:rPr>
+              <w:t>Each team member will communicate through the mobile application “WhatsApp”</w:t>
+            </w:r>
+            <w:r>
+              <w:rPr>
+                <w:rFonts w:ascii="Times New Roman" w:hAnsi="Times New Roman" w:cs="Times New Roman"/>
+                <w:sz w:val="24"/>
+                <w:szCs w:val="24"/>
+                <w:lang w:val="en-US"/>
+              </w:rPr>
+              <w:t xml:space="preserve">. </w:t>
+            </w:r>
+            <w:r>
+              <w:rPr>
+                <w:rFonts w:ascii="Times New Roman" w:hAnsi="Times New Roman" w:cs="Times New Roman"/>
+                <w:sz w:val="24"/>
+                <w:szCs w:val="24"/>
+                <w:lang w:val="en-US"/>
+              </w:rPr>
+              <w:t xml:space="preserve">If a team member is experiencing difficulties and requires help, </w:t>
+            </w:r>
+            <w:r>
+              <w:rPr>
+                <w:rFonts w:ascii="Times New Roman" w:hAnsi="Times New Roman" w:cs="Times New Roman"/>
+                <w:sz w:val="24"/>
+                <w:szCs w:val="24"/>
+                <w:lang w:val="en-US"/>
+              </w:rPr>
+              <w:t>they are free to request assistance in the group chat.</w:t>
+            </w:r>
+            <w:r>
+              <w:rPr>
+                <w:rFonts w:ascii="Times New Roman" w:hAnsi="Times New Roman" w:cs="Times New Roman"/>
+                <w:sz w:val="24"/>
+                <w:szCs w:val="24"/>
+                <w:lang w:val="en-US"/>
+              </w:rPr>
+              <w:t xml:space="preserve"> On top of this, [name] will be responsible for checking if team members need help.</w:t>
+            </w:r>
+          </w:p>
+          <w:p>
+            <w:pPr>
+              <w:rPr>
+                <w:rFonts w:ascii="Times New Roman" w:hAnsi="Times New Roman" w:cs="Times New Roman"/>
+                <w:sz w:val="24"/>
+                <w:szCs w:val="24"/>
+                <w:lang w:val="en-US"/>
+              </w:rPr>
+            </w:pPr>
+          </w:p>
+          <w:p>
+            <w:pPr>
+              <w:rPr>
+                <w:rFonts w:ascii="Times New Roman" w:hAnsi="Times New Roman" w:cs="Times New Roman"/>
+                <w:sz w:val="24"/>
+                <w:szCs w:val="24"/>
+                <w:lang w:val="en-US"/>
+              </w:rPr>
+            </w:pPr>
+            <w:r>
+              <w:rPr>
+                <w:rFonts w:ascii="Times New Roman" w:hAnsi="Times New Roman" w:cs="Times New Roman"/>
+                <w:sz w:val="24"/>
+                <w:szCs w:val="24"/>
+                <w:lang w:val="en-US"/>
+              </w:rPr>
+              <w:t xml:space="preserve">Communication will not be exclusively done through </w:t>
+            </w:r>
+            <w:r>
+              <w:rPr>
+                <w:rFonts w:ascii="Times New Roman" w:hAnsi="Times New Roman" w:cs="Times New Roman"/>
+                <w:sz w:val="24"/>
+                <w:szCs w:val="24"/>
+                <w:lang w:val="en-US"/>
+              </w:rPr>
+              <w:t>“WhatsApp”. Our team will also schedule in-person meetings once a week to discuss topics that may be inappropriate for a medium like “WhatsApp”</w:t>
+            </w:r>
+            <w:r>
+              <w:rPr>
+                <w:rFonts w:ascii="Times New Roman" w:hAnsi="Times New Roman" w:cs="Times New Roman"/>
+                <w:sz w:val="24"/>
+                <w:szCs w:val="24"/>
+                <w:lang w:val="en-US"/>
+              </w:rPr>
+              <w:t>.</w:t>
+            </w:r>
+          </w:p>
+          <w:p>
+            <w:pPr>
               <w:rPr>
                 <w:rFonts w:ascii="Times New Roman" w:hAnsi="Times New Roman" w:cs="Times New Roman"/>
                 <w:sz w:val="24"/>
@@ -1948,6 +2398,184 @@
     </w:p>
     <w:p>
       <w:pPr>
+        <w:rPr>
+          <w:rFonts w:ascii="Times New Roman" w:hAnsi="Times New Roman" w:cs="Times New Roman"/>
+          <w:b/>
+          <w:sz w:val="24"/>
+          <w:szCs w:val="24"/>
+          <w:lang w:val="en-US"/>
+        </w:rPr>
+      </w:pPr>
+    </w:p>
+    <w:p>
+      <w:pPr>
+        <w:rPr>
+          <w:rFonts w:ascii="Times New Roman" w:hAnsi="Times New Roman" w:cs="Times New Roman"/>
+          <w:b/>
+          <w:sz w:val="24"/>
+          <w:szCs w:val="24"/>
+          <w:lang w:val="en-US"/>
+        </w:rPr>
+      </w:pPr>
+    </w:p>
+    <w:p>
+      <w:pPr>
+        <w:rPr>
+          <w:rFonts w:ascii="Times New Roman" w:hAnsi="Times New Roman" w:cs="Times New Roman"/>
+          <w:b/>
+          <w:sz w:val="24"/>
+          <w:szCs w:val="24"/>
+          <w:lang w:val="en-US"/>
+        </w:rPr>
+      </w:pPr>
+    </w:p>
+    <w:p>
+      <w:pPr>
+        <w:rPr>
+          <w:rFonts w:ascii="Times New Roman" w:hAnsi="Times New Roman" w:cs="Times New Roman"/>
+          <w:b/>
+          <w:sz w:val="24"/>
+          <w:szCs w:val="24"/>
+          <w:lang w:val="en-US"/>
+        </w:rPr>
+      </w:pPr>
+    </w:p>
+    <w:p>
+      <w:pPr>
+        <w:rPr>
+          <w:rFonts w:ascii="Times New Roman" w:hAnsi="Times New Roman" w:cs="Times New Roman"/>
+          <w:b/>
+          <w:sz w:val="24"/>
+          <w:szCs w:val="24"/>
+          <w:lang w:val="en-US"/>
+        </w:rPr>
+      </w:pPr>
+    </w:p>
+    <w:p>
+      <w:pPr>
+        <w:rPr>
+          <w:rFonts w:ascii="Times New Roman" w:hAnsi="Times New Roman" w:cs="Times New Roman"/>
+          <w:b/>
+          <w:sz w:val="24"/>
+          <w:szCs w:val="24"/>
+          <w:lang w:val="en-US"/>
+        </w:rPr>
+      </w:pPr>
+    </w:p>
+    <w:p>
+      <w:pPr>
+        <w:rPr>
+          <w:rFonts w:ascii="Times New Roman" w:hAnsi="Times New Roman" w:cs="Times New Roman"/>
+          <w:b/>
+          <w:sz w:val="24"/>
+          <w:szCs w:val="24"/>
+          <w:lang w:val="en-US"/>
+        </w:rPr>
+      </w:pPr>
+    </w:p>
+    <w:p>
+      <w:pPr>
+        <w:rPr>
+          <w:rFonts w:ascii="Times New Roman" w:hAnsi="Times New Roman" w:cs="Times New Roman"/>
+          <w:b/>
+          <w:sz w:val="24"/>
+          <w:szCs w:val="24"/>
+          <w:lang w:val="en-US"/>
+        </w:rPr>
+      </w:pPr>
+    </w:p>
+    <w:p>
+      <w:pPr>
+        <w:rPr>
+          <w:rFonts w:ascii="Times New Roman" w:hAnsi="Times New Roman" w:cs="Times New Roman"/>
+          <w:b/>
+          <w:sz w:val="24"/>
+          <w:szCs w:val="24"/>
+          <w:lang w:val="en-US"/>
+        </w:rPr>
+      </w:pPr>
+    </w:p>
+    <w:p>
+      <w:pPr>
+        <w:rPr>
+          <w:rFonts w:ascii="Times New Roman" w:hAnsi="Times New Roman" w:cs="Times New Roman"/>
+          <w:b/>
+          <w:sz w:val="24"/>
+          <w:szCs w:val="24"/>
+          <w:lang w:val="en-US"/>
+        </w:rPr>
+      </w:pPr>
+    </w:p>
+    <w:p>
+      <w:pPr>
+        <w:rPr>
+          <w:rFonts w:ascii="Times New Roman" w:hAnsi="Times New Roman" w:cs="Times New Roman"/>
+          <w:b/>
+          <w:sz w:val="24"/>
+          <w:szCs w:val="24"/>
+          <w:lang w:val="en-US"/>
+        </w:rPr>
+      </w:pPr>
+    </w:p>
+    <w:p>
+      <w:pPr>
+        <w:rPr>
+          <w:rFonts w:ascii="Times New Roman" w:hAnsi="Times New Roman" w:cs="Times New Roman"/>
+          <w:b/>
+          <w:sz w:val="24"/>
+          <w:szCs w:val="24"/>
+          <w:lang w:val="en-US"/>
+        </w:rPr>
+      </w:pPr>
+    </w:p>
+    <w:p>
+      <w:pPr>
+        <w:rPr>
+          <w:rFonts w:ascii="Times New Roman" w:hAnsi="Times New Roman" w:cs="Times New Roman"/>
+          <w:b/>
+          <w:sz w:val="24"/>
+          <w:szCs w:val="24"/>
+          <w:lang w:val="en-US"/>
+        </w:rPr>
+      </w:pPr>
+    </w:p>
+    <w:p>
+      <w:pPr>
+        <w:rPr>
+          <w:rFonts w:ascii="Times New Roman" w:hAnsi="Times New Roman" w:cs="Times New Roman"/>
+          <w:b/>
+          <w:sz w:val="24"/>
+          <w:szCs w:val="24"/>
+          <w:lang w:val="en-US"/>
+        </w:rPr>
+      </w:pPr>
+    </w:p>
+    <w:p>
+      <w:pPr>
+        <w:rPr>
+          <w:rFonts w:ascii="Times New Roman" w:hAnsi="Times New Roman" w:cs="Times New Roman"/>
+          <w:b/>
+          <w:sz w:val="24"/>
+          <w:szCs w:val="24"/>
+          <w:lang w:val="en-US"/>
+        </w:rPr>
+      </w:pPr>
+    </w:p>
+    <w:p>
+      <w:pPr>
+        <w:rPr>
+          <w:rFonts w:ascii="Times New Roman" w:hAnsi="Times New Roman" w:cs="Times New Roman"/>
+          <w:b/>
+          <w:sz w:val="24"/>
+          <w:szCs w:val="24"/>
+          <w:lang w:val="en-US"/>
+        </w:rPr>
+      </w:pPr>
+      <w:bookmarkStart w:id="0" w:name="_GoBack"/>
+      <w:bookmarkEnd w:id="0"/>
+    </w:p>
+    <w:p>
+      <w:pPr>
         <w:jc w:val="center"/>
         <w:rPr>
           <w:rFonts w:ascii="Times New Roman" w:hAnsi="Times New Roman" w:cs="Times New Roman"/>
@@ -1965,6 +2593,7 @@
           <w:szCs w:val="24"/>
           <w:lang w:val="en-US"/>
         </w:rPr>
+        <w:lastRenderedPageBreak/>
         <w:t>Work Break Down Structure</w:t>
       </w:r>
     </w:p>
@@ -2246,56 +2875,53 @@
     </w:p>
     <w:p>
       <w:pPr>
+        <w:rPr>
+          <w:rFonts w:ascii="Times New Roman" w:hAnsi="Times New Roman" w:cs="Times New Roman"/>
+          <w:b/>
+          <w:sz w:val="24"/>
+          <w:szCs w:val="24"/>
+          <w:lang w:val="en-US"/>
+        </w:rPr>
+      </w:pPr>
+    </w:p>
+    <w:p>
+      <w:pPr>
+        <w:rPr>
+          <w:rFonts w:ascii="Times New Roman" w:hAnsi="Times New Roman" w:cs="Times New Roman"/>
+          <w:b/>
+          <w:sz w:val="24"/>
+          <w:szCs w:val="24"/>
+          <w:lang w:val="en-US"/>
+        </w:rPr>
+      </w:pPr>
+    </w:p>
+    <w:p>
+      <w:pPr>
+        <w:rPr>
+          <w:rFonts w:ascii="Times New Roman" w:hAnsi="Times New Roman" w:cs="Times New Roman"/>
+          <w:b/>
+          <w:sz w:val="24"/>
+          <w:szCs w:val="24"/>
+          <w:lang w:val="en-US"/>
+        </w:rPr>
+      </w:pPr>
+    </w:p>
+    <w:p>
+      <w:pPr>
+        <w:rPr>
+          <w:rFonts w:ascii="Times New Roman" w:hAnsi="Times New Roman" w:cs="Times New Roman"/>
+          <w:b/>
+          <w:sz w:val="24"/>
+          <w:szCs w:val="24"/>
+          <w:lang w:val="en-US"/>
+        </w:rPr>
+      </w:pPr>
+    </w:p>
+    <w:p>
+      <w:pPr>
         <w:jc w:val="center"/>
         <w:rPr>
           <w:rFonts w:ascii="Times New Roman" w:hAnsi="Times New Roman" w:cs="Times New Roman"/>
-          <w:b/>
-          <w:sz w:val="24"/>
-          <w:szCs w:val="24"/>
-          <w:lang w:val="en-US"/>
-        </w:rPr>
-      </w:pPr>
-    </w:p>
-    <w:p>
-      <w:pPr>
-        <w:jc w:val="center"/>
-        <w:rPr>
-          <w:rFonts w:ascii="Times New Roman" w:hAnsi="Times New Roman" w:cs="Times New Roman"/>
-          <w:b/>
-          <w:sz w:val="24"/>
-          <w:szCs w:val="24"/>
-          <w:lang w:val="en-US"/>
-        </w:rPr>
-      </w:pPr>
-    </w:p>
-    <w:p>
-      <w:pPr>
-        <w:jc w:val="center"/>
-        <w:rPr>
-          <w:rFonts w:ascii="Times New Roman" w:hAnsi="Times New Roman" w:cs="Times New Roman"/>
-          <w:b/>
-          <w:sz w:val="24"/>
-          <w:szCs w:val="24"/>
-          <w:lang w:val="en-US"/>
-        </w:rPr>
-      </w:pPr>
-    </w:p>
-    <w:p>
-      <w:pPr>
-        <w:rPr>
-          <w:rFonts w:ascii="Times New Roman" w:hAnsi="Times New Roman" w:cs="Times New Roman"/>
-          <w:b/>
-          <w:sz w:val="24"/>
-          <w:szCs w:val="24"/>
-          <w:lang w:val="en-US"/>
-        </w:rPr>
-      </w:pPr>
-    </w:p>
-    <w:p>
-      <w:pPr>
-        <w:jc w:val="center"/>
-        <w:rPr>
-          <w:rFonts w:ascii="Times New Roman" w:hAnsi="Times New Roman" w:cs="Times New Roman"/>
           <w:sz w:val="24"/>
           <w:szCs w:val="24"/>
           <w:lang w:val="en-US"/>
@@ -2309,6 +2935,7 @@
           <w:szCs w:val="24"/>
           <w:lang w:val="en-US"/>
         </w:rPr>
+        <w:lastRenderedPageBreak/>
         <w:t>Addendums</w:t>
       </w:r>
     </w:p>
